--- a/Dokumente/Projektvorgehen.docx
+++ b/Dokumente/Projektvorgehen.docx
@@ -2,43 +2,1401 @@
 <file path=word/document.xml><?xml version="1.0" encoding="utf-8"?>
 <w:document xmlns:wpc="http://schemas.microsoft.com/office/word/2010/wordprocessingCanvas" xmlns:mc="http://schemas.openxmlformats.org/markup-compatibility/2006" xmlns:o="urn:schemas-microsoft-com:office:office" xmlns:r="http://schemas.openxmlformats.org/officeDocument/2006/relationships" xmlns:m="http://schemas.openxmlformats.org/officeDocument/2006/math" xmlns:v="urn:schemas-microsoft-com:vml" xmlns:wp14="http://schemas.microsoft.com/office/word/2010/wordprocessingDrawing" xmlns:wp="http://schemas.openxmlformats.org/drawingml/2006/wordprocessingDrawing" xmlns:w10="urn:schemas-microsoft-com:office:word" xmlns:w="http://schemas.openxmlformats.org/wordprocessingml/2006/main" xmlns:w14="http://schemas.microsoft.com/office/word/2010/wordml" xmlns:wpg="http://schemas.microsoft.com/office/word/2010/wordprocessingGroup" xmlns:wpi="http://schemas.microsoft.com/office/word/2010/wordprocessingInk" xmlns:wne="http://schemas.microsoft.com/office/word/2006/wordml" xmlns:wps="http://schemas.microsoft.com/office/word/2010/wordprocessingShape" mc:Ignorable="w14 wp14">
   <w:body>
+    <w:sdt>
+      <w:sdtPr>
+        <w:id w:val="2024967783"/>
+        <w:docPartObj>
+          <w:docPartGallery w:val="Cover Pages"/>
+          <w:docPartUnique/>
+        </w:docPartObj>
+      </w:sdtPr>
+      <w:sdtEndPr/>
+      <w:sdtContent>
+        <w:p/>
+        <w:p>
+          <w:r>
+            <w:rPr>
+              <w:noProof/>
+              <w:lang w:eastAsia="de-DE"/>
+            </w:rPr>
+            <mc:AlternateContent>
+              <mc:Choice Requires="wps">
+                <w:drawing>
+                  <wp:anchor distT="0" distB="0" distL="182880" distR="182880" simplePos="0" relativeHeight="251658242" behindDoc="0" locked="0" layoutInCell="1" allowOverlap="1" wp14:anchorId="63FE68A6" wp14:editId="7C7B7D35">
+                    <wp:simplePos x="0" y="0"/>
+                    <wp:positionH relativeFrom="margin">
+                      <wp:posOffset>320040</wp:posOffset>
+                    </wp:positionH>
+                    <wp:positionV relativeFrom="page">
+                      <wp:posOffset>3440430</wp:posOffset>
+                    </wp:positionV>
+                    <wp:extent cx="4686300" cy="6720840"/>
+                    <wp:effectExtent l="0" t="0" r="1905" b="2540"/>
+                    <wp:wrapSquare wrapText="bothSides"/>
+                    <wp:docPr id="131" name="Textfeld 131"/>
+                    <wp:cNvGraphicFramePr/>
+                    <a:graphic xmlns:a="http://schemas.openxmlformats.org/drawingml/2006/main">
+                      <a:graphicData uri="http://schemas.microsoft.com/office/word/2010/wordprocessingShape">
+                        <wps:wsp>
+                          <wps:cNvSpPr txBox="1"/>
+                          <wps:spPr>
+                            <a:xfrm>
+                              <a:off x="0" y="0"/>
+                              <a:ext cx="4686300" cy="6720840"/>
+                            </a:xfrm>
+                            <a:prstGeom prst="rect">
+                              <a:avLst/>
+                            </a:prstGeom>
+                            <a:noFill/>
+                            <a:ln w="6350">
+                              <a:noFill/>
+                            </a:ln>
+                            <a:effectLst/>
+                          </wps:spPr>
+                          <wps:style>
+                            <a:lnRef idx="0">
+                              <a:schemeClr val="accent1"/>
+                            </a:lnRef>
+                            <a:fillRef idx="0">
+                              <a:schemeClr val="accent1"/>
+                            </a:fillRef>
+                            <a:effectRef idx="0">
+                              <a:schemeClr val="accent1"/>
+                            </a:effectRef>
+                            <a:fontRef idx="minor">
+                              <a:schemeClr val="dk1"/>
+                            </a:fontRef>
+                          </wps:style>
+                          <wps:txbx>
+                            <w:txbxContent>
+                              <w:p>
+                                <w:pPr>
+                                  <w:pStyle w:val="KeinLeerraum"/>
+                                  <w:spacing w:before="40" w:after="560" w:line="216" w:lineRule="auto"/>
+                                  <w:rPr>
+                                    <w:color w:val="4F81BD" w:themeColor="accent1"/>
+                                    <w:sz w:val="72"/>
+                                    <w:szCs w:val="72"/>
+                                  </w:rPr>
+                                </w:pPr>
+                                <w:sdt>
+                                  <w:sdtPr>
+                                    <w:rPr>
+                                      <w:color w:val="4F81BD" w:themeColor="accent1"/>
+                                      <w:sz w:val="72"/>
+                                      <w:szCs w:val="72"/>
+                                    </w:rPr>
+                                    <w:alias w:val="Titel"/>
+                                    <w:tag w:val=""/>
+                                    <w:id w:val="151731938"/>
+                                    <w:dataBinding w:prefixMappings="xmlns:ns0='http://purl.org/dc/elements/1.1/' xmlns:ns1='http://schemas.openxmlformats.org/package/2006/metadata/core-properties' " w:xpath="/ns1:coreProperties[1]/ns0:title[1]" w:storeItemID="{6C3C8BC8-F283-45AE-878A-BAB7291924A1}"/>
+                                    <w:text/>
+                                  </w:sdtPr>
+                                  <w:sdtEndPr/>
+                                  <w:sdtContent>
+                                    <w:r>
+                                      <w:rPr>
+                                        <w:color w:val="4F81BD" w:themeColor="accent1"/>
+                                        <w:sz w:val="72"/>
+                                        <w:szCs w:val="72"/>
+                                      </w:rPr>
+                                      <w:t>Projektvorgehen</w:t>
+                                    </w:r>
+                                  </w:sdtContent>
+                                </w:sdt>
+                              </w:p>
+                              <w:sdt>
+                                <w:sdtPr>
+                                  <w:rPr>
+                                    <w:caps/>
+                                    <w:color w:val="215868" w:themeColor="accent5" w:themeShade="80"/>
+                                    <w:sz w:val="28"/>
+                                    <w:szCs w:val="28"/>
+                                  </w:rPr>
+                                  <w:alias w:val="Untertitel"/>
+                                  <w:tag w:val=""/>
+                                  <w:id w:val="-2090151685"/>
+                                  <w:dataBinding w:prefixMappings="xmlns:ns0='http://purl.org/dc/elements/1.1/' xmlns:ns1='http://schemas.openxmlformats.org/package/2006/metadata/core-properties' " w:xpath="/ns1:coreProperties[1]/ns0:subject[1]" w:storeItemID="{6C3C8BC8-F283-45AE-878A-BAB7291924A1}"/>
+                                  <w:text/>
+                                </w:sdtPr>
+                                <w:sdtEndPr/>
+                                <w:sdtContent>
+                                  <w:p>
+                                    <w:pPr>
+                                      <w:pStyle w:val="KeinLeerraum"/>
+                                      <w:spacing w:before="40" w:after="40"/>
+                                      <w:rPr>
+                                        <w:caps/>
+                                        <w:color w:val="215868" w:themeColor="accent5" w:themeShade="80"/>
+                                        <w:sz w:val="28"/>
+                                        <w:szCs w:val="28"/>
+                                      </w:rPr>
+                                    </w:pPr>
+                                    <w:r>
+                                      <w:rPr>
+                                        <w:caps/>
+                                        <w:color w:val="215868" w:themeColor="accent5" w:themeShade="80"/>
+                                        <w:sz w:val="28"/>
+                                        <w:szCs w:val="28"/>
+                                      </w:rPr>
+                                      <w:t>Version 0</w:t>
+                                    </w:r>
+                                    <w:r>
+                                      <w:rPr>
+                                        <w:caps/>
+                                        <w:color w:val="215868" w:themeColor="accent5" w:themeShade="80"/>
+                                        <w:sz w:val="28"/>
+                                        <w:szCs w:val="28"/>
+                                      </w:rPr>
+                                      <w:t>.</w:t>
+                                    </w:r>
+                                    <w:r>
+                                      <w:rPr>
+                                        <w:caps/>
+                                        <w:color w:val="215868" w:themeColor="accent5" w:themeShade="80"/>
+                                        <w:sz w:val="28"/>
+                                        <w:szCs w:val="28"/>
+                                      </w:rPr>
+                                      <w:t>2</w:t>
+                                    </w:r>
+                                  </w:p>
+                                </w:sdtContent>
+                              </w:sdt>
+                              <w:sdt>
+                                <w:sdtPr>
+                                  <w:rPr>
+                                    <w:color w:val="4BACC6" w:themeColor="accent5"/>
+                                    <w:sz w:val="24"/>
+                                    <w:szCs w:val="24"/>
+                                  </w:rPr>
+                                  <w:alias w:val="Autor"/>
+                                  <w:tag w:val=""/>
+                                  <w:id w:val="-1536112409"/>
+                                  <w:dataBinding w:prefixMappings="xmlns:ns0='http://purl.org/dc/elements/1.1/' xmlns:ns1='http://schemas.openxmlformats.org/package/2006/metadata/core-properties' " w:xpath="/ns1:coreProperties[1]/ns0:creator[1]" w:storeItemID="{6C3C8BC8-F283-45AE-878A-BAB7291924A1}"/>
+                                  <w:text/>
+                                </w:sdtPr>
+                                <w:sdtEndPr/>
+                                <w:sdtContent>
+                                  <w:p>
+                                    <w:pPr>
+                                      <w:pStyle w:val="KeinLeerraum"/>
+                                      <w:spacing w:before="80" w:after="40"/>
+                                      <w:rPr>
+                                        <w:color w:val="4BACC6" w:themeColor="accent5"/>
+                                        <w:sz w:val="24"/>
+                                        <w:szCs w:val="24"/>
+                                      </w:rPr>
+                                    </w:pPr>
+                                    <w:proofErr w:type="spellStart"/>
+                                    <w:r>
+                                      <w:rPr>
+                                        <w:color w:val="4BACC6" w:themeColor="accent5"/>
+                                        <w:sz w:val="24"/>
+                                        <w:szCs w:val="24"/>
+                                      </w:rPr>
+                                      <w:t>TeamSplitter</w:t>
+                                    </w:r>
+                                    <w:proofErr w:type="spellEnd"/>
+                                  </w:p>
+                                </w:sdtContent>
+                              </w:sdt>
+                            </w:txbxContent>
+                          </wps:txbx>
+                          <wps:bodyPr rot="0" spcFirstLastPara="0" vertOverflow="overflow" horzOverflow="overflow" vert="horz" wrap="square" lIns="0" tIns="0" rIns="0" bIns="0" numCol="1" spcCol="0" rtlCol="0" fromWordArt="0" anchor="t" anchorCtr="0" forceAA="0" compatLnSpc="1">
+                            <a:prstTxWarp prst="textNoShape">
+                              <a:avLst/>
+                            </a:prstTxWarp>
+                            <a:spAutoFit/>
+                          </wps:bodyPr>
+                        </wps:wsp>
+                      </a:graphicData>
+                    </a:graphic>
+                    <wp14:sizeRelH relativeFrom="margin">
+                      <wp14:pctWidth>79000</wp14:pctWidth>
+                    </wp14:sizeRelH>
+                    <wp14:sizeRelV relativeFrom="page">
+                      <wp14:pctHeight>35000</wp14:pctHeight>
+                    </wp14:sizeRelV>
+                  </wp:anchor>
+                </w:drawing>
+              </mc:Choice>
+              <mc:Fallback>
+                <w:pict>
+                  <v:shapetype id="_x0000_t202" coordsize="21600,21600" o:spt="202" path="m,l,21600r21600,l21600,xe">
+                    <v:stroke joinstyle="miter"/>
+                    <v:path gradientshapeok="t" o:connecttype="rect"/>
+                  </v:shapetype>
+                  <v:shape id="Textfeld 131" o:spid="_x0000_s1026" type="#_x0000_t202" style="position:absolute;margin-left:25.2pt;margin-top:270.9pt;width:369pt;height:529.2pt;z-index:251658242;visibility:visible;mso-wrap-style:square;mso-width-percent:790;mso-height-percent:350;mso-wrap-distance-left:14.4pt;mso-wrap-distance-top:0;mso-wrap-distance-right:14.4pt;mso-wrap-distance-bottom:0;mso-position-horizontal:absolute;mso-position-horizontal-relative:margin;mso-position-vertical:absolute;mso-position-vertical-relative:page;mso-width-percent:790;mso-height-percent:350;mso-width-relative:margin;mso-height-relative:page;v-text-anchor:top" o:gfxdata="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" filled="f" stroked="f" strokeweight=".5pt">
+                    <v:textbox style="mso-fit-shape-to-text:t" inset="0,0,0,0">
+                      <w:txbxContent>
+                        <w:p>
+                          <w:pPr>
+                            <w:pStyle w:val="KeinLeerraum"/>
+                            <w:spacing w:before="40" w:after="560" w:line="216" w:lineRule="auto"/>
+                            <w:rPr>
+                              <w:color w:val="4F81BD" w:themeColor="accent1"/>
+                              <w:sz w:val="72"/>
+                              <w:szCs w:val="72"/>
+                            </w:rPr>
+                          </w:pPr>
+                          <w:sdt>
+                            <w:sdtPr>
+                              <w:rPr>
+                                <w:color w:val="4F81BD" w:themeColor="accent1"/>
+                                <w:sz w:val="72"/>
+                                <w:szCs w:val="72"/>
+                              </w:rPr>
+                              <w:alias w:val="Titel"/>
+                              <w:tag w:val=""/>
+                              <w:id w:val="151731938"/>
+                              <w:dataBinding w:prefixMappings="xmlns:ns0='http://purl.org/dc/elements/1.1/' xmlns:ns1='http://schemas.openxmlformats.org/package/2006/metadata/core-properties' " w:xpath="/ns1:coreProperties[1]/ns0:title[1]" w:storeItemID="{6C3C8BC8-F283-45AE-878A-BAB7291924A1}"/>
+                              <w:text/>
+                            </w:sdtPr>
+                            <w:sdtEndPr/>
+                            <w:sdtContent>
+                              <w:r>
+                                <w:rPr>
+                                  <w:color w:val="4F81BD" w:themeColor="accent1"/>
+                                  <w:sz w:val="72"/>
+                                  <w:szCs w:val="72"/>
+                                </w:rPr>
+                                <w:t>Projektvorgehen</w:t>
+                              </w:r>
+                            </w:sdtContent>
+                          </w:sdt>
+                        </w:p>
+                        <w:sdt>
+                          <w:sdtPr>
+                            <w:rPr>
+                              <w:caps/>
+                              <w:color w:val="215868" w:themeColor="accent5" w:themeShade="80"/>
+                              <w:sz w:val="28"/>
+                              <w:szCs w:val="28"/>
+                            </w:rPr>
+                            <w:alias w:val="Untertitel"/>
+                            <w:tag w:val=""/>
+                            <w:id w:val="-2090151685"/>
+                            <w:dataBinding w:prefixMappings="xmlns:ns0='http://purl.org/dc/elements/1.1/' xmlns:ns1='http://schemas.openxmlformats.org/package/2006/metadata/core-properties' " w:xpath="/ns1:coreProperties[1]/ns0:subject[1]" w:storeItemID="{6C3C8BC8-F283-45AE-878A-BAB7291924A1}"/>
+                            <w:text/>
+                          </w:sdtPr>
+                          <w:sdtEndPr/>
+                          <w:sdtContent>
+                            <w:p>
+                              <w:pPr>
+                                <w:pStyle w:val="KeinLeerraum"/>
+                                <w:spacing w:before="40" w:after="40"/>
+                                <w:rPr>
+                                  <w:caps/>
+                                  <w:color w:val="215868" w:themeColor="accent5" w:themeShade="80"/>
+                                  <w:sz w:val="28"/>
+                                  <w:szCs w:val="28"/>
+                                </w:rPr>
+                              </w:pPr>
+                              <w:r>
+                                <w:rPr>
+                                  <w:caps/>
+                                  <w:color w:val="215868" w:themeColor="accent5" w:themeShade="80"/>
+                                  <w:sz w:val="28"/>
+                                  <w:szCs w:val="28"/>
+                                </w:rPr>
+                                <w:t>Version 0</w:t>
+                              </w:r>
+                              <w:r>
+                                <w:rPr>
+                                  <w:caps/>
+                                  <w:color w:val="215868" w:themeColor="accent5" w:themeShade="80"/>
+                                  <w:sz w:val="28"/>
+                                  <w:szCs w:val="28"/>
+                                </w:rPr>
+                                <w:t>.</w:t>
+                              </w:r>
+                              <w:r>
+                                <w:rPr>
+                                  <w:caps/>
+                                  <w:color w:val="215868" w:themeColor="accent5" w:themeShade="80"/>
+                                  <w:sz w:val="28"/>
+                                  <w:szCs w:val="28"/>
+                                </w:rPr>
+                                <w:t>2</w:t>
+                              </w:r>
+                            </w:p>
+                          </w:sdtContent>
+                        </w:sdt>
+                        <w:sdt>
+                          <w:sdtPr>
+                            <w:rPr>
+                              <w:color w:val="4BACC6" w:themeColor="accent5"/>
+                              <w:sz w:val="24"/>
+                              <w:szCs w:val="24"/>
+                            </w:rPr>
+                            <w:alias w:val="Autor"/>
+                            <w:tag w:val=""/>
+                            <w:id w:val="-1536112409"/>
+                            <w:dataBinding w:prefixMappings="xmlns:ns0='http://purl.org/dc/elements/1.1/' xmlns:ns1='http://schemas.openxmlformats.org/package/2006/metadata/core-properties' " w:xpath="/ns1:coreProperties[1]/ns0:creator[1]" w:storeItemID="{6C3C8BC8-F283-45AE-878A-BAB7291924A1}"/>
+                            <w:text/>
+                          </w:sdtPr>
+                          <w:sdtEndPr/>
+                          <w:sdtContent>
+                            <w:p>
+                              <w:pPr>
+                                <w:pStyle w:val="KeinLeerraum"/>
+                                <w:spacing w:before="80" w:after="40"/>
+                                <w:rPr>
+                                  <w:color w:val="4BACC6" w:themeColor="accent5"/>
+                                  <w:sz w:val="24"/>
+                                  <w:szCs w:val="24"/>
+                                </w:rPr>
+                              </w:pPr>
+                              <w:proofErr w:type="spellStart"/>
+                              <w:r>
+                                <w:rPr>
+                                  <w:color w:val="4BACC6" w:themeColor="accent5"/>
+                                  <w:sz w:val="24"/>
+                                  <w:szCs w:val="24"/>
+                                </w:rPr>
+                                <w:t>TeamSplitter</w:t>
+                              </w:r>
+                              <w:proofErr w:type="spellEnd"/>
+                            </w:p>
+                          </w:sdtContent>
+                        </w:sdt>
+                      </w:txbxContent>
+                    </v:textbox>
+                    <w10:wrap type="square" anchorx="margin" anchory="page"/>
+                  </v:shape>
+                </w:pict>
+              </mc:Fallback>
+            </mc:AlternateContent>
+          </w:r>
+          <w:r>
+            <w:rPr>
+              <w:noProof/>
+              <w:lang w:eastAsia="de-DE"/>
+            </w:rPr>
+            <mc:AlternateContent>
+              <mc:Choice Requires="wps">
+                <w:drawing>
+                  <wp:anchor distT="45720" distB="45720" distL="114300" distR="114300" simplePos="0" relativeHeight="251658243" behindDoc="0" locked="0" layoutInCell="1" allowOverlap="1" wp14:anchorId="6DEAD41D" wp14:editId="287F4D92">
+                    <wp:simplePos x="0" y="0"/>
+                    <wp:positionH relativeFrom="column">
+                      <wp:posOffset>257175</wp:posOffset>
+                    </wp:positionH>
+                    <wp:positionV relativeFrom="paragraph">
+                      <wp:posOffset>3931285</wp:posOffset>
+                    </wp:positionV>
+                    <wp:extent cx="4667250" cy="1404620"/>
+                    <wp:effectExtent l="0" t="0" r="0" b="0"/>
+                    <wp:wrapSquare wrapText="bothSides"/>
+                    <wp:docPr id="217" name="Textfeld 2"/>
+                    <wp:cNvGraphicFramePr>
+                      <a:graphicFrameLocks xmlns:a="http://schemas.openxmlformats.org/drawingml/2006/main"/>
+                    </wp:cNvGraphicFramePr>
+                    <a:graphic xmlns:a="http://schemas.openxmlformats.org/drawingml/2006/main">
+                      <a:graphicData uri="http://schemas.microsoft.com/office/word/2010/wordprocessingShape">
+                        <wps:wsp>
+                          <wps:cNvSpPr txBox="1">
+                            <a:spLocks noChangeArrowheads="1"/>
+                          </wps:cNvSpPr>
+                          <wps:spPr bwMode="auto">
+                            <a:xfrm>
+                              <a:off x="0" y="0"/>
+                              <a:ext cx="4667250" cy="1404620"/>
+                            </a:xfrm>
+                            <a:prstGeom prst="rect">
+                              <a:avLst/>
+                            </a:prstGeom>
+                            <a:solidFill>
+                              <a:srgbClr val="FFFFFF"/>
+                            </a:solidFill>
+                            <a:ln w="9525">
+                              <a:noFill/>
+                              <a:miter lim="800000"/>
+                              <a:headEnd/>
+                              <a:tailEnd/>
+                            </a:ln>
+                          </wps:spPr>
+                          <wps:txbx>
+                            <w:txbxContent>
+                              <w:p>
+                                <w:r>
+                                  <w:rPr>
+                                    <w:b/>
+                                  </w:rPr>
+                                  <w:t>Vorlesung:</w:t>
+                                </w:r>
+                                <w:r>
+                                  <w:t xml:space="preserve"> </w:t>
+                                </w:r>
+                                <w:r>
+                                  <w:t>Softwarequalität</w:t>
+                                </w:r>
+                              </w:p>
+                              <w:p>
+                                <w:r>
+                                  <w:rPr>
+                                    <w:b/>
+                                  </w:rPr>
+                                  <w:t>Dozent:</w:t>
+                                </w:r>
+                                <w:r>
+                                  <w:t xml:space="preserve"> </w:t>
+                                </w:r>
+                                <w:r>
+                                  <w:t>Christian Hertneck</w:t>
+                                </w:r>
+                              </w:p>
+                              <w:p>
+                                <w:r>
+                                  <w:rPr>
+                                    <w:b/>
+                                  </w:rPr>
+                                  <w:t>Kurs:</w:t>
+                                </w:r>
+                                <w:r>
+                                  <w:t xml:space="preserve"> TINF2015</w:t>
+                                </w:r>
+                              </w:p>
+                              <w:p>
+                                <w:pPr>
+                                  <w:rPr>
+                                    <w:b/>
+                                  </w:rPr>
+                                </w:pPr>
+                                <w:r>
+                                  <w:rPr>
+                                    <w:b/>
+                                  </w:rPr>
+                                  <w:t>Mitglieder:</w:t>
+                                </w:r>
+                              </w:p>
+                              <w:p>
+                                <w:r>
+                                  <w:tab/>
+                                </w:r>
+                                <w:r>
+                                  <w:t>Yvette Labastille</w:t>
+                                </w:r>
+                              </w:p>
+                              <w:p>
+                                <w:r>
+                                  <w:tab/>
+                                </w:r>
+                                <w:r>
+                                  <w:t>William Riyadi</w:t>
+                                </w:r>
+                              </w:p>
+                              <w:p>
+                                <w:r>
+                                  <w:tab/>
+                                </w:r>
+                                <w:r>
+                                  <w:t>Marcel Vollmer</w:t>
+                                </w:r>
+                              </w:p>
+                            </w:txbxContent>
+                          </wps:txbx>
+                          <wps:bodyPr rot="0" vert="horz" wrap="square" lIns="91440" tIns="45720" rIns="91440" bIns="45720" anchor="t" anchorCtr="0">
+                            <a:spAutoFit/>
+                          </wps:bodyPr>
+                        </wps:wsp>
+                      </a:graphicData>
+                    </a:graphic>
+                    <wp14:sizeRelH relativeFrom="margin">
+                      <wp14:pctWidth>0</wp14:pctWidth>
+                    </wp14:sizeRelH>
+                    <wp14:sizeRelV relativeFrom="margin">
+                      <wp14:pctHeight>20000</wp14:pctHeight>
+                    </wp14:sizeRelV>
+                  </wp:anchor>
+                </w:drawing>
+              </mc:Choice>
+              <mc:Fallback>
+                <w:pict>
+                  <v:shape id="Textfeld 2" o:spid="_x0000_s1027" type="#_x0000_t202" style="position:absolute;margin-left:20.25pt;margin-top:309.55pt;width:367.5pt;height:110.6pt;z-index:251658243;visibility:visible;mso-wrap-style:square;mso-width-percent:0;mso-height-percent:200;mso-wrap-distance-left:9pt;mso-wrap-distance-top:3.6pt;mso-wrap-distance-right:9pt;mso-wrap-distance-bottom:3.6pt;mso-position-horizontal:absolute;mso-position-horizontal-relative:text;mso-position-vertical:absolute;mso-position-vertical-relative:text;mso-width-percent:0;mso-height-percent:200;mso-width-relative:margin;mso-height-relative:margin;v-text-anchor:top" o:gfxdata="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" stroked="f">
+                    <v:textbox style="mso-fit-shape-to-text:t">
+                      <w:txbxContent>
+                        <w:p>
+                          <w:r>
+                            <w:rPr>
+                              <w:b/>
+                            </w:rPr>
+                            <w:t>Vorlesung:</w:t>
+                          </w:r>
+                          <w:r>
+                            <w:t xml:space="preserve"> </w:t>
+                          </w:r>
+                          <w:r>
+                            <w:t>Softwarequalität</w:t>
+                          </w:r>
+                        </w:p>
+                        <w:p>
+                          <w:r>
+                            <w:rPr>
+                              <w:b/>
+                            </w:rPr>
+                            <w:t>Dozent:</w:t>
+                          </w:r>
+                          <w:r>
+                            <w:t xml:space="preserve"> </w:t>
+                          </w:r>
+                          <w:r>
+                            <w:t>Christian Hertneck</w:t>
+                          </w:r>
+                        </w:p>
+                        <w:p>
+                          <w:r>
+                            <w:rPr>
+                              <w:b/>
+                            </w:rPr>
+                            <w:t>Kurs:</w:t>
+                          </w:r>
+                          <w:r>
+                            <w:t xml:space="preserve"> TINF2015</w:t>
+                          </w:r>
+                        </w:p>
+                        <w:p>
+                          <w:pPr>
+                            <w:rPr>
+                              <w:b/>
+                            </w:rPr>
+                          </w:pPr>
+                          <w:r>
+                            <w:rPr>
+                              <w:b/>
+                            </w:rPr>
+                            <w:t>Mitglieder:</w:t>
+                          </w:r>
+                        </w:p>
+                        <w:p>
+                          <w:r>
+                            <w:tab/>
+                          </w:r>
+                          <w:r>
+                            <w:t>Yvette Labastille</w:t>
+                          </w:r>
+                        </w:p>
+                        <w:p>
+                          <w:r>
+                            <w:tab/>
+                          </w:r>
+                          <w:r>
+                            <w:t>William Riyadi</w:t>
+                          </w:r>
+                        </w:p>
+                        <w:p>
+                          <w:r>
+                            <w:tab/>
+                          </w:r>
+                          <w:r>
+                            <w:t>Marcel Vollmer</w:t>
+                          </w:r>
+                        </w:p>
+                      </w:txbxContent>
+                    </v:textbox>
+                    <w10:wrap type="square"/>
+                  </v:shape>
+                </w:pict>
+              </mc:Fallback>
+            </mc:AlternateContent>
+          </w:r>
+          <w:r>
+            <w:rPr>
+              <w:noProof/>
+              <w:lang w:eastAsia="de-DE"/>
+            </w:rPr>
+            <mc:AlternateContent>
+              <mc:Choice Requires="wps">
+                <w:drawing>
+                  <wp:anchor distT="0" distB="0" distL="114300" distR="114300" simplePos="0" relativeHeight="251658241" behindDoc="0" locked="0" layoutInCell="1" allowOverlap="1" wp14:anchorId="00A82312" wp14:editId="36CFA27F">
+                    <wp:simplePos x="0" y="0"/>
+                    <wp:positionH relativeFrom="margin">
+                      <wp:align>right</wp:align>
+                    </wp:positionH>
+                    <mc:AlternateContent>
+                      <mc:Choice Requires="wp14">
+                        <wp:positionV relativeFrom="page">
+                          <wp14:pctPosVOffset>2300</wp14:pctPosVOffset>
+                        </wp:positionV>
+                      </mc:Choice>
+                      <mc:Fallback>
+                        <wp:positionV relativeFrom="page">
+                          <wp:posOffset>245745</wp:posOffset>
+                        </wp:positionV>
+                      </mc:Fallback>
+                    </mc:AlternateContent>
+                    <wp:extent cx="594360" cy="987552"/>
+                    <wp:effectExtent l="0" t="0" r="0" b="5080"/>
+                    <wp:wrapNone/>
+                    <wp:docPr id="132" name="Rechteck 132"/>
+                    <wp:cNvGraphicFramePr>
+                      <a:graphicFrameLocks xmlns:a="http://schemas.openxmlformats.org/drawingml/2006/main" noChangeAspect="1"/>
+                    </wp:cNvGraphicFramePr>
+                    <a:graphic xmlns:a="http://schemas.openxmlformats.org/drawingml/2006/main">
+                      <a:graphicData uri="http://schemas.microsoft.com/office/word/2010/wordprocessingShape">
+                        <wps:wsp>
+                          <wps:cNvSpPr>
+                            <a:spLocks noChangeAspect="1"/>
+                          </wps:cNvSpPr>
+                          <wps:spPr>
+                            <a:xfrm>
+                              <a:off x="0" y="0"/>
+                              <a:ext cx="594360" cy="987552"/>
+                            </a:xfrm>
+                            <a:prstGeom prst="rect">
+                              <a:avLst/>
+                            </a:prstGeom>
+                            <a:ln>
+                              <a:noFill/>
+                            </a:ln>
+                          </wps:spPr>
+                          <wps:style>
+                            <a:lnRef idx="2">
+                              <a:schemeClr val="accent1">
+                                <a:shade val="50000"/>
+                              </a:schemeClr>
+                            </a:lnRef>
+                            <a:fillRef idx="1">
+                              <a:schemeClr val="accent1"/>
+                            </a:fillRef>
+                            <a:effectRef idx="0">
+                              <a:schemeClr val="accent1"/>
+                            </a:effectRef>
+                            <a:fontRef idx="minor">
+                              <a:schemeClr val="lt1"/>
+                            </a:fontRef>
+                          </wps:style>
+                          <wps:txbx>
+                            <w:txbxContent>
+                              <w:sdt>
+                                <w:sdtPr>
+                                  <w:rPr>
+                                    <w:color w:val="FFFFFF" w:themeColor="background1"/>
+                                    <w:sz w:val="24"/>
+                                    <w:szCs w:val="24"/>
+                                  </w:rPr>
+                                  <w:alias w:val="Jahr"/>
+                                  <w:tag w:val=""/>
+                                  <w:id w:val="-785116381"/>
+                                  <w:dataBinding w:prefixMappings="xmlns:ns0='http://schemas.microsoft.com/office/2006/coverPageProps' " w:xpath="/ns0:CoverPageProperties[1]/ns0:PublishDate[1]" w:storeItemID="{55AF091B-3C7A-41E3-B477-F2FDAA23CFDA}"/>
+                                  <w:date w:fullDate="2018-05-09T00:00:00Z">
+                                    <w:dateFormat w:val="yyyy"/>
+                                    <w:lid w:val="de-DE"/>
+                                    <w:storeMappedDataAs w:val="dateTime"/>
+                                    <w:calendar w:val="gregorian"/>
+                                  </w:date>
+                                </w:sdtPr>
+                                <w:sdtEndPr/>
+                                <w:sdtContent>
+                                  <w:p>
+                                    <w:pPr>
+                                      <w:pStyle w:val="KeinLeerraum"/>
+                                      <w:jc w:val="right"/>
+                                      <w:rPr>
+                                        <w:color w:val="FFFFFF" w:themeColor="background1"/>
+                                        <w:sz w:val="24"/>
+                                        <w:szCs w:val="24"/>
+                                      </w:rPr>
+                                    </w:pPr>
+                                    <w:r>
+                                      <w:rPr>
+                                        <w:color w:val="FFFFFF" w:themeColor="background1"/>
+                                        <w:sz w:val="24"/>
+                                        <w:szCs w:val="24"/>
+                                      </w:rPr>
+                                      <w:t>2018</w:t>
+                                    </w:r>
+                                  </w:p>
+                                </w:sdtContent>
+                              </w:sdt>
+                            </w:txbxContent>
+                          </wps:txbx>
+                          <wps:bodyPr rot="0" spcFirstLastPara="0" vertOverflow="overflow" horzOverflow="overflow" vert="horz" wrap="square" lIns="45720" tIns="45720" rIns="45720" bIns="45720" numCol="1" spcCol="0" rtlCol="0" fromWordArt="0" anchor="b" anchorCtr="0" forceAA="0" compatLnSpc="1">
+                            <a:prstTxWarp prst="textNoShape">
+                              <a:avLst/>
+                            </a:prstTxWarp>
+                            <a:noAutofit/>
+                          </wps:bodyPr>
+                        </wps:wsp>
+                      </a:graphicData>
+                    </a:graphic>
+                    <wp14:sizeRelH relativeFrom="page">
+                      <wp14:pctWidth>7600</wp14:pctWidth>
+                    </wp14:sizeRelH>
+                    <wp14:sizeRelV relativeFrom="page">
+                      <wp14:pctHeight>9800</wp14:pctHeight>
+                    </wp14:sizeRelV>
+                  </wp:anchor>
+                </w:drawing>
+              </mc:Choice>
+              <mc:Fallback>
+                <w:pict>
+                  <v:rect id="Rechteck 132" o:spid="_x0000_s1028" style="position:absolute;margin-left:-4.4pt;margin-top:0;width:46.8pt;height:77.75pt;z-index:251658241;visibility:visible;mso-wrap-style:square;mso-width-percent:76;mso-height-percent:98;mso-top-percent:23;mso-wrap-distance-left:9pt;mso-wrap-distance-top:0;mso-wrap-distance-right:9pt;mso-wrap-distance-bottom:0;mso-position-horizontal:right;mso-position-horizontal-relative:margin;mso-position-vertical-relative:page;mso-width-percent:76;mso-height-percent:98;mso-top-percent:23;mso-width-relative:page;mso-height-relative:page;v-text-anchor:bottom" o:gfxdata="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" fillcolor="#4f81bd [3204]" stroked="f" strokeweight="1pt">
+                    <v:path arrowok="t"/>
+                    <o:lock v:ext="edit" aspectratio="t"/>
+                    <v:textbox inset="3.6pt,,3.6pt">
+                      <w:txbxContent>
+                        <w:sdt>
+                          <w:sdtPr>
+                            <w:rPr>
+                              <w:color w:val="FFFFFF" w:themeColor="background1"/>
+                              <w:sz w:val="24"/>
+                              <w:szCs w:val="24"/>
+                            </w:rPr>
+                            <w:alias w:val="Jahr"/>
+                            <w:tag w:val=""/>
+                            <w:id w:val="-785116381"/>
+                            <w:dataBinding w:prefixMappings="xmlns:ns0='http://schemas.microsoft.com/office/2006/coverPageProps' " w:xpath="/ns0:CoverPageProperties[1]/ns0:PublishDate[1]" w:storeItemID="{55AF091B-3C7A-41E3-B477-F2FDAA23CFDA}"/>
+                            <w:date w:fullDate="2018-05-09T00:00:00Z">
+                              <w:dateFormat w:val="yyyy"/>
+                              <w:lid w:val="de-DE"/>
+                              <w:storeMappedDataAs w:val="dateTime"/>
+                              <w:calendar w:val="gregorian"/>
+                            </w:date>
+                          </w:sdtPr>
+                          <w:sdtEndPr/>
+                          <w:sdtContent>
+                            <w:p>
+                              <w:pPr>
+                                <w:pStyle w:val="KeinLeerraum"/>
+                                <w:jc w:val="right"/>
+                                <w:rPr>
+                                  <w:color w:val="FFFFFF" w:themeColor="background1"/>
+                                  <w:sz w:val="24"/>
+                                  <w:szCs w:val="24"/>
+                                </w:rPr>
+                              </w:pPr>
+                              <w:r>
+                                <w:rPr>
+                                  <w:color w:val="FFFFFF" w:themeColor="background1"/>
+                                  <w:sz w:val="24"/>
+                                  <w:szCs w:val="24"/>
+                                </w:rPr>
+                                <w:t>2018</w:t>
+                              </w:r>
+                            </w:p>
+                          </w:sdtContent>
+                        </w:sdt>
+                      </w:txbxContent>
+                    </v:textbox>
+                    <w10:wrap anchorx="margin" anchory="page"/>
+                  </v:rect>
+                </w:pict>
+              </mc:Fallback>
+            </mc:AlternateContent>
+          </w:r>
+          <w:r>
+            <w:br w:type="page"/>
+          </w:r>
+        </w:p>
+      </w:sdtContent>
+    </w:sdt>
     <w:p>
       <w:pPr>
-        <w:jc w:val="center"/>
+        <w:spacing w:after="0"/>
         <w:rPr>
-          <w:sz w:val="28"/>
+          <w:rStyle w:val="IntensiveHervorhebung"/>
+          <w:i w:val="0"/>
+          <w:iCs w:val="0"/>
+          <w:sz w:val="32"/>
+          <w:szCs w:val="32"/>
         </w:rPr>
       </w:pPr>
       <w:r>
         <w:rPr>
-          <w:sz w:val="28"/>
+          <w:rStyle w:val="IntensiveHervorhebung"/>
+          <w:i w:val="0"/>
+          <w:iCs w:val="0"/>
+          <w:sz w:val="32"/>
+          <w:szCs w:val="32"/>
         </w:rPr>
-        <w:t>„Kontakts</w:t>
+        <w:lastRenderedPageBreak/>
+        <w:t>Versionshistorie</w:t>
       </w:r>
-      <w:bookmarkStart w:id="0" w:name="_GoBack"/>
-      <w:bookmarkEnd w:id="0"/>
+    </w:p>
+    <w:p>
+      <w:pPr>
+        <w:tabs>
+          <w:tab w:val="left" w:pos="1605"/>
+        </w:tabs>
+      </w:pPr>
+    </w:p>
+    <w:tbl>
+      <w:tblPr>
+        <w:tblStyle w:val="Tabellenraster"/>
+        <w:tblW w:w="9322" w:type="dxa"/>
+        <w:tblLook w:val="04A0" w:firstRow="1" w:lastRow="0" w:firstColumn="1" w:lastColumn="0" w:noHBand="0" w:noVBand="1"/>
+      </w:tblPr>
+      <w:tblGrid>
+        <w:gridCol w:w="2303"/>
+        <w:gridCol w:w="1207"/>
+        <w:gridCol w:w="3261"/>
+        <w:gridCol w:w="2551"/>
+      </w:tblGrid>
+      <w:tr>
+        <w:tc>
+          <w:tcPr>
+            <w:tcW w:w="2303" w:type="dxa"/>
+            <w:tcBorders>
+              <w:top w:val="single" w:sz="4" w:space="0" w:color="auto"/>
+              <w:left w:val="single" w:sz="4" w:space="0" w:color="auto"/>
+              <w:bottom w:val="single" w:sz="4" w:space="0" w:color="auto"/>
+              <w:right w:val="single" w:sz="4" w:space="0" w:color="auto"/>
+            </w:tcBorders>
+            <w:shd w:val="clear" w:color="auto" w:fill="EEECE1" w:themeFill="background2"/>
+            <w:hideMark/>
+          </w:tcPr>
+          <w:p>
+            <w:pPr>
+              <w:tabs>
+                <w:tab w:val="left" w:pos="1605"/>
+              </w:tabs>
+              <w:spacing w:line="240" w:lineRule="auto"/>
+              <w:jc w:val="both"/>
+              <w:rPr>
+                <w:b/>
+                <w:bCs/>
+              </w:rPr>
+            </w:pPr>
+            <w:r>
+              <w:rPr>
+                <w:b/>
+                <w:bCs/>
+              </w:rPr>
+              <w:t>Datum</w:t>
+            </w:r>
+          </w:p>
+        </w:tc>
+        <w:tc>
+          <w:tcPr>
+            <w:tcW w:w="1207" w:type="dxa"/>
+            <w:tcBorders>
+              <w:top w:val="single" w:sz="4" w:space="0" w:color="auto"/>
+              <w:left w:val="single" w:sz="4" w:space="0" w:color="auto"/>
+              <w:bottom w:val="single" w:sz="4" w:space="0" w:color="auto"/>
+              <w:right w:val="single" w:sz="4" w:space="0" w:color="auto"/>
+            </w:tcBorders>
+            <w:shd w:val="clear" w:color="auto" w:fill="EEECE1" w:themeFill="background2"/>
+            <w:hideMark/>
+          </w:tcPr>
+          <w:p>
+            <w:pPr>
+              <w:tabs>
+                <w:tab w:val="left" w:pos="1605"/>
+              </w:tabs>
+              <w:spacing w:line="240" w:lineRule="auto"/>
+              <w:jc w:val="both"/>
+              <w:rPr>
+                <w:b/>
+                <w:bCs/>
+              </w:rPr>
+            </w:pPr>
+            <w:r>
+              <w:rPr>
+                <w:b/>
+                <w:bCs/>
+              </w:rPr>
+              <w:t>Version</w:t>
+            </w:r>
+          </w:p>
+        </w:tc>
+        <w:tc>
+          <w:tcPr>
+            <w:tcW w:w="3261" w:type="dxa"/>
+            <w:tcBorders>
+              <w:top w:val="single" w:sz="4" w:space="0" w:color="auto"/>
+              <w:left w:val="single" w:sz="4" w:space="0" w:color="auto"/>
+              <w:bottom w:val="single" w:sz="4" w:space="0" w:color="auto"/>
+              <w:right w:val="single" w:sz="4" w:space="0" w:color="auto"/>
+            </w:tcBorders>
+            <w:shd w:val="clear" w:color="auto" w:fill="EEECE1" w:themeFill="background2"/>
+            <w:hideMark/>
+          </w:tcPr>
+          <w:p>
+            <w:pPr>
+              <w:tabs>
+                <w:tab w:val="left" w:pos="1605"/>
+              </w:tabs>
+              <w:spacing w:line="240" w:lineRule="auto"/>
+              <w:jc w:val="both"/>
+              <w:rPr>
+                <w:b/>
+                <w:bCs/>
+              </w:rPr>
+            </w:pPr>
+            <w:r>
+              <w:rPr>
+                <w:b/>
+                <w:bCs/>
+              </w:rPr>
+              <w:t>Bearbeiter</w:t>
+            </w:r>
+          </w:p>
+        </w:tc>
+        <w:tc>
+          <w:tcPr>
+            <w:tcW w:w="2551" w:type="dxa"/>
+            <w:tcBorders>
+              <w:top w:val="single" w:sz="4" w:space="0" w:color="auto"/>
+              <w:left w:val="single" w:sz="4" w:space="0" w:color="auto"/>
+              <w:bottom w:val="single" w:sz="4" w:space="0" w:color="auto"/>
+              <w:right w:val="single" w:sz="4" w:space="0" w:color="auto"/>
+            </w:tcBorders>
+            <w:shd w:val="clear" w:color="auto" w:fill="EEECE1" w:themeFill="background2"/>
+            <w:hideMark/>
+          </w:tcPr>
+          <w:p>
+            <w:pPr>
+              <w:tabs>
+                <w:tab w:val="left" w:pos="1605"/>
+              </w:tabs>
+              <w:spacing w:line="240" w:lineRule="auto"/>
+              <w:jc w:val="both"/>
+              <w:rPr>
+                <w:b/>
+                <w:bCs/>
+              </w:rPr>
+            </w:pPr>
+            <w:r>
+              <w:rPr>
+                <w:b/>
+                <w:bCs/>
+              </w:rPr>
+              <w:t>Änderungen</w:t>
+            </w:r>
+          </w:p>
+        </w:tc>
+      </w:tr>
+      <w:tr>
+        <w:tc>
+          <w:tcPr>
+            <w:tcW w:w="2303" w:type="dxa"/>
+            <w:tcBorders>
+              <w:top w:val="single" w:sz="4" w:space="0" w:color="auto"/>
+              <w:left w:val="single" w:sz="4" w:space="0" w:color="auto"/>
+              <w:bottom w:val="single" w:sz="4" w:space="0" w:color="auto"/>
+              <w:right w:val="single" w:sz="4" w:space="0" w:color="auto"/>
+            </w:tcBorders>
+          </w:tcPr>
+          <w:p>
+            <w:pPr>
+              <w:tabs>
+                <w:tab w:val="left" w:pos="1605"/>
+              </w:tabs>
+              <w:spacing w:line="240" w:lineRule="auto"/>
+              <w:jc w:val="both"/>
+            </w:pPr>
+            <w:r>
+              <w:t>08.05.2018</w:t>
+            </w:r>
+          </w:p>
+        </w:tc>
+        <w:tc>
+          <w:tcPr>
+            <w:tcW w:w="1207" w:type="dxa"/>
+            <w:tcBorders>
+              <w:top w:val="single" w:sz="4" w:space="0" w:color="auto"/>
+              <w:left w:val="single" w:sz="4" w:space="0" w:color="auto"/>
+              <w:bottom w:val="single" w:sz="4" w:space="0" w:color="auto"/>
+              <w:right w:val="single" w:sz="4" w:space="0" w:color="auto"/>
+            </w:tcBorders>
+          </w:tcPr>
+          <w:p>
+            <w:pPr>
+              <w:tabs>
+                <w:tab w:val="left" w:pos="1605"/>
+              </w:tabs>
+              <w:spacing w:line="240" w:lineRule="auto"/>
+              <w:jc w:val="both"/>
+            </w:pPr>
+            <w:r>
+              <w:t>0.1</w:t>
+            </w:r>
+          </w:p>
+        </w:tc>
+        <w:tc>
+          <w:tcPr>
+            <w:tcW w:w="3261" w:type="dxa"/>
+            <w:tcBorders>
+              <w:top w:val="single" w:sz="4" w:space="0" w:color="auto"/>
+              <w:left w:val="single" w:sz="4" w:space="0" w:color="auto"/>
+              <w:bottom w:val="single" w:sz="4" w:space="0" w:color="auto"/>
+              <w:right w:val="single" w:sz="4" w:space="0" w:color="auto"/>
+            </w:tcBorders>
+          </w:tcPr>
+          <w:p>
+            <w:pPr>
+              <w:tabs>
+                <w:tab w:val="left" w:pos="1605"/>
+              </w:tabs>
+              <w:spacing w:line="240" w:lineRule="auto"/>
+              <w:jc w:val="both"/>
+            </w:pPr>
+            <w:r>
+              <w:t>Yvette Labastille, William Riyadi</w:t>
+            </w:r>
+          </w:p>
+        </w:tc>
+        <w:tc>
+          <w:tcPr>
+            <w:tcW w:w="2551" w:type="dxa"/>
+            <w:tcBorders>
+              <w:top w:val="single" w:sz="4" w:space="0" w:color="auto"/>
+              <w:left w:val="single" w:sz="4" w:space="0" w:color="auto"/>
+              <w:bottom w:val="single" w:sz="4" w:space="0" w:color="auto"/>
+              <w:right w:val="single" w:sz="4" w:space="0" w:color="auto"/>
+            </w:tcBorders>
+          </w:tcPr>
+          <w:p>
+            <w:pPr>
+              <w:tabs>
+                <w:tab w:val="left" w:pos="1605"/>
+              </w:tabs>
+              <w:spacing w:line="240" w:lineRule="auto"/>
+            </w:pPr>
+            <w:r>
+              <w:t>Erster Entwurf</w:t>
+            </w:r>
+          </w:p>
+        </w:tc>
+      </w:tr>
+      <w:tr>
+        <w:tc>
+          <w:tcPr>
+            <w:tcW w:w="2303" w:type="dxa"/>
+            <w:tcBorders>
+              <w:top w:val="single" w:sz="4" w:space="0" w:color="auto"/>
+              <w:left w:val="single" w:sz="4" w:space="0" w:color="auto"/>
+              <w:bottom w:val="single" w:sz="4" w:space="0" w:color="auto"/>
+              <w:right w:val="single" w:sz="4" w:space="0" w:color="auto"/>
+            </w:tcBorders>
+          </w:tcPr>
+          <w:p>
+            <w:pPr>
+              <w:tabs>
+                <w:tab w:val="left" w:pos="1605"/>
+              </w:tabs>
+              <w:spacing w:line="240" w:lineRule="auto"/>
+              <w:jc w:val="both"/>
+            </w:pPr>
+            <w:r>
+              <w:t>09.05.2018</w:t>
+            </w:r>
+          </w:p>
+        </w:tc>
+        <w:tc>
+          <w:tcPr>
+            <w:tcW w:w="1207" w:type="dxa"/>
+            <w:tcBorders>
+              <w:top w:val="single" w:sz="4" w:space="0" w:color="auto"/>
+              <w:left w:val="single" w:sz="4" w:space="0" w:color="auto"/>
+              <w:bottom w:val="single" w:sz="4" w:space="0" w:color="auto"/>
+              <w:right w:val="single" w:sz="4" w:space="0" w:color="auto"/>
+            </w:tcBorders>
+          </w:tcPr>
+          <w:p>
+            <w:pPr>
+              <w:tabs>
+                <w:tab w:val="left" w:pos="1605"/>
+              </w:tabs>
+              <w:spacing w:line="240" w:lineRule="auto"/>
+              <w:jc w:val="both"/>
+            </w:pPr>
+            <w:r>
+              <w:t>0.2</w:t>
+            </w:r>
+          </w:p>
+        </w:tc>
+        <w:tc>
+          <w:tcPr>
+            <w:tcW w:w="3261" w:type="dxa"/>
+            <w:tcBorders>
+              <w:top w:val="single" w:sz="4" w:space="0" w:color="auto"/>
+              <w:left w:val="single" w:sz="4" w:space="0" w:color="auto"/>
+              <w:bottom w:val="single" w:sz="4" w:space="0" w:color="auto"/>
+              <w:right w:val="single" w:sz="4" w:space="0" w:color="auto"/>
+            </w:tcBorders>
+          </w:tcPr>
+          <w:p>
+            <w:pPr>
+              <w:tabs>
+                <w:tab w:val="left" w:pos="1605"/>
+              </w:tabs>
+              <w:spacing w:line="240" w:lineRule="auto"/>
+              <w:jc w:val="both"/>
+            </w:pPr>
+            <w:r>
+              <w:t>Yvette Labastille</w:t>
+            </w:r>
+          </w:p>
+        </w:tc>
+        <w:tc>
+          <w:tcPr>
+            <w:tcW w:w="2551" w:type="dxa"/>
+            <w:tcBorders>
+              <w:top w:val="single" w:sz="4" w:space="0" w:color="auto"/>
+              <w:left w:val="single" w:sz="4" w:space="0" w:color="auto"/>
+              <w:bottom w:val="single" w:sz="4" w:space="0" w:color="auto"/>
+              <w:right w:val="single" w:sz="4" w:space="0" w:color="auto"/>
+            </w:tcBorders>
+          </w:tcPr>
+          <w:p>
+            <w:pPr>
+              <w:tabs>
+                <w:tab w:val="left" w:pos="1605"/>
+              </w:tabs>
+              <w:spacing w:line="240" w:lineRule="auto"/>
+            </w:pPr>
+            <w:r>
+              <w:t>Layout vereinheitlicht</w:t>
+            </w:r>
+          </w:p>
+        </w:tc>
+      </w:tr>
+    </w:tbl>
+    <w:p>
+      <w:pPr>
+        <w:spacing w:line="259" w:lineRule="auto"/>
+        <w:rPr>
+          <w:rFonts w:ascii="Calibri" w:eastAsiaTheme="majorEastAsia" w:hAnsi="Calibri" w:cstheme="majorBidi"/>
+          <w:sz w:val="32"/>
+          <w:szCs w:val="32"/>
+        </w:rPr>
+      </w:pPr>
       <w:r>
         <w:rPr>
-          <w:sz w:val="28"/>
+          <w:rFonts w:ascii="Calibri" w:eastAsiaTheme="majorEastAsia" w:hAnsi="Calibri" w:cstheme="majorBidi"/>
+          <w:sz w:val="32"/>
+          <w:szCs w:val="32"/>
         </w:rPr>
-        <w:t xml:space="preserve">plitter“ – </w:t>
+        <w:br w:type="page"/>
       </w:r>
-      <w:proofErr w:type="spellStart"/>
+    </w:p>
+    <w:sdt>
+      <w:sdtPr>
+        <w:rPr>
+          <w:rFonts w:asciiTheme="minorHAnsi" w:eastAsiaTheme="minorHAnsi" w:hAnsiTheme="minorHAnsi" w:cstheme="minorBidi"/>
+          <w:b w:val="0"/>
+          <w:sz w:val="22"/>
+          <w:szCs w:val="22"/>
+          <w:lang w:eastAsia="en-US"/>
+        </w:rPr>
+        <w:id w:val="-1283108752"/>
+        <w:docPartObj>
+          <w:docPartGallery w:val="Table of Contents"/>
+          <w:docPartUnique/>
+        </w:docPartObj>
+      </w:sdtPr>
+      <w:sdtEndPr>
+        <w:rPr>
+          <w:bCs/>
+        </w:rPr>
+      </w:sdtEndPr>
+      <w:sdtContent>
+        <w:p>
+          <w:pPr>
+            <w:pStyle w:val="Inhaltsverzeichnisberschrift"/>
+          </w:pPr>
+          <w:r>
+            <w:t>Inhalt</w:t>
+          </w:r>
+        </w:p>
+        <w:p>
+          <w:pPr>
+            <w:pStyle w:val="Verzeichnis1"/>
+            <w:tabs>
+              <w:tab w:val="left" w:pos="440"/>
+              <w:tab w:val="right" w:leader="dot" w:pos="9062"/>
+            </w:tabs>
+            <w:rPr>
+              <w:rFonts w:eastAsiaTheme="minorEastAsia"/>
+              <w:noProof/>
+              <w:lang w:eastAsia="de-DE"/>
+            </w:rPr>
+          </w:pPr>
+          <w:r>
+            <w:fldChar w:fldCharType="begin"/>
+          </w:r>
+          <w:r>
+            <w:instrText xml:space="preserve"> TOC \o "1-3" \h \z \u </w:instrText>
+          </w:r>
+          <w:r>
+            <w:fldChar w:fldCharType="separate"/>
+          </w:r>
+          <w:bookmarkStart w:id="0" w:name="_GoBack"/>
+          <w:bookmarkEnd w:id="0"/>
+          <w:r>
+            <w:rPr>
+              <w:rStyle w:val="Hyperlink"/>
+              <w:noProof/>
+            </w:rPr>
+            <w:fldChar w:fldCharType="begin"/>
+          </w:r>
+          <w:r>
+            <w:rPr>
+              <w:rStyle w:val="Hyperlink"/>
+              <w:noProof/>
+            </w:rPr>
+            <w:instrText xml:space="preserve"> </w:instrText>
+          </w:r>
+          <w:r>
+            <w:rPr>
+              <w:noProof/>
+            </w:rPr>
+            <w:instrText>HYPERLINK \l "_Toc513669613"</w:instrText>
+          </w:r>
+          <w:r>
+            <w:rPr>
+              <w:rStyle w:val="Hyperlink"/>
+              <w:noProof/>
+            </w:rPr>
+            <w:instrText xml:space="preserve"> </w:instrText>
+          </w:r>
+          <w:r>
+            <w:rPr>
+              <w:rStyle w:val="Hyperlink"/>
+              <w:noProof/>
+            </w:rPr>
+          </w:r>
+          <w:r>
+            <w:rPr>
+              <w:rStyle w:val="Hyperlink"/>
+              <w:noProof/>
+            </w:rPr>
+            <w:fldChar w:fldCharType="separate"/>
+          </w:r>
+          <w:r>
+            <w:rPr>
+              <w:rStyle w:val="Hyperlink"/>
+              <w:noProof/>
+              <w14:scene3d>
+                <w14:camera w14:prst="orthographicFront"/>
+                <w14:lightRig w14:rig="threePt" w14:dir="t">
+                  <w14:rot w14:lat="0" w14:lon="0" w14:rev="0"/>
+                </w14:lightRig>
+              </w14:scene3d>
+            </w:rPr>
+            <w:t>1.</w:t>
+          </w:r>
+          <w:r>
+            <w:rPr>
+              <w:rFonts w:eastAsiaTheme="minorEastAsia"/>
+              <w:noProof/>
+              <w:lang w:eastAsia="de-DE"/>
+            </w:rPr>
+            <w:tab/>
+          </w:r>
+          <w:r>
+            <w:rPr>
+              <w:rStyle w:val="Hyperlink"/>
+              <w:noProof/>
+            </w:rPr>
+            <w:t>Allgemeine Festlegungen</w:t>
+          </w:r>
+          <w:r>
+            <w:rPr>
+              <w:noProof/>
+              <w:webHidden/>
+            </w:rPr>
+            <w:tab/>
+          </w:r>
+          <w:r>
+            <w:rPr>
+              <w:noProof/>
+              <w:webHidden/>
+            </w:rPr>
+            <w:fldChar w:fldCharType="begin"/>
+          </w:r>
+          <w:r>
+            <w:rPr>
+              <w:noProof/>
+              <w:webHidden/>
+            </w:rPr>
+            <w:instrText xml:space="preserve"> PAGEREF _Toc513669613 \h </w:instrText>
+          </w:r>
+          <w:r>
+            <w:rPr>
+              <w:noProof/>
+              <w:webHidden/>
+            </w:rPr>
+          </w:r>
+          <w:r>
+            <w:rPr>
+              <w:noProof/>
+              <w:webHidden/>
+            </w:rPr>
+            <w:fldChar w:fldCharType="separate"/>
+          </w:r>
+          <w:r>
+            <w:rPr>
+              <w:noProof/>
+              <w:webHidden/>
+            </w:rPr>
+            <w:t>3</w:t>
+          </w:r>
+          <w:r>
+            <w:rPr>
+              <w:noProof/>
+              <w:webHidden/>
+            </w:rPr>
+            <w:fldChar w:fldCharType="end"/>
+          </w:r>
+          <w:r>
+            <w:rPr>
+              <w:rStyle w:val="Hyperlink"/>
+              <w:noProof/>
+            </w:rPr>
+            <w:fldChar w:fldCharType="end"/>
+          </w:r>
+        </w:p>
+        <w:p>
+          <w:r>
+            <w:rPr>
+              <w:b/>
+              <w:bCs/>
+            </w:rPr>
+            <w:fldChar w:fldCharType="end"/>
+          </w:r>
+        </w:p>
+      </w:sdtContent>
+    </w:sdt>
+    <w:p>
+      <w:pPr>
+        <w:spacing w:line="259" w:lineRule="auto"/>
+        <w:rPr>
+          <w:rFonts w:ascii="Calibri" w:eastAsiaTheme="majorEastAsia" w:hAnsi="Calibri" w:cstheme="majorBidi"/>
+          <w:sz w:val="32"/>
+          <w:szCs w:val="32"/>
+        </w:rPr>
+      </w:pPr>
       <w:r>
         <w:rPr>
-          <w:sz w:val="28"/>
+          <w:rFonts w:ascii="Calibri" w:eastAsiaTheme="majorEastAsia" w:hAnsi="Calibri" w:cstheme="majorBidi"/>
+          <w:sz w:val="32"/>
+          <w:szCs w:val="32"/>
         </w:rPr>
-        <w:t>TeamSplitter</w:t>
+        <w:br w:type="page"/>
       </w:r>
-      <w:proofErr w:type="spellEnd"/>
     </w:p>
     <w:p>
+      <w:pPr>
+        <w:pStyle w:val="berschrift1"/>
+      </w:pPr>
+      <w:bookmarkStart w:id="1" w:name="_Toc513669613"/>
+      <w:r>
+        <w:lastRenderedPageBreak/>
+        <w:t>Allgemeine Festlegungen</w:t>
+      </w:r>
+      <w:bookmarkEnd w:id="1"/>
+    </w:p>
+    <w:p>
+      <w:proofErr w:type="spellStart"/>
       <w:r>
         <w:rPr>
           <w:b/>
         </w:rPr>
         <w:t>Teamname</w:t>
       </w:r>
+      <w:proofErr w:type="spellEnd"/>
       <w:r>
         <w:t xml:space="preserve">: </w:t>
       </w:r>
@@ -75,7 +1433,7 @@
         <w:pStyle w:val="Listenabsatz"/>
         <w:numPr>
           <w:ilvl w:val="0"/>
-          <w:numId w:val="2"/>
+          <w:numId w:val="12"/>
         </w:numPr>
       </w:pPr>
       <w:r>
@@ -87,7 +1445,7 @@
         <w:pStyle w:val="Listenabsatz"/>
         <w:numPr>
           <w:ilvl w:val="0"/>
-          <w:numId w:val="2"/>
+          <w:numId w:val="12"/>
         </w:numPr>
       </w:pPr>
       <w:r>
@@ -99,7 +1457,7 @@
         <w:pStyle w:val="Listenabsatz"/>
         <w:numPr>
           <w:ilvl w:val="0"/>
-          <w:numId w:val="2"/>
+          <w:numId w:val="12"/>
         </w:numPr>
       </w:pPr>
       <w:r>
@@ -117,11 +1475,15 @@
         <w:t>: Java</w:t>
       </w:r>
     </w:p>
+    <w:p/>
     <w:sectPr>
-      <w:headerReference w:type="default" r:id="rId9"/>
+      <w:headerReference w:type="default" r:id="rId10"/>
+      <w:footerReference w:type="default" r:id="rId11"/>
       <w:pgSz w:w="11906" w:h="16838"/>
-      <w:pgMar w:top="1417" w:right="1417" w:bottom="1134" w:left="1417" w:header="708" w:footer="708" w:gutter="0"/>
+      <w:pgMar w:top="1417" w:right="1417" w:bottom="1134" w:left="1417" w:header="624" w:footer="708" w:gutter="0"/>
+      <w:pgNumType w:start="0"/>
       <w:cols w:space="708"/>
+      <w:titlePg/>
       <w:docGrid w:linePitch="360"/>
     </w:sectPr>
   </w:body>
@@ -150,7 +1512,478 @@
       </w:r>
     </w:p>
   </w:endnote>
+  <w:endnote w:type="continuationNotice" w:id="1">
+    <w:p>
+      <w:pPr>
+        <w:spacing w:after="0" w:line="240" w:lineRule="auto"/>
+      </w:pPr>
+    </w:p>
+  </w:endnote>
 </w:endnotes>
+</file>
+
+<file path=word/footer1.xml><?xml version="1.0" encoding="utf-8"?>
+<w:ftr xmlns:wpc="http://schemas.microsoft.com/office/word/2010/wordprocessingCanvas" xmlns:mc="http://schemas.openxmlformats.org/markup-compatibility/2006" xmlns:o="urn:schemas-microsoft-com:office:office" xmlns:r="http://schemas.openxmlformats.org/officeDocument/2006/relationships" xmlns:m="http://schemas.openxmlformats.org/officeDocument/2006/math" xmlns:v="urn:schemas-microsoft-com:vml" xmlns:wp14="http://schemas.microsoft.com/office/word/2010/wordprocessingDrawing" xmlns:wp="http://schemas.openxmlformats.org/drawingml/2006/wordprocessingDrawing" xmlns:w10="urn:schemas-microsoft-com:office:word" xmlns:w="http://schemas.openxmlformats.org/wordprocessingml/2006/main" xmlns:w14="http://schemas.microsoft.com/office/word/2010/wordml" xmlns:wpg="http://schemas.microsoft.com/office/word/2010/wordprocessingGroup" xmlns:wpi="http://schemas.microsoft.com/office/word/2010/wordprocessingInk" xmlns:wne="http://schemas.microsoft.com/office/word/2006/wordml" xmlns:wps="http://schemas.microsoft.com/office/word/2010/wordprocessingShape" mc:Ignorable="w14 wp14">
+  <w:p>
+    <w:pPr>
+      <w:pStyle w:val="Fuzeile"/>
+    </w:pPr>
+    <w:r>
+      <w:rPr>
+        <w:noProof/>
+        <w:color w:val="808080" w:themeColor="background1" w:themeShade="80"/>
+        <w:lang w:eastAsia="de-DE"/>
+      </w:rPr>
+      <mc:AlternateContent>
+        <mc:Choice Requires="wpg">
+          <w:drawing>
+            <wp:anchor distT="0" distB="0" distL="0" distR="0" simplePos="0" relativeHeight="251658242" behindDoc="0" locked="0" layoutInCell="1" allowOverlap="1" wp14:anchorId="11929356" wp14:editId="3F2B0151">
+              <wp:simplePos x="0" y="0"/>
+              <wp:positionH relativeFrom="margin">
+                <wp:align>right</wp:align>
+              </wp:positionH>
+              <mc:AlternateContent>
+                <mc:Choice Requires="wp14">
+                  <wp:positionV relativeFrom="bottomMargin">
+                    <wp14:pctPosVOffset>20000</wp14:pctPosVOffset>
+                  </wp:positionV>
+                </mc:Choice>
+                <mc:Fallback>
+                  <wp:positionV relativeFrom="page">
+                    <wp:posOffset>10115550</wp:posOffset>
+                  </wp:positionV>
+                </mc:Fallback>
+              </mc:AlternateContent>
+              <wp:extent cx="5943600" cy="320040"/>
+              <wp:effectExtent l="0" t="0" r="0" b="3810"/>
+              <wp:wrapSquare wrapText="bothSides"/>
+              <wp:docPr id="37" name="Gruppe 37"/>
+              <wp:cNvGraphicFramePr/>
+              <a:graphic xmlns:a="http://schemas.openxmlformats.org/drawingml/2006/main">
+                <a:graphicData uri="http://schemas.microsoft.com/office/word/2010/wordprocessingGroup">
+                  <wpg:wgp>
+                    <wpg:cNvGrpSpPr/>
+                    <wpg:grpSpPr>
+                      <a:xfrm>
+                        <a:off x="0" y="0"/>
+                        <a:ext cx="5943600" cy="320040"/>
+                        <a:chOff x="0" y="0"/>
+                        <a:chExt cx="5962650" cy="323851"/>
+                      </a:xfrm>
+                    </wpg:grpSpPr>
+                    <wps:wsp>
+                      <wps:cNvPr id="38" name="Rechteck 38"/>
+                      <wps:cNvSpPr/>
+                      <wps:spPr>
+                        <a:xfrm>
+                          <a:off x="19050" y="0"/>
+                          <a:ext cx="5943600" cy="18826"/>
+                        </a:xfrm>
+                        <a:prstGeom prst="rect">
+                          <a:avLst/>
+                        </a:prstGeom>
+                        <a:solidFill>
+                          <a:schemeClr val="tx1"/>
+                        </a:solidFill>
+                        <a:ln>
+                          <a:noFill/>
+                        </a:ln>
+                      </wps:spPr>
+                      <wps:style>
+                        <a:lnRef idx="2">
+                          <a:schemeClr val="accent1">
+                            <a:shade val="50000"/>
+                          </a:schemeClr>
+                        </a:lnRef>
+                        <a:fillRef idx="1">
+                          <a:schemeClr val="accent1"/>
+                        </a:fillRef>
+                        <a:effectRef idx="0">
+                          <a:schemeClr val="accent1"/>
+                        </a:effectRef>
+                        <a:fontRef idx="minor">
+                          <a:schemeClr val="lt1"/>
+                        </a:fontRef>
+                      </wps:style>
+                      <wps:bodyPr rot="0" spcFirstLastPara="0" vertOverflow="overflow" horzOverflow="overflow" vert="horz" wrap="square" lIns="91440" tIns="45720" rIns="91440" bIns="45720" numCol="1" spcCol="0" rtlCol="0" fromWordArt="0" anchor="ctr" anchorCtr="0" forceAA="0" compatLnSpc="1">
+                        <a:prstTxWarp prst="textNoShape">
+                          <a:avLst/>
+                        </a:prstTxWarp>
+                        <a:noAutofit/>
+                      </wps:bodyPr>
+                    </wps:wsp>
+                    <wps:wsp>
+                      <wps:cNvPr id="39" name="Textfeld 39"/>
+                      <wps:cNvSpPr txBox="1"/>
+                      <wps:spPr>
+                        <a:xfrm>
+                          <a:off x="0" y="66676"/>
+                          <a:ext cx="5943600" cy="257175"/>
+                        </a:xfrm>
+                        <a:prstGeom prst="rect">
+                          <a:avLst/>
+                        </a:prstGeom>
+                        <a:noFill/>
+                        <a:ln w="6350">
+                          <a:noFill/>
+                        </a:ln>
+                        <a:effectLst/>
+                      </wps:spPr>
+                      <wps:style>
+                        <a:lnRef idx="0">
+                          <a:schemeClr val="accent1"/>
+                        </a:lnRef>
+                        <a:fillRef idx="0">
+                          <a:schemeClr val="accent1"/>
+                        </a:fillRef>
+                        <a:effectRef idx="0">
+                          <a:schemeClr val="accent1"/>
+                        </a:effectRef>
+                        <a:fontRef idx="minor">
+                          <a:schemeClr val="dk1"/>
+                        </a:fontRef>
+                      </wps:style>
+                      <wps:txbx>
+                        <w:txbxContent>
+                          <w:p>
+                            <w:pPr>
+                              <w:jc w:val="right"/>
+                              <w:rPr>
+                                <w:color w:val="7F7F7F" w:themeColor="text1" w:themeTint="80"/>
+                              </w:rPr>
+                            </w:pPr>
+                            <w:r>
+                              <w:rPr>
+                                <w:color w:val="7F7F7F" w:themeColor="text1" w:themeTint="80"/>
+                              </w:rPr>
+                              <w:fldChar w:fldCharType="begin"/>
+                            </w:r>
+                            <w:r>
+                              <w:rPr>
+                                <w:color w:val="7F7F7F" w:themeColor="text1" w:themeTint="80"/>
+                              </w:rPr>
+                              <w:instrText xml:space="preserve"> DATE  \@ "d. MMMM yyyy"  \* MERGEFORMAT </w:instrText>
+                            </w:r>
+                            <w:r>
+                              <w:rPr>
+                                <w:color w:val="7F7F7F" w:themeColor="text1" w:themeTint="80"/>
+                              </w:rPr>
+                              <w:fldChar w:fldCharType="separate"/>
+                            </w:r>
+                            <w:r>
+                              <w:rPr>
+                                <w:noProof/>
+                                <w:color w:val="7F7F7F" w:themeColor="text1" w:themeTint="80"/>
+                              </w:rPr>
+                              <w:t>9. Mai 2018</w:t>
+                            </w:r>
+                            <w:r>
+                              <w:rPr>
+                                <w:color w:val="7F7F7F" w:themeColor="text1" w:themeTint="80"/>
+                              </w:rPr>
+                              <w:fldChar w:fldCharType="end"/>
+                            </w:r>
+                          </w:p>
+                          <w:p>
+                            <w:pPr>
+                              <w:jc w:val="right"/>
+                              <w:rPr>
+                                <w:color w:val="808080" w:themeColor="background1" w:themeShade="80"/>
+                              </w:rPr>
+                            </w:pPr>
+                          </w:p>
+                        </w:txbxContent>
+                      </wps:txbx>
+                      <wps:bodyPr rot="0" spcFirstLastPara="0" vertOverflow="overflow" horzOverflow="overflow" vert="horz" wrap="square" lIns="91440" tIns="45720" rIns="91440" bIns="0" numCol="1" spcCol="0" rtlCol="0" fromWordArt="0" anchor="b" anchorCtr="0" forceAA="0" compatLnSpc="1">
+                        <a:prstTxWarp prst="textNoShape">
+                          <a:avLst/>
+                        </a:prstTxWarp>
+                        <a:noAutofit/>
+                      </wps:bodyPr>
+                    </wps:wsp>
+                  </wpg:wgp>
+                </a:graphicData>
+              </a:graphic>
+              <wp14:sizeRelH relativeFrom="margin">
+                <wp14:pctWidth>100000</wp14:pctWidth>
+              </wp14:sizeRelH>
+              <wp14:sizeRelV relativeFrom="margin">
+                <wp14:pctHeight>0</wp14:pctHeight>
+              </wp14:sizeRelV>
+            </wp:anchor>
+          </w:drawing>
+        </mc:Choice>
+        <mc:Fallback>
+          <w:pict>
+            <v:group id="Gruppe 37" o:spid="_x0000_s1029" style="position:absolute;margin-left:416.8pt;margin-top:0;width:468pt;height:25.2pt;z-index:251658242;mso-width-percent:1000;mso-top-percent:200;mso-wrap-distance-left:0;mso-wrap-distance-right:0;mso-position-horizontal:right;mso-position-horizontal-relative:margin;mso-position-vertical-relative:bottom-margin-area;mso-width-percent:1000;mso-top-percent:200;mso-width-relative:margin;mso-height-relative:margin" coordsize="59626,3238" o:gfxdata="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">
+              <v:rect id="Rechteck 38" o:spid="_x0000_s1030" style="position:absolute;left:190;width:59436;height:188;visibility:visible;mso-wrap-style:square;v-text-anchor:middle" o:gfxdata="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" fillcolor="black [3213]" stroked="f" strokeweight="1pt"/>
+              <v:shapetype id="_x0000_t202" coordsize="21600,21600" o:spt="202" path="m,l,21600r21600,l21600,xe">
+                <v:stroke joinstyle="miter"/>
+                <v:path gradientshapeok="t" o:connecttype="rect"/>
+              </v:shapetype>
+              <v:shape id="Textfeld 39" o:spid="_x0000_s1031" type="#_x0000_t202" style="position:absolute;top:666;width:59436;height:2572;visibility:visible;mso-wrap-style:square;v-text-anchor:bottom" o:gfxdata="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" filled="f" stroked="f" strokeweight=".5pt">
+                <v:textbox inset=",,,0">
+                  <w:txbxContent>
+                    <w:p>
+                      <w:pPr>
+                        <w:jc w:val="right"/>
+                        <w:rPr>
+                          <w:color w:val="7F7F7F" w:themeColor="text1" w:themeTint="80"/>
+                        </w:rPr>
+                      </w:pPr>
+                      <w:r>
+                        <w:rPr>
+                          <w:color w:val="7F7F7F" w:themeColor="text1" w:themeTint="80"/>
+                        </w:rPr>
+                        <w:fldChar w:fldCharType="begin"/>
+                      </w:r>
+                      <w:r>
+                        <w:rPr>
+                          <w:color w:val="7F7F7F" w:themeColor="text1" w:themeTint="80"/>
+                        </w:rPr>
+                        <w:instrText xml:space="preserve"> DATE  \@ "d. MMMM yyyy"  \* MERGEFORMAT </w:instrText>
+                      </w:r>
+                      <w:r>
+                        <w:rPr>
+                          <w:color w:val="7F7F7F" w:themeColor="text1" w:themeTint="80"/>
+                        </w:rPr>
+                        <w:fldChar w:fldCharType="separate"/>
+                      </w:r>
+                      <w:r>
+                        <w:rPr>
+                          <w:noProof/>
+                          <w:color w:val="7F7F7F" w:themeColor="text1" w:themeTint="80"/>
+                        </w:rPr>
+                        <w:t>9. Mai 2018</w:t>
+                      </w:r>
+                      <w:r>
+                        <w:rPr>
+                          <w:color w:val="7F7F7F" w:themeColor="text1" w:themeTint="80"/>
+                        </w:rPr>
+                        <w:fldChar w:fldCharType="end"/>
+                      </w:r>
+                    </w:p>
+                    <w:p>
+                      <w:pPr>
+                        <w:jc w:val="right"/>
+                        <w:rPr>
+                          <w:color w:val="808080" w:themeColor="background1" w:themeShade="80"/>
+                        </w:rPr>
+                      </w:pPr>
+                    </w:p>
+                  </w:txbxContent>
+                </v:textbox>
+              </v:shape>
+              <w10:wrap type="square" anchorx="margin" anchory="margin"/>
+            </v:group>
+          </w:pict>
+        </mc:Fallback>
+      </mc:AlternateContent>
+    </w:r>
+    <w:r>
+      <w:rPr>
+        <w:noProof/>
+        <w:lang w:eastAsia="de-DE"/>
+      </w:rPr>
+      <mc:AlternateContent>
+        <mc:Choice Requires="wps">
+          <w:drawing>
+            <wp:anchor distT="0" distB="0" distL="0" distR="0" simplePos="0" relativeHeight="251658243" behindDoc="0" locked="0" layoutInCell="1" allowOverlap="1" wp14:anchorId="6FDE474E" wp14:editId="3D627518">
+              <wp:simplePos x="0" y="0"/>
+              <wp:positionH relativeFrom="rightMargin">
+                <wp:align>left</wp:align>
+              </wp:positionH>
+              <mc:AlternateContent>
+                <mc:Choice Requires="wp14">
+                  <wp:positionV relativeFrom="bottomMargin">
+                    <wp14:pctPosVOffset>20000</wp14:pctPosVOffset>
+                  </wp:positionV>
+                </mc:Choice>
+                <mc:Fallback>
+                  <wp:positionV relativeFrom="page">
+                    <wp:posOffset>10115550</wp:posOffset>
+                  </wp:positionV>
+                </mc:Fallback>
+              </mc:AlternateContent>
+              <wp:extent cx="457200" cy="320040"/>
+              <wp:effectExtent l="0" t="0" r="0" b="3810"/>
+              <wp:wrapSquare wrapText="bothSides"/>
+              <wp:docPr id="40" name="Rechteck 40"/>
+              <wp:cNvGraphicFramePr/>
+              <a:graphic xmlns:a="http://schemas.openxmlformats.org/drawingml/2006/main">
+                <a:graphicData uri="http://schemas.microsoft.com/office/word/2010/wordprocessingShape">
+                  <wps:wsp>
+                    <wps:cNvSpPr/>
+                    <wps:spPr>
+                      <a:xfrm>
+                        <a:off x="0" y="0"/>
+                        <a:ext cx="457200" cy="320040"/>
+                      </a:xfrm>
+                      <a:prstGeom prst="rect">
+                        <a:avLst/>
+                      </a:prstGeom>
+                      <a:solidFill>
+                        <a:schemeClr val="tx1"/>
+                      </a:solidFill>
+                      <a:ln w="38100">
+                        <a:noFill/>
+                      </a:ln>
+                    </wps:spPr>
+                    <wps:style>
+                      <a:lnRef idx="2">
+                        <a:schemeClr val="accent1">
+                          <a:shade val="50000"/>
+                        </a:schemeClr>
+                      </a:lnRef>
+                      <a:fillRef idx="1">
+                        <a:schemeClr val="accent1"/>
+                      </a:fillRef>
+                      <a:effectRef idx="0">
+                        <a:schemeClr val="accent1"/>
+                      </a:effectRef>
+                      <a:fontRef idx="minor">
+                        <a:schemeClr val="lt1"/>
+                      </a:fontRef>
+                    </wps:style>
+                    <wps:txbx>
+                      <w:txbxContent>
+                        <w:p>
+                          <w:pPr>
+                            <w:jc w:val="right"/>
+                            <w:rPr>
+                              <w:color w:val="FFFFFF" w:themeColor="background1"/>
+                              <w:sz w:val="28"/>
+                              <w:szCs w:val="28"/>
+                            </w:rPr>
+                          </w:pPr>
+                          <w:r>
+                            <w:rPr>
+                              <w:color w:val="FFFFFF" w:themeColor="background1"/>
+                              <w:sz w:val="28"/>
+                              <w:szCs w:val="28"/>
+                            </w:rPr>
+                            <w:fldChar w:fldCharType="begin"/>
+                          </w:r>
+                          <w:r>
+                            <w:rPr>
+                              <w:color w:val="FFFFFF" w:themeColor="background1"/>
+                              <w:sz w:val="28"/>
+                              <w:szCs w:val="28"/>
+                            </w:rPr>
+                            <w:instrText>PAGE   \* MERGEFORMAT</w:instrText>
+                          </w:r>
+                          <w:r>
+                            <w:rPr>
+                              <w:color w:val="FFFFFF" w:themeColor="background1"/>
+                              <w:sz w:val="28"/>
+                              <w:szCs w:val="28"/>
+                            </w:rPr>
+                            <w:fldChar w:fldCharType="separate"/>
+                          </w:r>
+                          <w:r>
+                            <w:rPr>
+                              <w:noProof/>
+                              <w:color w:val="FFFFFF" w:themeColor="background1"/>
+                              <w:sz w:val="28"/>
+                              <w:szCs w:val="28"/>
+                            </w:rPr>
+                            <w:t>1</w:t>
+                          </w:r>
+                          <w:r>
+                            <w:rPr>
+                              <w:color w:val="FFFFFF" w:themeColor="background1"/>
+                              <w:sz w:val="28"/>
+                              <w:szCs w:val="28"/>
+                            </w:rPr>
+                            <w:fldChar w:fldCharType="end"/>
+                          </w:r>
+                        </w:p>
+                      </w:txbxContent>
+                    </wps:txbx>
+                    <wps:bodyPr rot="0" spcFirstLastPara="0" vertOverflow="overflow" horzOverflow="overflow" vert="horz" wrap="square" lIns="91440" tIns="45720" rIns="91440" bIns="45720" numCol="1" spcCol="0" rtlCol="0" fromWordArt="0" anchor="b" anchorCtr="0" forceAA="0" compatLnSpc="1">
+                      <a:prstTxWarp prst="textNoShape">
+                        <a:avLst/>
+                      </a:prstTxWarp>
+                      <a:noAutofit/>
+                    </wps:bodyPr>
+                  </wps:wsp>
+                </a:graphicData>
+              </a:graphic>
+              <wp14:sizeRelH relativeFrom="margin">
+                <wp14:pctWidth>0</wp14:pctWidth>
+              </wp14:sizeRelH>
+              <wp14:sizeRelV relativeFrom="margin">
+                <wp14:pctHeight>0</wp14:pctHeight>
+              </wp14:sizeRelV>
+            </wp:anchor>
+          </w:drawing>
+        </mc:Choice>
+        <mc:Fallback>
+          <w:pict>
+            <v:rect id="Rechteck 40" o:spid="_x0000_s1032" style="position:absolute;margin-left:0;margin-top:0;width:36pt;height:25.2pt;z-index:251658243;visibility:visible;mso-wrap-style:square;mso-width-percent:0;mso-height-percent:0;mso-top-percent:200;mso-wrap-distance-left:0;mso-wrap-distance-top:0;mso-wrap-distance-right:0;mso-wrap-distance-bottom:0;mso-position-horizontal:left;mso-position-horizontal-relative:right-margin-area;mso-position-vertical-relative:bottom-margin-area;mso-width-percent:0;mso-height-percent:0;mso-top-percent:200;mso-width-relative:margin;mso-height-relative:margin;v-text-anchor:bottom" o:gfxdata="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" fillcolor="black [3213]" stroked="f" strokeweight="3pt">
+              <v:textbox>
+                <w:txbxContent>
+                  <w:p>
+                    <w:pPr>
+                      <w:jc w:val="right"/>
+                      <w:rPr>
+                        <w:color w:val="FFFFFF" w:themeColor="background1"/>
+                        <w:sz w:val="28"/>
+                        <w:szCs w:val="28"/>
+                      </w:rPr>
+                    </w:pPr>
+                    <w:r>
+                      <w:rPr>
+                        <w:color w:val="FFFFFF" w:themeColor="background1"/>
+                        <w:sz w:val="28"/>
+                        <w:szCs w:val="28"/>
+                      </w:rPr>
+                      <w:fldChar w:fldCharType="begin"/>
+                    </w:r>
+                    <w:r>
+                      <w:rPr>
+                        <w:color w:val="FFFFFF" w:themeColor="background1"/>
+                        <w:sz w:val="28"/>
+                        <w:szCs w:val="28"/>
+                      </w:rPr>
+                      <w:instrText>PAGE   \* MERGEFORMAT</w:instrText>
+                    </w:r>
+                    <w:r>
+                      <w:rPr>
+                        <w:color w:val="FFFFFF" w:themeColor="background1"/>
+                        <w:sz w:val="28"/>
+                        <w:szCs w:val="28"/>
+                      </w:rPr>
+                      <w:fldChar w:fldCharType="separate"/>
+                    </w:r>
+                    <w:r>
+                      <w:rPr>
+                        <w:noProof/>
+                        <w:color w:val="FFFFFF" w:themeColor="background1"/>
+                        <w:sz w:val="28"/>
+                        <w:szCs w:val="28"/>
+                      </w:rPr>
+                      <w:t>1</w:t>
+                    </w:r>
+                    <w:r>
+                      <w:rPr>
+                        <w:color w:val="FFFFFF" w:themeColor="background1"/>
+                        <w:sz w:val="28"/>
+                        <w:szCs w:val="28"/>
+                      </w:rPr>
+                      <w:fldChar w:fldCharType="end"/>
+                    </w:r>
+                  </w:p>
+                </w:txbxContent>
+              </v:textbox>
+              <w10:wrap type="square" anchorx="margin" anchory="margin"/>
+            </v:rect>
+          </w:pict>
+        </mc:Fallback>
+      </mc:AlternateContent>
+    </w:r>
+  </w:p>
+</w:ftr>
 </file>
 
 <file path=word/footnotes.xml><?xml version="1.0" encoding="utf-8"?>
@@ -173,6 +2006,13 @@
       <w:r>
         <w:continuationSeparator/>
       </w:r>
+    </w:p>
+  </w:footnote>
+  <w:footnote w:type="continuationNotice" w:id="1">
+    <w:p>
+      <w:pPr>
+        <w:spacing w:after="0" w:line="240" w:lineRule="auto"/>
+      </w:pPr>
     </w:p>
   </w:footnote>
 </w:footnotes>
@@ -185,33 +2025,103 @@
       <w:pStyle w:val="Kopfzeile"/>
     </w:pPr>
     <w:r>
+      <w:rPr>
+        <w:noProof/>
+        <w:lang w:eastAsia="de-DE"/>
+      </w:rPr>
+      <w:drawing>
+        <wp:anchor distT="0" distB="0" distL="114300" distR="114300" simplePos="0" relativeHeight="251658241" behindDoc="1" locked="0" layoutInCell="1" allowOverlap="1" wp14:anchorId="5C98160E" wp14:editId="39AE0276">
+          <wp:simplePos x="0" y="0"/>
+          <wp:positionH relativeFrom="margin">
+            <wp:align>right</wp:align>
+          </wp:positionH>
+          <wp:positionV relativeFrom="paragraph">
+            <wp:posOffset>-223520</wp:posOffset>
+          </wp:positionV>
+          <wp:extent cx="1426845" cy="575945"/>
+          <wp:effectExtent l="0" t="0" r="1905" b="0"/>
+          <wp:wrapTight wrapText="bothSides">
+            <wp:wrapPolygon edited="0">
+              <wp:start x="4903" y="0"/>
+              <wp:lineTo x="0" y="3572"/>
+              <wp:lineTo x="0" y="17147"/>
+              <wp:lineTo x="8075" y="20719"/>
+              <wp:lineTo x="20475" y="20719"/>
+              <wp:lineTo x="21340" y="11431"/>
+              <wp:lineTo x="21340" y="3572"/>
+              <wp:lineTo x="6344" y="0"/>
+              <wp:lineTo x="4903" y="0"/>
+            </wp:wrapPolygon>
+          </wp:wrapTight>
+          <wp:docPr id="34" name="Grafik 34" descr="C:\Users\Konrad Mueller\AppData\Local\Microsoft\Windows\INetCache\Content.Word\20090607155239!DHBW-Logo.png"/>
+          <wp:cNvGraphicFramePr>
+            <a:graphicFrameLocks xmlns:a="http://schemas.openxmlformats.org/drawingml/2006/main" noChangeAspect="1"/>
+          </wp:cNvGraphicFramePr>
+          <a:graphic xmlns:a="http://schemas.openxmlformats.org/drawingml/2006/main">
+            <a:graphicData uri="http://schemas.openxmlformats.org/drawingml/2006/picture">
+              <pic:pic xmlns:pic="http://schemas.openxmlformats.org/drawingml/2006/picture">
+                <pic:nvPicPr>
+                  <pic:cNvPr id="0" name="Picture 6" descr="C:\Users\Konrad Mueller\AppData\Local\Microsoft\Windows\INetCache\Content.Word\20090607155239!DHBW-Logo.png"/>
+                  <pic:cNvPicPr>
+                    <a:picLocks noChangeAspect="1" noChangeArrowheads="1"/>
+                  </pic:cNvPicPr>
+                </pic:nvPicPr>
+                <pic:blipFill>
+                  <a:blip r:embed="rId1">
+                    <a:extLst>
+                      <a:ext uri="{28A0092B-C50C-407E-A947-70E740481C1C}">
+                        <a14:useLocalDpi xmlns:a14="http://schemas.microsoft.com/office/drawing/2010/main" val="0"/>
+                      </a:ext>
+                    </a:extLst>
+                  </a:blip>
+                  <a:srcRect/>
+                  <a:stretch>
+                    <a:fillRect/>
+                  </a:stretch>
+                </pic:blipFill>
+                <pic:spPr bwMode="auto">
+                  <a:xfrm>
+                    <a:off x="0" y="0"/>
+                    <a:ext cx="1426845" cy="575945"/>
+                  </a:xfrm>
+                  <a:prstGeom prst="rect">
+                    <a:avLst/>
+                  </a:prstGeom>
+                  <a:noFill/>
+                  <a:ln>
+                    <a:noFill/>
+                  </a:ln>
+                </pic:spPr>
+              </pic:pic>
+            </a:graphicData>
+          </a:graphic>
+          <wp14:sizeRelH relativeFrom="margin">
+            <wp14:pctWidth>0</wp14:pctWidth>
+          </wp14:sizeRelH>
+          <wp14:sizeRelV relativeFrom="margin">
+            <wp14:pctHeight>0</wp14:pctHeight>
+          </wp14:sizeRelV>
+        </wp:anchor>
+      </w:drawing>
+    </w:r>
+    <w:r>
       <w:ptab w:relativeTo="margin" w:alignment="center" w:leader="none"/>
     </w:r>
     <w:r>
-      <w:ptab w:relativeTo="margin" w:alignment="right" w:leader="none"/>
+      <w:fldChar w:fldCharType="begin"/>
     </w:r>
-    <w:sdt>
-      <w:sdtPr>
-        <w:alias w:val="Veröffentlichungsdatum"/>
-        <w:tag w:val=""/>
-        <w:id w:val="-104432383"/>
-        <w:placeholder>
-          <w:docPart w:val="50BBFD172FD14BC5AA104D23AE3E45F7"/>
-        </w:placeholder>
-        <w:dataBinding w:prefixMappings="xmlns:ns0='http://schemas.microsoft.com/office/2006/coverPageProps' " w:xpath="/ns0:CoverPageProperties[1]/ns0:PublishDate[1]" w:storeItemID="{55AF091B-3C7A-41E3-B477-F2FDAA23CFDA}"/>
-        <w:date w:fullDate="2018-05-08T00:00:00Z">
-          <w:dateFormat w:val="dd.MM.yyyy"/>
-          <w:lid w:val="de-DE"/>
-          <w:storeMappedDataAs w:val="dateTime"/>
-          <w:calendar w:val="gregorian"/>
-        </w:date>
-      </w:sdtPr>
-      <w:sdtContent>
-        <w:r>
-          <w:t>08.05.2018</w:t>
-        </w:r>
-      </w:sdtContent>
-    </w:sdt>
+    <w:r>
+      <w:instrText xml:space="preserve"> TITLE   \* MERGEFORMAT </w:instrText>
+    </w:r>
+    <w:r>
+      <w:fldChar w:fldCharType="separate"/>
+    </w:r>
+    <w:r>
+      <w:t>Projektvorgehen</w:t>
+    </w:r>
+    <w:r>
+      <w:fldChar w:fldCharType="end"/>
+    </w:r>
   </w:p>
 </w:hdr>
 </file>
@@ -219,9 +2129,9 @@
 <file path=word/numbering.xml><?xml version="1.0" encoding="utf-8"?>
 <w:numbering xmlns:wpc="http://schemas.microsoft.com/office/word/2010/wordprocessingCanvas" xmlns:mc="http://schemas.openxmlformats.org/markup-compatibility/2006" xmlns:o="urn:schemas-microsoft-com:office:office" xmlns:r="http://schemas.openxmlformats.org/officeDocument/2006/relationships" xmlns:m="http://schemas.openxmlformats.org/officeDocument/2006/math" xmlns:v="urn:schemas-microsoft-com:vml" xmlns:wp14="http://schemas.microsoft.com/office/word/2010/wordprocessingDrawing" xmlns:wp="http://schemas.openxmlformats.org/drawingml/2006/wordprocessingDrawing" xmlns:w10="urn:schemas-microsoft-com:office:word" xmlns:w="http://schemas.openxmlformats.org/wordprocessingml/2006/main" xmlns:w14="http://schemas.microsoft.com/office/word/2010/wordml" xmlns:wpg="http://schemas.microsoft.com/office/word/2010/wordprocessingGroup" xmlns:wpi="http://schemas.microsoft.com/office/word/2010/wordprocessingInk" xmlns:wne="http://schemas.microsoft.com/office/word/2006/wordml" xmlns:wps="http://schemas.microsoft.com/office/word/2010/wordprocessingShape" mc:Ignorable="w14 wp14">
   <w:abstractNum w:abstractNumId="0">
-    <w:nsid w:val="35E314F4"/>
+    <w:nsid w:val="07F90B26"/>
     <w:multiLevelType w:val="hybridMultilevel"/>
-    <w:tmpl w:val="055E4364"/>
+    <w:tmpl w:val="FF888CBA"/>
     <w:lvl w:ilvl="0" w:tplc="04070001">
       <w:start w:val="1"/>
       <w:numFmt w:val="bullet"/>
@@ -234,7 +2144,7 @@
         <w:rFonts w:ascii="Symbol" w:hAnsi="Symbol" w:hint="default"/>
       </w:rPr>
     </w:lvl>
-    <w:lvl w:ilvl="1" w:tplc="04070003" w:tentative="1">
+    <w:lvl w:ilvl="1" w:tplc="04070003">
       <w:start w:val="1"/>
       <w:numFmt w:val="bullet"/>
       <w:lvlText w:val="o"/>
@@ -246,7 +2156,7 @@
         <w:rFonts w:ascii="Courier New" w:hAnsi="Courier New" w:cs="Courier New" w:hint="default"/>
       </w:rPr>
     </w:lvl>
-    <w:lvl w:ilvl="2" w:tplc="04070005" w:tentative="1">
+    <w:lvl w:ilvl="2" w:tplc="04070005">
       <w:start w:val="1"/>
       <w:numFmt w:val="bullet"/>
       <w:lvlText w:val=""/>
@@ -258,7 +2168,7 @@
         <w:rFonts w:ascii="Wingdings" w:hAnsi="Wingdings" w:hint="default"/>
       </w:rPr>
     </w:lvl>
-    <w:lvl w:ilvl="3" w:tplc="04070001" w:tentative="1">
+    <w:lvl w:ilvl="3" w:tplc="04070001">
       <w:start w:val="1"/>
       <w:numFmt w:val="bullet"/>
       <w:lvlText w:val=""/>
@@ -270,7 +2180,7 @@
         <w:rFonts w:ascii="Symbol" w:hAnsi="Symbol" w:hint="default"/>
       </w:rPr>
     </w:lvl>
-    <w:lvl w:ilvl="4" w:tplc="04070003" w:tentative="1">
+    <w:lvl w:ilvl="4" w:tplc="04070003">
       <w:start w:val="1"/>
       <w:numFmt w:val="bullet"/>
       <w:lvlText w:val="o"/>
@@ -282,7 +2192,7 @@
         <w:rFonts w:ascii="Courier New" w:hAnsi="Courier New" w:cs="Courier New" w:hint="default"/>
       </w:rPr>
     </w:lvl>
-    <w:lvl w:ilvl="5" w:tplc="04070005" w:tentative="1">
+    <w:lvl w:ilvl="5" w:tplc="04070005">
       <w:start w:val="1"/>
       <w:numFmt w:val="bullet"/>
       <w:lvlText w:val=""/>
@@ -294,7 +2204,7 @@
         <w:rFonts w:ascii="Wingdings" w:hAnsi="Wingdings" w:hint="default"/>
       </w:rPr>
     </w:lvl>
-    <w:lvl w:ilvl="6" w:tplc="04070001" w:tentative="1">
+    <w:lvl w:ilvl="6" w:tplc="04070001">
       <w:start w:val="1"/>
       <w:numFmt w:val="bullet"/>
       <w:lvlText w:val=""/>
@@ -306,7 +2216,7 @@
         <w:rFonts w:ascii="Symbol" w:hAnsi="Symbol" w:hint="default"/>
       </w:rPr>
     </w:lvl>
-    <w:lvl w:ilvl="7" w:tplc="04070003" w:tentative="1">
+    <w:lvl w:ilvl="7" w:tplc="04070003">
       <w:start w:val="1"/>
       <w:numFmt w:val="bullet"/>
       <w:lvlText w:val="o"/>
@@ -318,7 +2228,7 @@
         <w:rFonts w:ascii="Courier New" w:hAnsi="Courier New" w:cs="Courier New" w:hint="default"/>
       </w:rPr>
     </w:lvl>
-    <w:lvl w:ilvl="8" w:tplc="04070005" w:tentative="1">
+    <w:lvl w:ilvl="8" w:tplc="04070005">
       <w:start w:val="1"/>
       <w:numFmt w:val="bullet"/>
       <w:lvlText w:val=""/>
@@ -332,6 +2242,477 @@
     </w:lvl>
   </w:abstractNum>
   <w:abstractNum w:abstractNumId="1">
+    <w:nsid w:val="16A90786"/>
+    <w:multiLevelType w:val="hybridMultilevel"/>
+    <w:tmpl w:val="B7D03E24"/>
+    <w:lvl w:ilvl="0" w:tplc="1F9AB70E">
+      <w:start w:val="1"/>
+      <w:numFmt w:val="decimal"/>
+      <w:pStyle w:val="berschrift3"/>
+      <w:lvlText w:val="%1."/>
+      <w:lvlJc w:val="left"/>
+      <w:pPr>
+        <w:ind w:left="720" w:hanging="360"/>
+      </w:pPr>
+    </w:lvl>
+    <w:lvl w:ilvl="1" w:tplc="04070019" w:tentative="1">
+      <w:start w:val="1"/>
+      <w:numFmt w:val="lowerLetter"/>
+      <w:lvlText w:val="%2."/>
+      <w:lvlJc w:val="left"/>
+      <w:pPr>
+        <w:ind w:left="1440" w:hanging="360"/>
+      </w:pPr>
+    </w:lvl>
+    <w:lvl w:ilvl="2" w:tplc="0407001B" w:tentative="1">
+      <w:start w:val="1"/>
+      <w:numFmt w:val="lowerRoman"/>
+      <w:lvlText w:val="%3."/>
+      <w:lvlJc w:val="right"/>
+      <w:pPr>
+        <w:ind w:left="2160" w:hanging="180"/>
+      </w:pPr>
+    </w:lvl>
+    <w:lvl w:ilvl="3" w:tplc="0407000F" w:tentative="1">
+      <w:start w:val="1"/>
+      <w:numFmt w:val="decimal"/>
+      <w:lvlText w:val="%4."/>
+      <w:lvlJc w:val="left"/>
+      <w:pPr>
+        <w:ind w:left="2880" w:hanging="360"/>
+      </w:pPr>
+    </w:lvl>
+    <w:lvl w:ilvl="4" w:tplc="04070019" w:tentative="1">
+      <w:start w:val="1"/>
+      <w:numFmt w:val="lowerLetter"/>
+      <w:lvlText w:val="%5."/>
+      <w:lvlJc w:val="left"/>
+      <w:pPr>
+        <w:ind w:left="3600" w:hanging="360"/>
+      </w:pPr>
+    </w:lvl>
+    <w:lvl w:ilvl="5" w:tplc="0407001B" w:tentative="1">
+      <w:start w:val="1"/>
+      <w:numFmt w:val="lowerRoman"/>
+      <w:lvlText w:val="%6."/>
+      <w:lvlJc w:val="right"/>
+      <w:pPr>
+        <w:ind w:left="4320" w:hanging="180"/>
+      </w:pPr>
+    </w:lvl>
+    <w:lvl w:ilvl="6" w:tplc="0407000F" w:tentative="1">
+      <w:start w:val="1"/>
+      <w:numFmt w:val="decimal"/>
+      <w:lvlText w:val="%7."/>
+      <w:lvlJc w:val="left"/>
+      <w:pPr>
+        <w:ind w:left="5040" w:hanging="360"/>
+      </w:pPr>
+    </w:lvl>
+    <w:lvl w:ilvl="7" w:tplc="04070019" w:tentative="1">
+      <w:start w:val="1"/>
+      <w:numFmt w:val="lowerLetter"/>
+      <w:lvlText w:val="%8."/>
+      <w:lvlJc w:val="left"/>
+      <w:pPr>
+        <w:ind w:left="5760" w:hanging="360"/>
+      </w:pPr>
+    </w:lvl>
+    <w:lvl w:ilvl="8" w:tplc="0407001B" w:tentative="1">
+      <w:start w:val="1"/>
+      <w:numFmt w:val="lowerRoman"/>
+      <w:lvlText w:val="%9."/>
+      <w:lvlJc w:val="right"/>
+      <w:pPr>
+        <w:ind w:left="6480" w:hanging="180"/>
+      </w:pPr>
+    </w:lvl>
+  </w:abstractNum>
+  <w:abstractNum w:abstractNumId="2">
+    <w:nsid w:val="2629393F"/>
+    <w:multiLevelType w:val="multilevel"/>
+    <w:tmpl w:val="0450D386"/>
+    <w:lvl w:ilvl="0">
+      <w:start w:val="1"/>
+      <w:numFmt w:val="decimal"/>
+      <w:lvlText w:val="%1"/>
+      <w:lvlJc w:val="left"/>
+      <w:pPr>
+        <w:tabs>
+          <w:tab w:val="num" w:pos="1021"/>
+        </w:tabs>
+        <w:ind w:left="340" w:firstLine="227"/>
+      </w:pPr>
+      <w:rPr>
+        <w:rFonts w:ascii="Calibri" w:hAnsi="Calibri" w:hint="default"/>
+        <w:b/>
+        <w:i w:val="0"/>
+        <w:color w:val="4F81BD" w:themeColor="accent1"/>
+        <w:sz w:val="32"/>
+      </w:rPr>
+    </w:lvl>
+    <w:lvl w:ilvl="1">
+      <w:start w:val="1"/>
+      <w:numFmt w:val="decimal"/>
+      <w:pStyle w:val="berschrift2"/>
+      <w:lvlText w:val="%1.%2"/>
+      <w:lvlJc w:val="left"/>
+      <w:pPr>
+        <w:tabs>
+          <w:tab w:val="num" w:pos="794"/>
+        </w:tabs>
+        <w:ind w:left="567" w:firstLine="227"/>
+      </w:pPr>
+      <w:rPr>
+        <w:rFonts w:ascii="Calibri" w:hAnsi="Calibri" w:hint="default"/>
+        <w:b/>
+        <w:i w:val="0"/>
+        <w:color w:val="4F81BD" w:themeColor="accent1"/>
+        <w:sz w:val="28"/>
+      </w:rPr>
+    </w:lvl>
+    <w:lvl w:ilvl="2">
+      <w:start w:val="1"/>
+      <w:numFmt w:val="decimal"/>
+      <w:lvlText w:val="%1.%2.%3"/>
+      <w:lvlJc w:val="left"/>
+      <w:pPr>
+        <w:ind w:left="794" w:firstLine="227"/>
+      </w:pPr>
+      <w:rPr>
+        <w:rFonts w:ascii="Calibri" w:hAnsi="Calibri" w:hint="default"/>
+        <w:b/>
+        <w:i w:val="0"/>
+        <w:color w:val="4F81BD" w:themeColor="accent1"/>
+        <w:sz w:val="28"/>
+      </w:rPr>
+    </w:lvl>
+    <w:lvl w:ilvl="3">
+      <w:start w:val="1"/>
+      <w:numFmt w:val="decimal"/>
+      <w:lvlText w:val="%4."/>
+      <w:lvlJc w:val="left"/>
+      <w:pPr>
+        <w:ind w:left="2520" w:hanging="360"/>
+      </w:pPr>
+      <w:rPr>
+        <w:rFonts w:hint="default"/>
+      </w:rPr>
+    </w:lvl>
+    <w:lvl w:ilvl="4">
+      <w:start w:val="1"/>
+      <w:numFmt w:val="lowerLetter"/>
+      <w:lvlText w:val="%5."/>
+      <w:lvlJc w:val="left"/>
+      <w:pPr>
+        <w:ind w:left="3240" w:hanging="360"/>
+      </w:pPr>
+      <w:rPr>
+        <w:rFonts w:hint="default"/>
+      </w:rPr>
+    </w:lvl>
+    <w:lvl w:ilvl="5">
+      <w:start w:val="1"/>
+      <w:numFmt w:val="lowerRoman"/>
+      <w:lvlText w:val="%6."/>
+      <w:lvlJc w:val="right"/>
+      <w:pPr>
+        <w:ind w:left="3960" w:hanging="180"/>
+      </w:pPr>
+      <w:rPr>
+        <w:rFonts w:hint="default"/>
+      </w:rPr>
+    </w:lvl>
+    <w:lvl w:ilvl="6">
+      <w:start w:val="1"/>
+      <w:numFmt w:val="decimal"/>
+      <w:lvlText w:val="%7."/>
+      <w:lvlJc w:val="left"/>
+      <w:pPr>
+        <w:ind w:left="4680" w:hanging="360"/>
+      </w:pPr>
+      <w:rPr>
+        <w:rFonts w:hint="default"/>
+      </w:rPr>
+    </w:lvl>
+    <w:lvl w:ilvl="7">
+      <w:start w:val="1"/>
+      <w:numFmt w:val="lowerLetter"/>
+      <w:lvlText w:val="%8."/>
+      <w:lvlJc w:val="left"/>
+      <w:pPr>
+        <w:ind w:left="5400" w:hanging="360"/>
+      </w:pPr>
+      <w:rPr>
+        <w:rFonts w:hint="default"/>
+      </w:rPr>
+    </w:lvl>
+    <w:lvl w:ilvl="8">
+      <w:start w:val="1"/>
+      <w:numFmt w:val="lowerRoman"/>
+      <w:lvlText w:val="%9."/>
+      <w:lvlJc w:val="right"/>
+      <w:pPr>
+        <w:ind w:left="6120" w:hanging="180"/>
+      </w:pPr>
+      <w:rPr>
+        <w:rFonts w:hint="default"/>
+      </w:rPr>
+    </w:lvl>
+  </w:abstractNum>
+  <w:abstractNum w:abstractNumId="3">
+    <w:nsid w:val="34F728CE"/>
+    <w:multiLevelType w:val="hybridMultilevel"/>
+    <w:tmpl w:val="508C6AF4"/>
+    <w:lvl w:ilvl="0" w:tplc="04070001">
+      <w:start w:val="1"/>
+      <w:numFmt w:val="bullet"/>
+      <w:lvlText w:val=""/>
+      <w:lvlJc w:val="left"/>
+      <w:pPr>
+        <w:ind w:left="720" w:hanging="360"/>
+      </w:pPr>
+      <w:rPr>
+        <w:rFonts w:ascii="Symbol" w:hAnsi="Symbol" w:hint="default"/>
+      </w:rPr>
+    </w:lvl>
+    <w:lvl w:ilvl="1" w:tplc="04070003">
+      <w:start w:val="1"/>
+      <w:numFmt w:val="bullet"/>
+      <w:lvlText w:val="o"/>
+      <w:lvlJc w:val="left"/>
+      <w:pPr>
+        <w:ind w:left="1440" w:hanging="360"/>
+      </w:pPr>
+      <w:rPr>
+        <w:rFonts w:ascii="Courier New" w:hAnsi="Courier New" w:cs="Courier New" w:hint="default"/>
+      </w:rPr>
+    </w:lvl>
+    <w:lvl w:ilvl="2" w:tplc="04070005">
+      <w:start w:val="1"/>
+      <w:numFmt w:val="bullet"/>
+      <w:lvlText w:val=""/>
+      <w:lvlJc w:val="left"/>
+      <w:pPr>
+        <w:ind w:left="2160" w:hanging="360"/>
+      </w:pPr>
+      <w:rPr>
+        <w:rFonts w:ascii="Wingdings" w:hAnsi="Wingdings" w:hint="default"/>
+      </w:rPr>
+    </w:lvl>
+    <w:lvl w:ilvl="3" w:tplc="04070001">
+      <w:start w:val="1"/>
+      <w:numFmt w:val="bullet"/>
+      <w:lvlText w:val=""/>
+      <w:lvlJc w:val="left"/>
+      <w:pPr>
+        <w:ind w:left="2880" w:hanging="360"/>
+      </w:pPr>
+      <w:rPr>
+        <w:rFonts w:ascii="Symbol" w:hAnsi="Symbol" w:hint="default"/>
+      </w:rPr>
+    </w:lvl>
+    <w:lvl w:ilvl="4" w:tplc="04070003">
+      <w:start w:val="1"/>
+      <w:numFmt w:val="bullet"/>
+      <w:lvlText w:val="o"/>
+      <w:lvlJc w:val="left"/>
+      <w:pPr>
+        <w:ind w:left="3600" w:hanging="360"/>
+      </w:pPr>
+      <w:rPr>
+        <w:rFonts w:ascii="Courier New" w:hAnsi="Courier New" w:cs="Courier New" w:hint="default"/>
+      </w:rPr>
+    </w:lvl>
+    <w:lvl w:ilvl="5" w:tplc="04070005">
+      <w:start w:val="1"/>
+      <w:numFmt w:val="bullet"/>
+      <w:lvlText w:val=""/>
+      <w:lvlJc w:val="left"/>
+      <w:pPr>
+        <w:ind w:left="4320" w:hanging="360"/>
+      </w:pPr>
+      <w:rPr>
+        <w:rFonts w:ascii="Wingdings" w:hAnsi="Wingdings" w:hint="default"/>
+      </w:rPr>
+    </w:lvl>
+    <w:lvl w:ilvl="6" w:tplc="04070001">
+      <w:start w:val="1"/>
+      <w:numFmt w:val="bullet"/>
+      <w:lvlText w:val=""/>
+      <w:lvlJc w:val="left"/>
+      <w:pPr>
+        <w:ind w:left="5040" w:hanging="360"/>
+      </w:pPr>
+      <w:rPr>
+        <w:rFonts w:ascii="Symbol" w:hAnsi="Symbol" w:hint="default"/>
+      </w:rPr>
+    </w:lvl>
+    <w:lvl w:ilvl="7" w:tplc="04070003">
+      <w:start w:val="1"/>
+      <w:numFmt w:val="bullet"/>
+      <w:lvlText w:val="o"/>
+      <w:lvlJc w:val="left"/>
+      <w:pPr>
+        <w:ind w:left="5760" w:hanging="360"/>
+      </w:pPr>
+      <w:rPr>
+        <w:rFonts w:ascii="Courier New" w:hAnsi="Courier New" w:cs="Courier New" w:hint="default"/>
+      </w:rPr>
+    </w:lvl>
+    <w:lvl w:ilvl="8" w:tplc="04070005">
+      <w:start w:val="1"/>
+      <w:numFmt w:val="bullet"/>
+      <w:lvlText w:val=""/>
+      <w:lvlJc w:val="left"/>
+      <w:pPr>
+        <w:ind w:left="6480" w:hanging="360"/>
+      </w:pPr>
+      <w:rPr>
+        <w:rFonts w:ascii="Wingdings" w:hAnsi="Wingdings" w:hint="default"/>
+      </w:rPr>
+    </w:lvl>
+  </w:abstractNum>
+  <w:abstractNum w:abstractNumId="4">
+    <w:nsid w:val="3A2D1DC3"/>
+    <w:multiLevelType w:val="multilevel"/>
+    <w:tmpl w:val="9578A856"/>
+    <w:lvl w:ilvl="0">
+      <w:start w:val="1"/>
+      <w:numFmt w:val="decimal"/>
+      <w:pStyle w:val="berschrift1"/>
+      <w:lvlText w:val="%1."/>
+      <w:lvlJc w:val="left"/>
+      <w:pPr>
+        <w:ind w:left="360" w:hanging="360"/>
+      </w:pPr>
+      <w:rPr>
+        <w:b/>
+        <w:bCs w:val="0"/>
+        <w:i w:val="0"/>
+        <w:iCs w:val="0"/>
+        <w:caps w:val="0"/>
+        <w:smallCaps w:val="0"/>
+        <w:strike w:val="0"/>
+        <w:dstrike w:val="0"/>
+        <w:outline w:val="0"/>
+        <w:shadow w:val="0"/>
+        <w:emboss w:val="0"/>
+        <w:imprint w:val="0"/>
+        <w:noProof w:val="0"/>
+        <w:vanish w:val="0"/>
+        <w:spacing w:val="0"/>
+        <w:kern w:val="0"/>
+        <w:position w:val="0"/>
+        <w:u w:val="none"/>
+        <w:effect w:val="none"/>
+        <w:vertAlign w:val="baseline"/>
+        <w:em w:val="none"/>
+        <w:specVanish w:val="0"/>
+        <w14:glow w14:rad="0">
+          <w14:srgbClr w14:val="000000"/>
+        </w14:glow>
+        <w14:shadow w14:blurRad="0" w14:dist="0" w14:dir="0" w14:sx="0" w14:sy="0" w14:kx="0" w14:ky="0" w14:algn="none">
+          <w14:srgbClr w14:val="000000"/>
+        </w14:shadow>
+        <w14:reflection w14:blurRad="0" w14:stA="0" w14:stPos="0" w14:endA="0" w14:endPos="0" w14:dist="0" w14:dir="0" w14:fadeDir="0" w14:sx="0" w14:sy="0" w14:kx="0" w14:ky="0" w14:algn="none"/>
+        <w14:textOutline w14:w="0" w14:cap="rnd" w14:cmpd="sng" w14:algn="ctr">
+          <w14:noFill/>
+          <w14:prstDash w14:val="solid"/>
+          <w14:bevel/>
+        </w14:textOutline>
+        <w14:scene3d>
+          <w14:camera w14:prst="orthographicFront"/>
+          <w14:lightRig w14:rig="threePt" w14:dir="t">
+            <w14:rot w14:lat="0" w14:lon="0" w14:rev="0"/>
+          </w14:lightRig>
+        </w14:scene3d>
+        <w14:props3d w14:extrusionH="0" w14:contourW="0" w14:prstMaterial="none"/>
+        <w14:ligatures w14:val="none"/>
+        <w14:numForm w14:val="default"/>
+        <w14:numSpacing w14:val="default"/>
+        <w14:stylisticSets/>
+        <w14:cntxtAlts w14:val="0"/>
+      </w:rPr>
+    </w:lvl>
+    <w:lvl w:ilvl="1">
+      <w:start w:val="1"/>
+      <w:numFmt w:val="decimal"/>
+      <w:lvlText w:val="%1.%2."/>
+      <w:lvlJc w:val="left"/>
+      <w:pPr>
+        <w:ind w:left="792" w:hanging="432"/>
+      </w:pPr>
+      <w:rPr>
+        <w:b w:val="0"/>
+      </w:rPr>
+    </w:lvl>
+    <w:lvl w:ilvl="2">
+      <w:start w:val="1"/>
+      <w:numFmt w:val="decimal"/>
+      <w:pStyle w:val="berschrift30"/>
+      <w:lvlText w:val="%1.%2.%3."/>
+      <w:lvlJc w:val="left"/>
+      <w:pPr>
+        <w:ind w:left="1224" w:hanging="504"/>
+      </w:pPr>
+    </w:lvl>
+    <w:lvl w:ilvl="3">
+      <w:start w:val="1"/>
+      <w:numFmt w:val="decimal"/>
+      <w:lvlText w:val="%1.%2.%3.%4."/>
+      <w:lvlJc w:val="left"/>
+      <w:pPr>
+        <w:ind w:left="1728" w:hanging="648"/>
+      </w:pPr>
+    </w:lvl>
+    <w:lvl w:ilvl="4">
+      <w:start w:val="1"/>
+      <w:numFmt w:val="decimal"/>
+      <w:lvlText w:val="%1.%2.%3.%4.%5."/>
+      <w:lvlJc w:val="left"/>
+      <w:pPr>
+        <w:ind w:left="2232" w:hanging="792"/>
+      </w:pPr>
+    </w:lvl>
+    <w:lvl w:ilvl="5">
+      <w:start w:val="1"/>
+      <w:numFmt w:val="decimal"/>
+      <w:lvlText w:val="%1.%2.%3.%4.%5.%6."/>
+      <w:lvlJc w:val="left"/>
+      <w:pPr>
+        <w:ind w:left="2736" w:hanging="936"/>
+      </w:pPr>
+    </w:lvl>
+    <w:lvl w:ilvl="6">
+      <w:start w:val="1"/>
+      <w:numFmt w:val="decimal"/>
+      <w:lvlText w:val="%1.%2.%3.%4.%5.%6.%7."/>
+      <w:lvlJc w:val="left"/>
+      <w:pPr>
+        <w:ind w:left="3240" w:hanging="1080"/>
+      </w:pPr>
+    </w:lvl>
+    <w:lvl w:ilvl="7">
+      <w:start w:val="1"/>
+      <w:numFmt w:val="decimal"/>
+      <w:lvlText w:val="%1.%2.%3.%4.%5.%6.%7.%8."/>
+      <w:lvlJc w:val="left"/>
+      <w:pPr>
+        <w:ind w:left="3744" w:hanging="1224"/>
+      </w:pPr>
+    </w:lvl>
+    <w:lvl w:ilvl="8">
+      <w:start w:val="1"/>
+      <w:numFmt w:val="decimal"/>
+      <w:lvlText w:val="%1.%2.%3.%4.%5.%6.%7.%8.%9."/>
+      <w:lvlJc w:val="left"/>
+      <w:pPr>
+        <w:ind w:left="4320" w:hanging="1440"/>
+      </w:pPr>
+    </w:lvl>
+  </w:abstractNum>
+  <w:abstractNum w:abstractNumId="5">
     <w:nsid w:val="3D3C56F1"/>
     <w:multiLevelType w:val="hybridMultilevel"/>
     <w:tmpl w:val="5810E716"/>
@@ -444,12 +2825,618 @@
       </w:rPr>
     </w:lvl>
   </w:abstractNum>
+  <w:abstractNum w:abstractNumId="6">
+    <w:nsid w:val="4DEC2A36"/>
+    <w:multiLevelType w:val="hybridMultilevel"/>
+    <w:tmpl w:val="18D28FFE"/>
+    <w:lvl w:ilvl="0" w:tplc="04070001">
+      <w:start w:val="1"/>
+      <w:numFmt w:val="bullet"/>
+      <w:lvlText w:val=""/>
+      <w:lvlJc w:val="left"/>
+      <w:pPr>
+        <w:ind w:left="720" w:hanging="360"/>
+      </w:pPr>
+      <w:rPr>
+        <w:rFonts w:ascii="Symbol" w:hAnsi="Symbol" w:hint="default"/>
+      </w:rPr>
+    </w:lvl>
+    <w:lvl w:ilvl="1" w:tplc="04070003">
+      <w:start w:val="1"/>
+      <w:numFmt w:val="bullet"/>
+      <w:lvlText w:val="o"/>
+      <w:lvlJc w:val="left"/>
+      <w:pPr>
+        <w:ind w:left="1440" w:hanging="360"/>
+      </w:pPr>
+      <w:rPr>
+        <w:rFonts w:ascii="Courier New" w:hAnsi="Courier New" w:cs="Courier New" w:hint="default"/>
+      </w:rPr>
+    </w:lvl>
+    <w:lvl w:ilvl="2" w:tplc="04070005">
+      <w:start w:val="1"/>
+      <w:numFmt w:val="bullet"/>
+      <w:lvlText w:val=""/>
+      <w:lvlJc w:val="left"/>
+      <w:pPr>
+        <w:ind w:left="2160" w:hanging="360"/>
+      </w:pPr>
+      <w:rPr>
+        <w:rFonts w:ascii="Wingdings" w:hAnsi="Wingdings" w:hint="default"/>
+      </w:rPr>
+    </w:lvl>
+    <w:lvl w:ilvl="3" w:tplc="04070001">
+      <w:start w:val="1"/>
+      <w:numFmt w:val="bullet"/>
+      <w:lvlText w:val=""/>
+      <w:lvlJc w:val="left"/>
+      <w:pPr>
+        <w:ind w:left="2880" w:hanging="360"/>
+      </w:pPr>
+      <w:rPr>
+        <w:rFonts w:ascii="Symbol" w:hAnsi="Symbol" w:hint="default"/>
+      </w:rPr>
+    </w:lvl>
+    <w:lvl w:ilvl="4" w:tplc="04070003">
+      <w:start w:val="1"/>
+      <w:numFmt w:val="bullet"/>
+      <w:lvlText w:val="o"/>
+      <w:lvlJc w:val="left"/>
+      <w:pPr>
+        <w:ind w:left="3600" w:hanging="360"/>
+      </w:pPr>
+      <w:rPr>
+        <w:rFonts w:ascii="Courier New" w:hAnsi="Courier New" w:cs="Courier New" w:hint="default"/>
+      </w:rPr>
+    </w:lvl>
+    <w:lvl w:ilvl="5" w:tplc="04070005">
+      <w:start w:val="1"/>
+      <w:numFmt w:val="bullet"/>
+      <w:lvlText w:val=""/>
+      <w:lvlJc w:val="left"/>
+      <w:pPr>
+        <w:ind w:left="4320" w:hanging="360"/>
+      </w:pPr>
+      <w:rPr>
+        <w:rFonts w:ascii="Wingdings" w:hAnsi="Wingdings" w:hint="default"/>
+      </w:rPr>
+    </w:lvl>
+    <w:lvl w:ilvl="6" w:tplc="04070001">
+      <w:start w:val="1"/>
+      <w:numFmt w:val="bullet"/>
+      <w:lvlText w:val=""/>
+      <w:lvlJc w:val="left"/>
+      <w:pPr>
+        <w:ind w:left="5040" w:hanging="360"/>
+      </w:pPr>
+      <w:rPr>
+        <w:rFonts w:ascii="Symbol" w:hAnsi="Symbol" w:hint="default"/>
+      </w:rPr>
+    </w:lvl>
+    <w:lvl w:ilvl="7" w:tplc="04070003">
+      <w:start w:val="1"/>
+      <w:numFmt w:val="bullet"/>
+      <w:lvlText w:val="o"/>
+      <w:lvlJc w:val="left"/>
+      <w:pPr>
+        <w:ind w:left="5760" w:hanging="360"/>
+      </w:pPr>
+      <w:rPr>
+        <w:rFonts w:ascii="Courier New" w:hAnsi="Courier New" w:cs="Courier New" w:hint="default"/>
+      </w:rPr>
+    </w:lvl>
+    <w:lvl w:ilvl="8" w:tplc="04070005">
+      <w:start w:val="1"/>
+      <w:numFmt w:val="bullet"/>
+      <w:lvlText w:val=""/>
+      <w:lvlJc w:val="left"/>
+      <w:pPr>
+        <w:ind w:left="6480" w:hanging="360"/>
+      </w:pPr>
+      <w:rPr>
+        <w:rFonts w:ascii="Wingdings" w:hAnsi="Wingdings" w:hint="default"/>
+      </w:rPr>
+    </w:lvl>
+  </w:abstractNum>
+  <w:abstractNum w:abstractNumId="7">
+    <w:nsid w:val="66B50797"/>
+    <w:multiLevelType w:val="hybridMultilevel"/>
+    <w:tmpl w:val="D46A7ABA"/>
+    <w:lvl w:ilvl="0" w:tplc="04070001">
+      <w:start w:val="1"/>
+      <w:numFmt w:val="bullet"/>
+      <w:lvlText w:val=""/>
+      <w:lvlJc w:val="left"/>
+      <w:pPr>
+        <w:ind w:left="720" w:hanging="360"/>
+      </w:pPr>
+      <w:rPr>
+        <w:rFonts w:ascii="Symbol" w:hAnsi="Symbol" w:hint="default"/>
+      </w:rPr>
+    </w:lvl>
+    <w:lvl w:ilvl="1" w:tplc="04070003">
+      <w:start w:val="1"/>
+      <w:numFmt w:val="bullet"/>
+      <w:lvlText w:val="o"/>
+      <w:lvlJc w:val="left"/>
+      <w:pPr>
+        <w:ind w:left="1440" w:hanging="360"/>
+      </w:pPr>
+      <w:rPr>
+        <w:rFonts w:ascii="Courier New" w:hAnsi="Courier New" w:cs="Courier New" w:hint="default"/>
+      </w:rPr>
+    </w:lvl>
+    <w:lvl w:ilvl="2" w:tplc="04070005">
+      <w:start w:val="1"/>
+      <w:numFmt w:val="bullet"/>
+      <w:lvlText w:val=""/>
+      <w:lvlJc w:val="left"/>
+      <w:pPr>
+        <w:ind w:left="2160" w:hanging="360"/>
+      </w:pPr>
+      <w:rPr>
+        <w:rFonts w:ascii="Wingdings" w:hAnsi="Wingdings" w:hint="default"/>
+      </w:rPr>
+    </w:lvl>
+    <w:lvl w:ilvl="3" w:tplc="04070001">
+      <w:start w:val="1"/>
+      <w:numFmt w:val="bullet"/>
+      <w:lvlText w:val=""/>
+      <w:lvlJc w:val="left"/>
+      <w:pPr>
+        <w:ind w:left="2880" w:hanging="360"/>
+      </w:pPr>
+      <w:rPr>
+        <w:rFonts w:ascii="Symbol" w:hAnsi="Symbol" w:hint="default"/>
+      </w:rPr>
+    </w:lvl>
+    <w:lvl w:ilvl="4" w:tplc="04070003">
+      <w:start w:val="1"/>
+      <w:numFmt w:val="bullet"/>
+      <w:lvlText w:val="o"/>
+      <w:lvlJc w:val="left"/>
+      <w:pPr>
+        <w:ind w:left="3600" w:hanging="360"/>
+      </w:pPr>
+      <w:rPr>
+        <w:rFonts w:ascii="Courier New" w:hAnsi="Courier New" w:cs="Courier New" w:hint="default"/>
+      </w:rPr>
+    </w:lvl>
+    <w:lvl w:ilvl="5" w:tplc="04070005">
+      <w:start w:val="1"/>
+      <w:numFmt w:val="bullet"/>
+      <w:lvlText w:val=""/>
+      <w:lvlJc w:val="left"/>
+      <w:pPr>
+        <w:ind w:left="4320" w:hanging="360"/>
+      </w:pPr>
+      <w:rPr>
+        <w:rFonts w:ascii="Wingdings" w:hAnsi="Wingdings" w:hint="default"/>
+      </w:rPr>
+    </w:lvl>
+    <w:lvl w:ilvl="6" w:tplc="04070001">
+      <w:start w:val="1"/>
+      <w:numFmt w:val="bullet"/>
+      <w:lvlText w:val=""/>
+      <w:lvlJc w:val="left"/>
+      <w:pPr>
+        <w:ind w:left="5040" w:hanging="360"/>
+      </w:pPr>
+      <w:rPr>
+        <w:rFonts w:ascii="Symbol" w:hAnsi="Symbol" w:hint="default"/>
+      </w:rPr>
+    </w:lvl>
+    <w:lvl w:ilvl="7" w:tplc="04070003">
+      <w:start w:val="1"/>
+      <w:numFmt w:val="bullet"/>
+      <w:lvlText w:val="o"/>
+      <w:lvlJc w:val="left"/>
+      <w:pPr>
+        <w:ind w:left="5760" w:hanging="360"/>
+      </w:pPr>
+      <w:rPr>
+        <w:rFonts w:ascii="Courier New" w:hAnsi="Courier New" w:cs="Courier New" w:hint="default"/>
+      </w:rPr>
+    </w:lvl>
+    <w:lvl w:ilvl="8" w:tplc="04070005">
+      <w:start w:val="1"/>
+      <w:numFmt w:val="bullet"/>
+      <w:lvlText w:val=""/>
+      <w:lvlJc w:val="left"/>
+      <w:pPr>
+        <w:ind w:left="6480" w:hanging="360"/>
+      </w:pPr>
+      <w:rPr>
+        <w:rFonts w:ascii="Wingdings" w:hAnsi="Wingdings" w:hint="default"/>
+      </w:rPr>
+    </w:lvl>
+  </w:abstractNum>
+  <w:abstractNum w:abstractNumId="8">
+    <w:nsid w:val="6876362B"/>
+    <w:multiLevelType w:val="hybridMultilevel"/>
+    <w:tmpl w:val="A57E6E64"/>
+    <w:lvl w:ilvl="0" w:tplc="04070001">
+      <w:start w:val="1"/>
+      <w:numFmt w:val="bullet"/>
+      <w:lvlText w:val=""/>
+      <w:lvlJc w:val="left"/>
+      <w:pPr>
+        <w:ind w:left="720" w:hanging="360"/>
+      </w:pPr>
+      <w:rPr>
+        <w:rFonts w:ascii="Symbol" w:hAnsi="Symbol" w:hint="default"/>
+      </w:rPr>
+    </w:lvl>
+    <w:lvl w:ilvl="1" w:tplc="04070003">
+      <w:start w:val="1"/>
+      <w:numFmt w:val="bullet"/>
+      <w:lvlText w:val="o"/>
+      <w:lvlJc w:val="left"/>
+      <w:pPr>
+        <w:ind w:left="1440" w:hanging="360"/>
+      </w:pPr>
+      <w:rPr>
+        <w:rFonts w:ascii="Courier New" w:hAnsi="Courier New" w:cs="Courier New" w:hint="default"/>
+      </w:rPr>
+    </w:lvl>
+    <w:lvl w:ilvl="2" w:tplc="04070005">
+      <w:start w:val="1"/>
+      <w:numFmt w:val="bullet"/>
+      <w:lvlText w:val=""/>
+      <w:lvlJc w:val="left"/>
+      <w:pPr>
+        <w:ind w:left="2160" w:hanging="360"/>
+      </w:pPr>
+      <w:rPr>
+        <w:rFonts w:ascii="Wingdings" w:hAnsi="Wingdings" w:hint="default"/>
+      </w:rPr>
+    </w:lvl>
+    <w:lvl w:ilvl="3" w:tplc="04070001">
+      <w:start w:val="1"/>
+      <w:numFmt w:val="bullet"/>
+      <w:lvlText w:val=""/>
+      <w:lvlJc w:val="left"/>
+      <w:pPr>
+        <w:ind w:left="2880" w:hanging="360"/>
+      </w:pPr>
+      <w:rPr>
+        <w:rFonts w:ascii="Symbol" w:hAnsi="Symbol" w:hint="default"/>
+      </w:rPr>
+    </w:lvl>
+    <w:lvl w:ilvl="4" w:tplc="04070003">
+      <w:start w:val="1"/>
+      <w:numFmt w:val="bullet"/>
+      <w:lvlText w:val="o"/>
+      <w:lvlJc w:val="left"/>
+      <w:pPr>
+        <w:ind w:left="3600" w:hanging="360"/>
+      </w:pPr>
+      <w:rPr>
+        <w:rFonts w:ascii="Courier New" w:hAnsi="Courier New" w:cs="Courier New" w:hint="default"/>
+      </w:rPr>
+    </w:lvl>
+    <w:lvl w:ilvl="5" w:tplc="04070005">
+      <w:start w:val="1"/>
+      <w:numFmt w:val="bullet"/>
+      <w:lvlText w:val=""/>
+      <w:lvlJc w:val="left"/>
+      <w:pPr>
+        <w:ind w:left="4320" w:hanging="360"/>
+      </w:pPr>
+      <w:rPr>
+        <w:rFonts w:ascii="Wingdings" w:hAnsi="Wingdings" w:hint="default"/>
+      </w:rPr>
+    </w:lvl>
+    <w:lvl w:ilvl="6" w:tplc="04070001">
+      <w:start w:val="1"/>
+      <w:numFmt w:val="bullet"/>
+      <w:lvlText w:val=""/>
+      <w:lvlJc w:val="left"/>
+      <w:pPr>
+        <w:ind w:left="5040" w:hanging="360"/>
+      </w:pPr>
+      <w:rPr>
+        <w:rFonts w:ascii="Symbol" w:hAnsi="Symbol" w:hint="default"/>
+      </w:rPr>
+    </w:lvl>
+    <w:lvl w:ilvl="7" w:tplc="04070003">
+      <w:start w:val="1"/>
+      <w:numFmt w:val="bullet"/>
+      <w:lvlText w:val="o"/>
+      <w:lvlJc w:val="left"/>
+      <w:pPr>
+        <w:ind w:left="5760" w:hanging="360"/>
+      </w:pPr>
+      <w:rPr>
+        <w:rFonts w:ascii="Courier New" w:hAnsi="Courier New" w:cs="Courier New" w:hint="default"/>
+      </w:rPr>
+    </w:lvl>
+    <w:lvl w:ilvl="8" w:tplc="04070005">
+      <w:start w:val="1"/>
+      <w:numFmt w:val="bullet"/>
+      <w:lvlText w:val=""/>
+      <w:lvlJc w:val="left"/>
+      <w:pPr>
+        <w:ind w:left="6480" w:hanging="360"/>
+      </w:pPr>
+      <w:rPr>
+        <w:rFonts w:ascii="Wingdings" w:hAnsi="Wingdings" w:hint="default"/>
+      </w:rPr>
+    </w:lvl>
+  </w:abstractNum>
+  <w:abstractNum w:abstractNumId="9">
+    <w:nsid w:val="6DCA39A9"/>
+    <w:multiLevelType w:val="multilevel"/>
+    <w:tmpl w:val="FD8A495C"/>
+    <w:lvl w:ilvl="0">
+      <w:start w:val="1"/>
+      <w:numFmt w:val="decimal"/>
+      <w:pStyle w:val="berschrift20"/>
+      <w:lvlText w:val="%1"/>
+      <w:lvlJc w:val="left"/>
+      <w:pPr>
+        <w:tabs>
+          <w:tab w:val="num" w:pos="1021"/>
+        </w:tabs>
+        <w:ind w:left="340" w:firstLine="227"/>
+      </w:pPr>
+      <w:rPr>
+        <w:rFonts w:asciiTheme="minorHAnsi" w:hAnsiTheme="minorHAnsi" w:hint="default"/>
+        <w:b/>
+        <w:color w:val="4F81BD" w:themeColor="accent1"/>
+      </w:rPr>
+    </w:lvl>
+    <w:lvl w:ilvl="1">
+      <w:start w:val="1"/>
+      <w:numFmt w:val="decimal"/>
+      <w:lvlText w:val="2.%2"/>
+      <w:lvlJc w:val="left"/>
+      <w:pPr>
+        <w:tabs>
+          <w:tab w:val="num" w:pos="794"/>
+        </w:tabs>
+        <w:ind w:left="567" w:firstLine="227"/>
+      </w:pPr>
+      <w:rPr>
+        <w:rFonts w:hint="default"/>
+        <w:color w:val="4F81BD" w:themeColor="accent1"/>
+      </w:rPr>
+    </w:lvl>
+    <w:lvl w:ilvl="2">
+      <w:start w:val="1"/>
+      <w:numFmt w:val="decimal"/>
+      <w:lvlText w:val="1.1.%3"/>
+      <w:lvlJc w:val="left"/>
+      <w:pPr>
+        <w:ind w:left="794" w:firstLine="227"/>
+      </w:pPr>
+      <w:rPr>
+        <w:rFonts w:hint="default"/>
+      </w:rPr>
+    </w:lvl>
+    <w:lvl w:ilvl="3">
+      <w:start w:val="1"/>
+      <w:numFmt w:val="decimal"/>
+      <w:lvlText w:val="%4."/>
+      <w:lvlJc w:val="left"/>
+      <w:pPr>
+        <w:ind w:left="2520" w:hanging="360"/>
+      </w:pPr>
+      <w:rPr>
+        <w:rFonts w:hint="default"/>
+      </w:rPr>
+    </w:lvl>
+    <w:lvl w:ilvl="4">
+      <w:start w:val="1"/>
+      <w:numFmt w:val="lowerLetter"/>
+      <w:lvlText w:val="%5."/>
+      <w:lvlJc w:val="left"/>
+      <w:pPr>
+        <w:ind w:left="3240" w:hanging="360"/>
+      </w:pPr>
+      <w:rPr>
+        <w:rFonts w:hint="default"/>
+      </w:rPr>
+    </w:lvl>
+    <w:lvl w:ilvl="5">
+      <w:start w:val="1"/>
+      <w:numFmt w:val="lowerRoman"/>
+      <w:lvlText w:val="%6."/>
+      <w:lvlJc w:val="right"/>
+      <w:pPr>
+        <w:ind w:left="3960" w:hanging="180"/>
+      </w:pPr>
+      <w:rPr>
+        <w:rFonts w:hint="default"/>
+      </w:rPr>
+    </w:lvl>
+    <w:lvl w:ilvl="6">
+      <w:start w:val="1"/>
+      <w:numFmt w:val="decimal"/>
+      <w:lvlText w:val="%7."/>
+      <w:lvlJc w:val="left"/>
+      <w:pPr>
+        <w:ind w:left="4680" w:hanging="360"/>
+      </w:pPr>
+      <w:rPr>
+        <w:rFonts w:hint="default"/>
+      </w:rPr>
+    </w:lvl>
+    <w:lvl w:ilvl="7">
+      <w:start w:val="1"/>
+      <w:numFmt w:val="lowerLetter"/>
+      <w:lvlText w:val="%8."/>
+      <w:lvlJc w:val="left"/>
+      <w:pPr>
+        <w:ind w:left="5400" w:hanging="360"/>
+      </w:pPr>
+      <w:rPr>
+        <w:rFonts w:hint="default"/>
+      </w:rPr>
+    </w:lvl>
+    <w:lvl w:ilvl="8">
+      <w:start w:val="1"/>
+      <w:numFmt w:val="lowerRoman"/>
+      <w:lvlText w:val="%9."/>
+      <w:lvlJc w:val="right"/>
+      <w:pPr>
+        <w:ind w:left="6120" w:hanging="180"/>
+      </w:pPr>
+      <w:rPr>
+        <w:rFonts w:hint="default"/>
+      </w:rPr>
+    </w:lvl>
+  </w:abstractNum>
+  <w:abstractNum w:abstractNumId="10">
+    <w:nsid w:val="7C4F2DB8"/>
+    <w:multiLevelType w:val="hybridMultilevel"/>
+    <w:tmpl w:val="723E24A2"/>
+    <w:lvl w:ilvl="0" w:tplc="04070001">
+      <w:start w:val="1"/>
+      <w:numFmt w:val="bullet"/>
+      <w:lvlText w:val=""/>
+      <w:lvlJc w:val="left"/>
+      <w:pPr>
+        <w:ind w:left="720" w:hanging="360"/>
+      </w:pPr>
+      <w:rPr>
+        <w:rFonts w:ascii="Symbol" w:hAnsi="Symbol" w:hint="default"/>
+      </w:rPr>
+    </w:lvl>
+    <w:lvl w:ilvl="1" w:tplc="04070003">
+      <w:start w:val="1"/>
+      <w:numFmt w:val="bullet"/>
+      <w:lvlText w:val="o"/>
+      <w:lvlJc w:val="left"/>
+      <w:pPr>
+        <w:ind w:left="1440" w:hanging="360"/>
+      </w:pPr>
+      <w:rPr>
+        <w:rFonts w:ascii="Courier New" w:hAnsi="Courier New" w:cs="Courier New" w:hint="default"/>
+      </w:rPr>
+    </w:lvl>
+    <w:lvl w:ilvl="2" w:tplc="04070005">
+      <w:start w:val="1"/>
+      <w:numFmt w:val="bullet"/>
+      <w:lvlText w:val=""/>
+      <w:lvlJc w:val="left"/>
+      <w:pPr>
+        <w:ind w:left="2160" w:hanging="360"/>
+      </w:pPr>
+      <w:rPr>
+        <w:rFonts w:ascii="Wingdings" w:hAnsi="Wingdings" w:hint="default"/>
+      </w:rPr>
+    </w:lvl>
+    <w:lvl w:ilvl="3" w:tplc="04070001">
+      <w:start w:val="1"/>
+      <w:numFmt w:val="bullet"/>
+      <w:lvlText w:val=""/>
+      <w:lvlJc w:val="left"/>
+      <w:pPr>
+        <w:ind w:left="2880" w:hanging="360"/>
+      </w:pPr>
+      <w:rPr>
+        <w:rFonts w:ascii="Symbol" w:hAnsi="Symbol" w:hint="default"/>
+      </w:rPr>
+    </w:lvl>
+    <w:lvl w:ilvl="4" w:tplc="04070003">
+      <w:start w:val="1"/>
+      <w:numFmt w:val="bullet"/>
+      <w:lvlText w:val="o"/>
+      <w:lvlJc w:val="left"/>
+      <w:pPr>
+        <w:ind w:left="3600" w:hanging="360"/>
+      </w:pPr>
+      <w:rPr>
+        <w:rFonts w:ascii="Courier New" w:hAnsi="Courier New" w:cs="Courier New" w:hint="default"/>
+      </w:rPr>
+    </w:lvl>
+    <w:lvl w:ilvl="5" w:tplc="04070005">
+      <w:start w:val="1"/>
+      <w:numFmt w:val="bullet"/>
+      <w:lvlText w:val=""/>
+      <w:lvlJc w:val="left"/>
+      <w:pPr>
+        <w:ind w:left="4320" w:hanging="360"/>
+      </w:pPr>
+      <w:rPr>
+        <w:rFonts w:ascii="Wingdings" w:hAnsi="Wingdings" w:hint="default"/>
+      </w:rPr>
+    </w:lvl>
+    <w:lvl w:ilvl="6" w:tplc="04070001">
+      <w:start w:val="1"/>
+      <w:numFmt w:val="bullet"/>
+      <w:lvlText w:val=""/>
+      <w:lvlJc w:val="left"/>
+      <w:pPr>
+        <w:ind w:left="5040" w:hanging="360"/>
+      </w:pPr>
+      <w:rPr>
+        <w:rFonts w:ascii="Symbol" w:hAnsi="Symbol" w:hint="default"/>
+      </w:rPr>
+    </w:lvl>
+    <w:lvl w:ilvl="7" w:tplc="04070003">
+      <w:start w:val="1"/>
+      <w:numFmt w:val="bullet"/>
+      <w:lvlText w:val="o"/>
+      <w:lvlJc w:val="left"/>
+      <w:pPr>
+        <w:ind w:left="5760" w:hanging="360"/>
+      </w:pPr>
+      <w:rPr>
+        <w:rFonts w:ascii="Courier New" w:hAnsi="Courier New" w:cs="Courier New" w:hint="default"/>
+      </w:rPr>
+    </w:lvl>
+    <w:lvl w:ilvl="8" w:tplc="04070005">
+      <w:start w:val="1"/>
+      <w:numFmt w:val="bullet"/>
+      <w:lvlText w:val=""/>
+      <w:lvlJc w:val="left"/>
+      <w:pPr>
+        <w:ind w:left="6480" w:hanging="360"/>
+      </w:pPr>
+      <w:rPr>
+        <w:rFonts w:ascii="Wingdings" w:hAnsi="Wingdings" w:hint="default"/>
+      </w:rPr>
+    </w:lvl>
+  </w:abstractNum>
   <w:num w:numId="1">
+    <w:abstractNumId w:val="1"/>
+  </w:num>
+  <w:num w:numId="2">
+    <w:abstractNumId w:val="9"/>
+  </w:num>
+  <w:num w:numId="3">
+    <w:abstractNumId w:val="2"/>
+  </w:num>
+  <w:num w:numId="4">
+    <w:abstractNumId w:val="4"/>
+  </w:num>
+  <w:num w:numId="5">
+    <w:abstractNumId w:val="3"/>
+  </w:num>
+  <w:num w:numId="6">
+    <w:abstractNumId w:val="7"/>
+  </w:num>
+  <w:num w:numId="7">
     <w:abstractNumId w:val="0"/>
   </w:num>
-  <w:num w:numId="2">
-    <w:abstractNumId w:val="1"/>
+  <w:num w:numId="8">
+    <w:abstractNumId w:val="8"/>
   </w:num>
+  <w:num w:numId="9">
+    <w:abstractNumId w:val="6"/>
+  </w:num>
+  <w:num w:numId="10">
+    <w:abstractNumId w:val="10"/>
+  </w:num>
+  <w:num w:numId="11">
+    <w:abstractNumId w:val="4"/>
+  </w:num>
+  <w:num w:numId="12">
+    <w:abstractNumId w:val="5"/>
+  </w:num>
+  <w:numIdMacAtCleanup w:val="10"/>
 </w:numbering>
 </file>
 
@@ -466,7 +3453,7 @@
     </w:rPrDefault>
     <w:pPrDefault>
       <w:pPr>
-        <w:spacing w:after="200" w:line="276" w:lineRule="auto"/>
+        <w:spacing w:after="160" w:line="259" w:lineRule="auto"/>
       </w:pPr>
     </w:pPrDefault>
   </w:docDefaults>
@@ -481,9 +3468,9 @@
     <w:lsdException w:name="heading 7" w:uiPriority="9" w:qFormat="1"/>
     <w:lsdException w:name="heading 8" w:uiPriority="9" w:qFormat="1"/>
     <w:lsdException w:name="heading 9" w:uiPriority="9" w:qFormat="1"/>
-    <w:lsdException w:name="toc 1" w:uiPriority="39"/>
-    <w:lsdException w:name="toc 2" w:uiPriority="39"/>
-    <w:lsdException w:name="toc 3" w:uiPriority="39"/>
+    <w:lsdException w:name="toc 1" w:uiPriority="39" w:qFormat="1"/>
+    <w:lsdException w:name="toc 2" w:uiPriority="39" w:qFormat="1"/>
+    <w:lsdException w:name="toc 3" w:uiPriority="39" w:qFormat="1"/>
     <w:lsdException w:name="toc 4" w:uiPriority="39"/>
     <w:lsdException w:name="toc 5" w:uiPriority="39"/>
     <w:lsdException w:name="toc 6" w:uiPriority="39"/>
@@ -496,7 +3483,7 @@
     <w:lsdException w:name="Subtitle" w:semiHidden="0" w:uiPriority="11" w:unhideWhenUsed="0" w:qFormat="1"/>
     <w:lsdException w:name="Strong" w:semiHidden="0" w:uiPriority="22" w:unhideWhenUsed="0" w:qFormat="1"/>
     <w:lsdException w:name="Emphasis" w:semiHidden="0" w:uiPriority="20" w:unhideWhenUsed="0" w:qFormat="1"/>
-    <w:lsdException w:name="Table Grid" w:semiHidden="0" w:uiPriority="59" w:unhideWhenUsed="0"/>
+    <w:lsdException w:name="Table Grid" w:semiHidden="0" w:uiPriority="39" w:unhideWhenUsed="0"/>
     <w:lsdException w:name="Placeholder Text" w:unhideWhenUsed="0"/>
     <w:lsdException w:name="No Spacing" w:semiHidden="0" w:uiPriority="1" w:unhideWhenUsed="0" w:qFormat="1"/>
     <w:lsdException w:name="Light Shading" w:semiHidden="0" w:uiPriority="60" w:unhideWhenUsed="0"/>
@@ -612,6 +3599,103 @@
   <w:style w:type="paragraph" w:default="1" w:styleId="Standard">
     <w:name w:val="Normal"/>
     <w:qFormat/>
+    <w:rsid w:val="007F5629"/>
+    <w:pPr>
+      <w:spacing w:line="360" w:lineRule="auto"/>
+    </w:pPr>
+  </w:style>
+  <w:style w:type="paragraph" w:styleId="berschrift10">
+    <w:name w:val="heading 1"/>
+    <w:basedOn w:val="Standard"/>
+    <w:next w:val="Standard"/>
+    <w:link w:val="berschrift1Zchn"/>
+    <w:uiPriority w:val="9"/>
+    <w:qFormat/>
+    <w:rsid w:val="0008274F"/>
+    <w:pPr>
+      <w:keepNext/>
+      <w:keepLines/>
+      <w:spacing w:before="240" w:after="0"/>
+      <w:outlineLvl w:val="0"/>
+    </w:pPr>
+    <w:rPr>
+      <w:rFonts w:ascii="Calibri" w:eastAsiaTheme="majorEastAsia" w:hAnsi="Calibri" w:cstheme="majorBidi"/>
+      <w:b/>
+      <w:sz w:val="32"/>
+      <w:szCs w:val="32"/>
+    </w:rPr>
+  </w:style>
+  <w:style w:type="paragraph" w:styleId="berschrift20">
+    <w:name w:val="heading 2"/>
+    <w:basedOn w:val="Standard"/>
+    <w:next w:val="Standard"/>
+    <w:link w:val="berschrift2Zchn"/>
+    <w:uiPriority w:val="9"/>
+    <w:unhideWhenUsed/>
+    <w:qFormat/>
+    <w:rsid w:val="00525098"/>
+    <w:pPr>
+      <w:keepNext/>
+      <w:keepLines/>
+      <w:numPr>
+        <w:numId w:val="2"/>
+      </w:numPr>
+      <w:spacing w:before="40" w:after="0"/>
+      <w:outlineLvl w:val="1"/>
+    </w:pPr>
+    <w:rPr>
+      <w:rFonts w:asciiTheme="majorHAnsi" w:eastAsiaTheme="majorEastAsia" w:hAnsiTheme="majorHAnsi" w:cstheme="majorBidi"/>
+      <w:b/>
+      <w:sz w:val="26"/>
+      <w:szCs w:val="26"/>
+    </w:rPr>
+  </w:style>
+  <w:style w:type="paragraph" w:styleId="berschrift3">
+    <w:name w:val="heading 3"/>
+    <w:basedOn w:val="Standard"/>
+    <w:next w:val="Standard"/>
+    <w:link w:val="berschrift3Zchn"/>
+    <w:uiPriority w:val="9"/>
+    <w:unhideWhenUsed/>
+    <w:qFormat/>
+    <w:rsid w:val="00525098"/>
+    <w:pPr>
+      <w:keepNext/>
+      <w:keepLines/>
+      <w:numPr>
+        <w:numId w:val="1"/>
+      </w:numPr>
+      <w:spacing w:before="40" w:after="0"/>
+      <w:outlineLvl w:val="2"/>
+    </w:pPr>
+    <w:rPr>
+      <w:rFonts w:asciiTheme="majorHAnsi" w:eastAsiaTheme="majorEastAsia" w:hAnsiTheme="majorHAnsi" w:cstheme="majorBidi"/>
+      <w:b/>
+      <w:sz w:val="24"/>
+      <w:szCs w:val="24"/>
+    </w:rPr>
+  </w:style>
+  <w:style w:type="paragraph" w:styleId="berschrift4">
+    <w:name w:val="heading 4"/>
+    <w:basedOn w:val="Standard"/>
+    <w:next w:val="Standard"/>
+    <w:link w:val="berschrift4Zchn"/>
+    <w:uiPriority w:val="9"/>
+    <w:unhideWhenUsed/>
+    <w:qFormat/>
+    <w:rsid w:val="002D542B"/>
+    <w:pPr>
+      <w:keepNext/>
+      <w:keepLines/>
+      <w:spacing w:before="40" w:after="0"/>
+      <w:outlineLvl w:val="3"/>
+    </w:pPr>
+    <w:rPr>
+      <w:rFonts w:asciiTheme="majorHAnsi" w:eastAsiaTheme="majorEastAsia" w:hAnsiTheme="majorHAnsi" w:cstheme="majorBidi"/>
+      <w:i/>
+      <w:iCs/>
+      <w:color w:val="365F91" w:themeColor="accent1" w:themeShade="BF"/>
+    </w:rPr>
   </w:style>
   <w:style w:type="character" w:default="1" w:styleId="Absatz-Standardschriftart">
     <w:name w:val="Default Paragraph Font"/>
@@ -640,24 +3724,13 @@
     <w:semiHidden/>
     <w:unhideWhenUsed/>
   </w:style>
-  <w:style w:type="paragraph" w:styleId="Listenabsatz">
-    <w:name w:val="List Paragraph"/>
-    <w:basedOn w:val="Standard"/>
-    <w:uiPriority w:val="34"/>
-    <w:qFormat/>
-    <w:rsid w:val="00B00326"/>
-    <w:pPr>
-      <w:ind w:left="720"/>
-      <w:contextualSpacing/>
-    </w:pPr>
-  </w:style>
   <w:style w:type="paragraph" w:styleId="Kopfzeile">
     <w:name w:val="header"/>
     <w:basedOn w:val="Standard"/>
     <w:link w:val="KopfzeileZchn"/>
     <w:uiPriority w:val="99"/>
     <w:unhideWhenUsed/>
-    <w:rsid w:val="007557DF"/>
+    <w:rsid w:val="00302A86"/>
     <w:pPr>
       <w:tabs>
         <w:tab w:val="center" w:pos="4536"/>
@@ -671,7 +3744,7 @@
     <w:basedOn w:val="Absatz-Standardschriftart"/>
     <w:link w:val="Kopfzeile"/>
     <w:uiPriority w:val="99"/>
-    <w:rsid w:val="007557DF"/>
+    <w:rsid w:val="00302A86"/>
   </w:style>
   <w:style w:type="paragraph" w:styleId="Fuzeile">
     <w:name w:val="footer"/>
@@ -679,7 +3752,7 @@
     <w:link w:val="FuzeileZchn"/>
     <w:uiPriority w:val="99"/>
     <w:unhideWhenUsed/>
-    <w:rsid w:val="007557DF"/>
+    <w:rsid w:val="00302A86"/>
     <w:pPr>
       <w:tabs>
         <w:tab w:val="center" w:pos="4536"/>
@@ -693,7 +3766,176 @@
     <w:basedOn w:val="Absatz-Standardschriftart"/>
     <w:link w:val="Fuzeile"/>
     <w:uiPriority w:val="99"/>
-    <w:rsid w:val="007557DF"/>
+    <w:rsid w:val="00302A86"/>
+  </w:style>
+  <w:style w:type="paragraph" w:customStyle="1" w:styleId="paragraph">
+    <w:name w:val="paragraph"/>
+    <w:basedOn w:val="Standard"/>
+    <w:rsid w:val="006D4A6D"/>
+    <w:pPr>
+      <w:spacing w:before="100" w:beforeAutospacing="1" w:after="100" w:afterAutospacing="1" w:line="240" w:lineRule="auto"/>
+    </w:pPr>
+    <w:rPr>
+      <w:rFonts w:ascii="Times New Roman" w:eastAsia="Times New Roman" w:hAnsi="Times New Roman" w:cs="Times New Roman"/>
+      <w:sz w:val="24"/>
+      <w:szCs w:val="24"/>
+      <w:lang w:eastAsia="de-DE"/>
+    </w:rPr>
+  </w:style>
+  <w:style w:type="character" w:customStyle="1" w:styleId="normaltextrun">
+    <w:name w:val="normaltextrun"/>
+    <w:basedOn w:val="Absatz-Standardschriftart"/>
+    <w:rsid w:val="006D4A6D"/>
+  </w:style>
+  <w:style w:type="character" w:customStyle="1" w:styleId="eop">
+    <w:name w:val="eop"/>
+    <w:basedOn w:val="Absatz-Standardschriftart"/>
+    <w:rsid w:val="006D4A6D"/>
+  </w:style>
+  <w:style w:type="character" w:customStyle="1" w:styleId="apple-converted-space">
+    <w:name w:val="apple-converted-space"/>
+    <w:basedOn w:val="Absatz-Standardschriftart"/>
+    <w:rsid w:val="006D4A6D"/>
+  </w:style>
+  <w:style w:type="character" w:customStyle="1" w:styleId="spellingerror">
+    <w:name w:val="spellingerror"/>
+    <w:basedOn w:val="Absatz-Standardschriftart"/>
+    <w:rsid w:val="006D4A6D"/>
+  </w:style>
+  <w:style w:type="table" w:styleId="Tabellenraster">
+    <w:name w:val="Table Grid"/>
+    <w:basedOn w:val="NormaleTabelle"/>
+    <w:uiPriority w:val="39"/>
+    <w:rsid w:val="00CF6495"/>
+    <w:pPr>
+      <w:spacing w:after="0" w:line="240" w:lineRule="auto"/>
+    </w:pPr>
+    <w:tblPr>
+      <w:tblBorders>
+        <w:top w:val="single" w:sz="4" w:space="0" w:color="auto"/>
+        <w:left w:val="single" w:sz="4" w:space="0" w:color="auto"/>
+        <w:bottom w:val="single" w:sz="4" w:space="0" w:color="auto"/>
+        <w:right w:val="single" w:sz="4" w:space="0" w:color="auto"/>
+        <w:insideH w:val="single" w:sz="4" w:space="0" w:color="auto"/>
+        <w:insideV w:val="single" w:sz="4" w:space="0" w:color="auto"/>
+      </w:tblBorders>
+    </w:tblPr>
+  </w:style>
+  <w:style w:type="paragraph" w:styleId="Listenabsatz">
+    <w:name w:val="List Paragraph"/>
+    <w:basedOn w:val="Standard"/>
+    <w:link w:val="ListenabsatzZchn"/>
+    <w:uiPriority w:val="34"/>
+    <w:qFormat/>
+    <w:rsid w:val="00CF6495"/>
+    <w:pPr>
+      <w:spacing w:after="200" w:line="276" w:lineRule="auto"/>
+      <w:ind w:left="720"/>
+      <w:contextualSpacing/>
+    </w:pPr>
+  </w:style>
+  <w:style w:type="paragraph" w:styleId="KeinLeerraum">
+    <w:name w:val="No Spacing"/>
+    <w:link w:val="KeinLeerraumZchn"/>
+    <w:uiPriority w:val="1"/>
+    <w:qFormat/>
+    <w:rsid w:val="00182A00"/>
+    <w:pPr>
+      <w:spacing w:after="0" w:line="240" w:lineRule="auto"/>
+    </w:pPr>
+    <w:rPr>
+      <w:rFonts w:eastAsiaTheme="minorEastAsia"/>
+      <w:lang w:eastAsia="zh-CN"/>
+    </w:rPr>
+  </w:style>
+  <w:style w:type="character" w:customStyle="1" w:styleId="KeinLeerraumZchn">
+    <w:name w:val="Kein Leerraum Zchn"/>
+    <w:basedOn w:val="Absatz-Standardschriftart"/>
+    <w:link w:val="KeinLeerraum"/>
+    <w:uiPriority w:val="1"/>
+    <w:rsid w:val="00182A00"/>
+    <w:rPr>
+      <w:rFonts w:eastAsiaTheme="minorEastAsia"/>
+      <w:lang w:val="de-DE" w:eastAsia="zh-CN"/>
+    </w:rPr>
+  </w:style>
+  <w:style w:type="character" w:customStyle="1" w:styleId="berschrift1Zchn">
+    <w:name w:val="Überschrift 1 Zchn"/>
+    <w:basedOn w:val="Absatz-Standardschriftart"/>
+    <w:link w:val="berschrift10"/>
+    <w:uiPriority w:val="9"/>
+    <w:rsid w:val="0008274F"/>
+    <w:rPr>
+      <w:rFonts w:ascii="Calibri" w:eastAsiaTheme="majorEastAsia" w:hAnsi="Calibri" w:cstheme="majorBidi"/>
+      <w:b/>
+      <w:sz w:val="32"/>
+      <w:szCs w:val="32"/>
+    </w:rPr>
+  </w:style>
+  <w:style w:type="paragraph" w:styleId="Inhaltsverzeichnisberschrift">
+    <w:name w:val="TOC Heading"/>
+    <w:basedOn w:val="berschrift10"/>
+    <w:next w:val="Standard"/>
+    <w:uiPriority w:val="39"/>
+    <w:unhideWhenUsed/>
+    <w:qFormat/>
+    <w:rsid w:val="0008274F"/>
+    <w:pPr>
+      <w:outlineLvl w:val="9"/>
+    </w:pPr>
+    <w:rPr>
+      <w:lang w:eastAsia="de-DE"/>
+    </w:rPr>
+  </w:style>
+  <w:style w:type="paragraph" w:styleId="Verzeichnis1">
+    <w:name w:val="toc 1"/>
+    <w:basedOn w:val="Standard"/>
+    <w:next w:val="Standard"/>
+    <w:autoRedefine/>
+    <w:uiPriority w:val="39"/>
+    <w:unhideWhenUsed/>
+    <w:qFormat/>
+    <w:rsid w:val="00C66B22"/>
+    <w:pPr>
+      <w:spacing w:after="100"/>
+    </w:pPr>
+  </w:style>
+  <w:style w:type="character" w:styleId="Hyperlink">
+    <w:name w:val="Hyperlink"/>
+    <w:basedOn w:val="Absatz-Standardschriftart"/>
+    <w:uiPriority w:val="99"/>
+    <w:unhideWhenUsed/>
+    <w:rsid w:val="00C66B22"/>
+    <w:rPr>
+      <w:color w:val="0000FF" w:themeColor="hyperlink"/>
+      <w:u w:val="single"/>
+    </w:rPr>
+  </w:style>
+  <w:style w:type="character" w:customStyle="1" w:styleId="berschrift2Zchn">
+    <w:name w:val="Überschrift 2 Zchn"/>
+    <w:basedOn w:val="Absatz-Standardschriftart"/>
+    <w:link w:val="berschrift20"/>
+    <w:uiPriority w:val="9"/>
+    <w:rsid w:val="00525098"/>
+    <w:rPr>
+      <w:rFonts w:asciiTheme="majorHAnsi" w:eastAsiaTheme="majorEastAsia" w:hAnsiTheme="majorHAnsi" w:cstheme="majorBidi"/>
+      <w:b/>
+      <w:sz w:val="26"/>
+      <w:szCs w:val="26"/>
+    </w:rPr>
+  </w:style>
+  <w:style w:type="character" w:customStyle="1" w:styleId="berschrift3Zchn">
+    <w:name w:val="Überschrift 3 Zchn"/>
+    <w:basedOn w:val="Absatz-Standardschriftart"/>
+    <w:link w:val="berschrift3"/>
+    <w:uiPriority w:val="9"/>
+    <w:rsid w:val="00525098"/>
+    <w:rPr>
+      <w:rFonts w:asciiTheme="majorHAnsi" w:eastAsiaTheme="majorEastAsia" w:hAnsiTheme="majorHAnsi" w:cstheme="majorBidi"/>
+      <w:b/>
+      <w:sz w:val="24"/>
+      <w:szCs w:val="24"/>
+    </w:rPr>
   </w:style>
   <w:style w:type="paragraph" w:styleId="Sprechblasentext">
     <w:name w:val="Balloon Text"/>
@@ -702,7 +3944,7 @@
     <w:uiPriority w:val="99"/>
     <w:semiHidden/>
     <w:unhideWhenUsed/>
-    <w:rsid w:val="007557DF"/>
+    <w:rsid w:val="00761D23"/>
     <w:pPr>
       <w:spacing w:after="0" w:line="240" w:lineRule="auto"/>
     </w:pPr>
@@ -718,22 +3960,263 @@
     <w:link w:val="Sprechblasentext"/>
     <w:uiPriority w:val="99"/>
     <w:semiHidden/>
-    <w:rsid w:val="007557DF"/>
+    <w:rsid w:val="00761D23"/>
     <w:rPr>
       <w:rFonts w:ascii="Tahoma" w:hAnsi="Tahoma" w:cs="Tahoma"/>
       <w:sz w:val="16"/>
       <w:szCs w:val="16"/>
     </w:rPr>
   </w:style>
+  <w:style w:type="paragraph" w:styleId="Verzeichnis2">
+    <w:name w:val="toc 2"/>
+    <w:basedOn w:val="Standard"/>
+    <w:next w:val="Standard"/>
+    <w:autoRedefine/>
+    <w:uiPriority w:val="39"/>
+    <w:unhideWhenUsed/>
+    <w:qFormat/>
+    <w:rsid w:val="00B401D0"/>
+    <w:pPr>
+      <w:spacing w:after="100"/>
+      <w:ind w:left="220"/>
+    </w:pPr>
+  </w:style>
+  <w:style w:type="character" w:styleId="IntensiveHervorhebung">
+    <w:name w:val="Intense Emphasis"/>
+    <w:basedOn w:val="Absatz-Standardschriftart"/>
+    <w:uiPriority w:val="21"/>
+    <w:qFormat/>
+    <w:rsid w:val="00741FE6"/>
+    <w:rPr>
+      <w:b/>
+      <w:bCs/>
+      <w:i/>
+      <w:iCs/>
+      <w:color w:val="4F81BD" w:themeColor="accent1"/>
+    </w:rPr>
+  </w:style>
+  <w:style w:type="paragraph" w:styleId="Verzeichnis3">
+    <w:name w:val="toc 3"/>
+    <w:basedOn w:val="Standard"/>
+    <w:next w:val="Standard"/>
+    <w:autoRedefine/>
+    <w:uiPriority w:val="39"/>
+    <w:semiHidden/>
+    <w:unhideWhenUsed/>
+    <w:qFormat/>
+    <w:rsid w:val="009E153D"/>
+    <w:pPr>
+      <w:spacing w:after="100" w:line="276" w:lineRule="auto"/>
+      <w:ind w:left="440"/>
+    </w:pPr>
+    <w:rPr>
+      <w:rFonts w:eastAsiaTheme="minorEastAsia"/>
+      <w:lang w:eastAsia="de-DE"/>
+    </w:rPr>
+  </w:style>
+  <w:style w:type="paragraph" w:customStyle="1" w:styleId="berschrift1">
+    <w:name w:val="Überschrift1"/>
+    <w:basedOn w:val="berschrift10"/>
+    <w:link w:val="berschrift1Zchn0"/>
+    <w:qFormat/>
+    <w:rsid w:val="00E16C06"/>
+    <w:pPr>
+      <w:numPr>
+        <w:numId w:val="4"/>
+      </w:numPr>
+      <w:spacing w:before="0"/>
+      <w:jc w:val="both"/>
+    </w:pPr>
+    <w:rPr>
+      <w:color w:val="4F81BD" w:themeColor="accent1"/>
+    </w:rPr>
+  </w:style>
+  <w:style w:type="paragraph" w:customStyle="1" w:styleId="berschrift2">
+    <w:name w:val="Überschrift2"/>
+    <w:basedOn w:val="Listenabsatz"/>
+    <w:link w:val="berschrift2Zchn0"/>
+    <w:qFormat/>
+    <w:rsid w:val="009E153D"/>
+    <w:pPr>
+      <w:numPr>
+        <w:ilvl w:val="1"/>
+        <w:numId w:val="3"/>
+      </w:numPr>
+      <w:spacing w:after="0" w:line="360" w:lineRule="auto"/>
+    </w:pPr>
+    <w:rPr>
+      <w:b/>
+      <w:color w:val="4F81BD" w:themeColor="accent1"/>
+      <w:sz w:val="32"/>
+    </w:rPr>
+  </w:style>
+  <w:style w:type="character" w:customStyle="1" w:styleId="ListenabsatzZchn">
+    <w:name w:val="Listenabsatz Zchn"/>
+    <w:basedOn w:val="Absatz-Standardschriftart"/>
+    <w:link w:val="Listenabsatz"/>
+    <w:uiPriority w:val="34"/>
+    <w:rsid w:val="009E153D"/>
+  </w:style>
+  <w:style w:type="character" w:customStyle="1" w:styleId="berschrift1Zchn0">
+    <w:name w:val="Überschrift1 Zchn"/>
+    <w:basedOn w:val="ListenabsatzZchn"/>
+    <w:link w:val="berschrift1"/>
+    <w:rsid w:val="00E16C06"/>
+    <w:rPr>
+      <w:rFonts w:ascii="Calibri" w:eastAsiaTheme="majorEastAsia" w:hAnsi="Calibri" w:cstheme="majorBidi"/>
+      <w:b/>
+      <w:color w:val="4F81BD" w:themeColor="accent1"/>
+      <w:sz w:val="32"/>
+      <w:szCs w:val="32"/>
+    </w:rPr>
+  </w:style>
+  <w:style w:type="character" w:customStyle="1" w:styleId="berschrift2Zchn0">
+    <w:name w:val="Überschrift2 Zchn"/>
+    <w:basedOn w:val="ListenabsatzZchn"/>
+    <w:link w:val="berschrift2"/>
+    <w:rsid w:val="009E153D"/>
+    <w:rPr>
+      <w:b/>
+      <w:color w:val="4F81BD" w:themeColor="accent1"/>
+      <w:sz w:val="32"/>
+    </w:rPr>
+  </w:style>
   <w:style w:type="character" w:styleId="Platzhaltertext">
     <w:name w:val="Placeholder Text"/>
     <w:basedOn w:val="Absatz-Standardschriftart"/>
     <w:uiPriority w:val="99"/>
     <w:semiHidden/>
-    <w:rsid w:val="007557DF"/>
+    <w:rsid w:val="007E3B84"/>
     <w:rPr>
       <w:color w:val="808080"/>
     </w:rPr>
+  </w:style>
+  <w:style w:type="paragraph" w:customStyle="1" w:styleId="berschrift30">
+    <w:name w:val="Überschrift3"/>
+    <w:basedOn w:val="berschrift10"/>
+    <w:next w:val="Standard"/>
+    <w:link w:val="berschrift3Zchn0"/>
+    <w:qFormat/>
+    <w:rsid w:val="00E16C06"/>
+    <w:pPr>
+      <w:numPr>
+        <w:ilvl w:val="2"/>
+        <w:numId w:val="4"/>
+      </w:numPr>
+      <w:spacing w:before="0"/>
+      <w:ind w:left="1304" w:hanging="510"/>
+      <w:jc w:val="both"/>
+    </w:pPr>
+    <w:rPr>
+      <w:color w:val="4F81BD" w:themeColor="accent1"/>
+      <w:sz w:val="24"/>
+      <w:szCs w:val="24"/>
+    </w:rPr>
+  </w:style>
+  <w:style w:type="character" w:styleId="Fett">
+    <w:name w:val="Strong"/>
+    <w:basedOn w:val="Absatz-Standardschriftart"/>
+    <w:uiPriority w:val="22"/>
+    <w:qFormat/>
+    <w:rsid w:val="00E16C06"/>
+    <w:rPr>
+      <w:b/>
+      <w:bCs/>
+    </w:rPr>
+  </w:style>
+  <w:style w:type="character" w:customStyle="1" w:styleId="berschrift3Zchn0">
+    <w:name w:val="Überschrift3 Zchn"/>
+    <w:basedOn w:val="berschrift1Zchn"/>
+    <w:link w:val="berschrift30"/>
+    <w:rsid w:val="00E16C06"/>
+    <w:rPr>
+      <w:rFonts w:ascii="Calibri" w:eastAsiaTheme="majorEastAsia" w:hAnsi="Calibri" w:cstheme="majorBidi"/>
+      <w:b/>
+      <w:color w:val="4F81BD" w:themeColor="accent1"/>
+      <w:sz w:val="24"/>
+      <w:szCs w:val="24"/>
+    </w:rPr>
+  </w:style>
+  <w:style w:type="character" w:customStyle="1" w:styleId="berschrift4Zchn">
+    <w:name w:val="Überschrift 4 Zchn"/>
+    <w:basedOn w:val="Absatz-Standardschriftart"/>
+    <w:link w:val="berschrift4"/>
+    <w:uiPriority w:val="9"/>
+    <w:rsid w:val="002D542B"/>
+    <w:rPr>
+      <w:rFonts w:asciiTheme="majorHAnsi" w:eastAsiaTheme="majorEastAsia" w:hAnsiTheme="majorHAnsi" w:cstheme="majorBidi"/>
+      <w:i/>
+      <w:iCs/>
+      <w:color w:val="365F91" w:themeColor="accent1" w:themeShade="BF"/>
+    </w:rPr>
+  </w:style>
+  <w:style w:type="paragraph" w:customStyle="1" w:styleId="berschrift40">
+    <w:name w:val="Überschrift4"/>
+    <w:basedOn w:val="berschrift30"/>
+    <w:next w:val="Standard"/>
+    <w:link w:val="berschrift4Zchn0"/>
+    <w:qFormat/>
+    <w:rsid w:val="002D542B"/>
+    <w:pPr>
+      <w:numPr>
+        <w:ilvl w:val="0"/>
+        <w:numId w:val="0"/>
+      </w:numPr>
+      <w:ind w:left="720"/>
+    </w:pPr>
+  </w:style>
+  <w:style w:type="character" w:customStyle="1" w:styleId="berschrift4Zchn0">
+    <w:name w:val="Überschrift4 Zchn"/>
+    <w:basedOn w:val="berschrift3Zchn0"/>
+    <w:link w:val="berschrift40"/>
+    <w:rsid w:val="002D542B"/>
+    <w:rPr>
+      <w:rFonts w:ascii="Calibri" w:eastAsiaTheme="majorEastAsia" w:hAnsi="Calibri" w:cstheme="majorBidi"/>
+      <w:b/>
+      <w:color w:val="4F81BD" w:themeColor="accent1"/>
+      <w:sz w:val="24"/>
+      <w:szCs w:val="24"/>
+    </w:rPr>
+  </w:style>
+  <w:style w:type="paragraph" w:styleId="Beschriftung">
+    <w:name w:val="caption"/>
+    <w:basedOn w:val="Standard"/>
+    <w:next w:val="Standard"/>
+    <w:uiPriority w:val="35"/>
+    <w:unhideWhenUsed/>
+    <w:qFormat/>
+    <w:rsid w:val="000D6C9E"/>
+    <w:pPr>
+      <w:spacing w:after="200" w:line="240" w:lineRule="auto"/>
+    </w:pPr>
+    <w:rPr>
+      <w:i/>
+      <w:iCs/>
+      <w:color w:val="1F497D" w:themeColor="text2"/>
+      <w:sz w:val="18"/>
+      <w:szCs w:val="18"/>
+    </w:rPr>
+  </w:style>
+  <w:style w:type="paragraph" w:styleId="berarbeitung">
+    <w:name w:val="Revision"/>
+    <w:hidden/>
+    <w:uiPriority w:val="99"/>
+    <w:semiHidden/>
+    <w:rsid w:val="00213F77"/>
+    <w:pPr>
+      <w:spacing w:after="0" w:line="240" w:lineRule="auto"/>
+    </w:pPr>
+  </w:style>
+  <w:style w:type="paragraph" w:styleId="Abbildungsverzeichnis">
+    <w:name w:val="table of figures"/>
+    <w:basedOn w:val="Standard"/>
+    <w:next w:val="Standard"/>
+    <w:uiPriority w:val="99"/>
+    <w:unhideWhenUsed/>
+    <w:rsid w:val="004C51E7"/>
+    <w:pPr>
+      <w:spacing w:after="0"/>
+    </w:pPr>
   </w:style>
 </w:styles>
 </file>
@@ -751,7 +4234,7 @@
     </w:rPrDefault>
     <w:pPrDefault>
       <w:pPr>
-        <w:spacing w:after="200" w:line="276" w:lineRule="auto"/>
+        <w:spacing w:after="160" w:line="259" w:lineRule="auto"/>
       </w:pPr>
     </w:pPrDefault>
   </w:docDefaults>
@@ -766,9 +4249,9 @@
     <w:lsdException w:name="heading 7" w:uiPriority="9" w:qFormat="1"/>
     <w:lsdException w:name="heading 8" w:uiPriority="9" w:qFormat="1"/>
     <w:lsdException w:name="heading 9" w:uiPriority="9" w:qFormat="1"/>
-    <w:lsdException w:name="toc 1" w:uiPriority="39"/>
-    <w:lsdException w:name="toc 2" w:uiPriority="39"/>
-    <w:lsdException w:name="toc 3" w:uiPriority="39"/>
+    <w:lsdException w:name="toc 1" w:uiPriority="39" w:qFormat="1"/>
+    <w:lsdException w:name="toc 2" w:uiPriority="39" w:qFormat="1"/>
+    <w:lsdException w:name="toc 3" w:uiPriority="39" w:qFormat="1"/>
     <w:lsdException w:name="toc 4" w:uiPriority="39"/>
     <w:lsdException w:name="toc 5" w:uiPriority="39"/>
     <w:lsdException w:name="toc 6" w:uiPriority="39"/>
@@ -781,7 +4264,7 @@
     <w:lsdException w:name="Subtitle" w:semiHidden="0" w:uiPriority="11" w:unhideWhenUsed="0" w:qFormat="1"/>
     <w:lsdException w:name="Strong" w:semiHidden="0" w:uiPriority="22" w:unhideWhenUsed="0" w:qFormat="1"/>
     <w:lsdException w:name="Emphasis" w:semiHidden="0" w:uiPriority="20" w:unhideWhenUsed="0" w:qFormat="1"/>
-    <w:lsdException w:name="Table Grid" w:semiHidden="0" w:uiPriority="59" w:unhideWhenUsed="0"/>
+    <w:lsdException w:name="Table Grid" w:semiHidden="0" w:uiPriority="39" w:unhideWhenUsed="0"/>
     <w:lsdException w:name="Placeholder Text" w:unhideWhenUsed="0"/>
     <w:lsdException w:name="No Spacing" w:semiHidden="0" w:uiPriority="1" w:unhideWhenUsed="0" w:qFormat="1"/>
     <w:lsdException w:name="Light Shading" w:semiHidden="0" w:uiPriority="60" w:unhideWhenUsed="0"/>
@@ -897,6 +4380,103 @@
   <w:style w:type="paragraph" w:default="1" w:styleId="Standard">
     <w:name w:val="Normal"/>
     <w:qFormat/>
+    <w:rsid w:val="007F5629"/>
+    <w:pPr>
+      <w:spacing w:line="360" w:lineRule="auto"/>
+    </w:pPr>
+  </w:style>
+  <w:style w:type="paragraph" w:styleId="berschrift10">
+    <w:name w:val="heading 1"/>
+    <w:basedOn w:val="Standard"/>
+    <w:next w:val="Standard"/>
+    <w:link w:val="berschrift1Zchn"/>
+    <w:uiPriority w:val="9"/>
+    <w:qFormat/>
+    <w:rsid w:val="0008274F"/>
+    <w:pPr>
+      <w:keepNext/>
+      <w:keepLines/>
+      <w:spacing w:before="240" w:after="0"/>
+      <w:outlineLvl w:val="0"/>
+    </w:pPr>
+    <w:rPr>
+      <w:rFonts w:ascii="Calibri" w:eastAsiaTheme="majorEastAsia" w:hAnsi="Calibri" w:cstheme="majorBidi"/>
+      <w:b/>
+      <w:sz w:val="32"/>
+      <w:szCs w:val="32"/>
+    </w:rPr>
+  </w:style>
+  <w:style w:type="paragraph" w:styleId="berschrift20">
+    <w:name w:val="heading 2"/>
+    <w:basedOn w:val="Standard"/>
+    <w:next w:val="Standard"/>
+    <w:link w:val="berschrift2Zchn"/>
+    <w:uiPriority w:val="9"/>
+    <w:unhideWhenUsed/>
+    <w:qFormat/>
+    <w:rsid w:val="00525098"/>
+    <w:pPr>
+      <w:keepNext/>
+      <w:keepLines/>
+      <w:numPr>
+        <w:numId w:val="2"/>
+      </w:numPr>
+      <w:spacing w:before="40" w:after="0"/>
+      <w:outlineLvl w:val="1"/>
+    </w:pPr>
+    <w:rPr>
+      <w:rFonts w:asciiTheme="majorHAnsi" w:eastAsiaTheme="majorEastAsia" w:hAnsiTheme="majorHAnsi" w:cstheme="majorBidi"/>
+      <w:b/>
+      <w:sz w:val="26"/>
+      <w:szCs w:val="26"/>
+    </w:rPr>
+  </w:style>
+  <w:style w:type="paragraph" w:styleId="berschrift3">
+    <w:name w:val="heading 3"/>
+    <w:basedOn w:val="Standard"/>
+    <w:next w:val="Standard"/>
+    <w:link w:val="berschrift3Zchn"/>
+    <w:uiPriority w:val="9"/>
+    <w:unhideWhenUsed/>
+    <w:qFormat/>
+    <w:rsid w:val="00525098"/>
+    <w:pPr>
+      <w:keepNext/>
+      <w:keepLines/>
+      <w:numPr>
+        <w:numId w:val="1"/>
+      </w:numPr>
+      <w:spacing w:before="40" w:after="0"/>
+      <w:outlineLvl w:val="2"/>
+    </w:pPr>
+    <w:rPr>
+      <w:rFonts w:asciiTheme="majorHAnsi" w:eastAsiaTheme="majorEastAsia" w:hAnsiTheme="majorHAnsi" w:cstheme="majorBidi"/>
+      <w:b/>
+      <w:sz w:val="24"/>
+      <w:szCs w:val="24"/>
+    </w:rPr>
+  </w:style>
+  <w:style w:type="paragraph" w:styleId="berschrift4">
+    <w:name w:val="heading 4"/>
+    <w:basedOn w:val="Standard"/>
+    <w:next w:val="Standard"/>
+    <w:link w:val="berschrift4Zchn"/>
+    <w:uiPriority w:val="9"/>
+    <w:unhideWhenUsed/>
+    <w:qFormat/>
+    <w:rsid w:val="002D542B"/>
+    <w:pPr>
+      <w:keepNext/>
+      <w:keepLines/>
+      <w:spacing w:before="40" w:after="0"/>
+      <w:outlineLvl w:val="3"/>
+    </w:pPr>
+    <w:rPr>
+      <w:rFonts w:asciiTheme="majorHAnsi" w:eastAsiaTheme="majorEastAsia" w:hAnsiTheme="majorHAnsi" w:cstheme="majorBidi"/>
+      <w:i/>
+      <w:iCs/>
+      <w:color w:val="365F91" w:themeColor="accent1" w:themeShade="BF"/>
+    </w:rPr>
   </w:style>
   <w:style w:type="character" w:default="1" w:styleId="Absatz-Standardschriftart">
     <w:name w:val="Default Paragraph Font"/>
@@ -925,24 +4505,13 @@
     <w:semiHidden/>
     <w:unhideWhenUsed/>
   </w:style>
-  <w:style w:type="paragraph" w:styleId="Listenabsatz">
-    <w:name w:val="List Paragraph"/>
-    <w:basedOn w:val="Standard"/>
-    <w:uiPriority w:val="34"/>
-    <w:qFormat/>
-    <w:rsid w:val="00B00326"/>
-    <w:pPr>
-      <w:ind w:left="720"/>
-      <w:contextualSpacing/>
-    </w:pPr>
-  </w:style>
   <w:style w:type="paragraph" w:styleId="Kopfzeile">
     <w:name w:val="header"/>
     <w:basedOn w:val="Standard"/>
     <w:link w:val="KopfzeileZchn"/>
     <w:uiPriority w:val="99"/>
     <w:unhideWhenUsed/>
-    <w:rsid w:val="007557DF"/>
+    <w:rsid w:val="00302A86"/>
     <w:pPr>
       <w:tabs>
         <w:tab w:val="center" w:pos="4536"/>
@@ -956,7 +4525,7 @@
     <w:basedOn w:val="Absatz-Standardschriftart"/>
     <w:link w:val="Kopfzeile"/>
     <w:uiPriority w:val="99"/>
-    <w:rsid w:val="007557DF"/>
+    <w:rsid w:val="00302A86"/>
   </w:style>
   <w:style w:type="paragraph" w:styleId="Fuzeile">
     <w:name w:val="footer"/>
@@ -964,7 +4533,7 @@
     <w:link w:val="FuzeileZchn"/>
     <w:uiPriority w:val="99"/>
     <w:unhideWhenUsed/>
-    <w:rsid w:val="007557DF"/>
+    <w:rsid w:val="00302A86"/>
     <w:pPr>
       <w:tabs>
         <w:tab w:val="center" w:pos="4536"/>
@@ -978,7 +4547,176 @@
     <w:basedOn w:val="Absatz-Standardschriftart"/>
     <w:link w:val="Fuzeile"/>
     <w:uiPriority w:val="99"/>
-    <w:rsid w:val="007557DF"/>
+    <w:rsid w:val="00302A86"/>
+  </w:style>
+  <w:style w:type="paragraph" w:customStyle="1" w:styleId="paragraph">
+    <w:name w:val="paragraph"/>
+    <w:basedOn w:val="Standard"/>
+    <w:rsid w:val="006D4A6D"/>
+    <w:pPr>
+      <w:spacing w:before="100" w:beforeAutospacing="1" w:after="100" w:afterAutospacing="1" w:line="240" w:lineRule="auto"/>
+    </w:pPr>
+    <w:rPr>
+      <w:rFonts w:ascii="Times New Roman" w:eastAsia="Times New Roman" w:hAnsi="Times New Roman" w:cs="Times New Roman"/>
+      <w:sz w:val="24"/>
+      <w:szCs w:val="24"/>
+      <w:lang w:eastAsia="de-DE"/>
+    </w:rPr>
+  </w:style>
+  <w:style w:type="character" w:customStyle="1" w:styleId="normaltextrun">
+    <w:name w:val="normaltextrun"/>
+    <w:basedOn w:val="Absatz-Standardschriftart"/>
+    <w:rsid w:val="006D4A6D"/>
+  </w:style>
+  <w:style w:type="character" w:customStyle="1" w:styleId="eop">
+    <w:name w:val="eop"/>
+    <w:basedOn w:val="Absatz-Standardschriftart"/>
+    <w:rsid w:val="006D4A6D"/>
+  </w:style>
+  <w:style w:type="character" w:customStyle="1" w:styleId="apple-converted-space">
+    <w:name w:val="apple-converted-space"/>
+    <w:basedOn w:val="Absatz-Standardschriftart"/>
+    <w:rsid w:val="006D4A6D"/>
+  </w:style>
+  <w:style w:type="character" w:customStyle="1" w:styleId="spellingerror">
+    <w:name w:val="spellingerror"/>
+    <w:basedOn w:val="Absatz-Standardschriftart"/>
+    <w:rsid w:val="006D4A6D"/>
+  </w:style>
+  <w:style w:type="table" w:styleId="Tabellenraster">
+    <w:name w:val="Table Grid"/>
+    <w:basedOn w:val="NormaleTabelle"/>
+    <w:uiPriority w:val="39"/>
+    <w:rsid w:val="00CF6495"/>
+    <w:pPr>
+      <w:spacing w:after="0" w:line="240" w:lineRule="auto"/>
+    </w:pPr>
+    <w:tblPr>
+      <w:tblBorders>
+        <w:top w:val="single" w:sz="4" w:space="0" w:color="auto"/>
+        <w:left w:val="single" w:sz="4" w:space="0" w:color="auto"/>
+        <w:bottom w:val="single" w:sz="4" w:space="0" w:color="auto"/>
+        <w:right w:val="single" w:sz="4" w:space="0" w:color="auto"/>
+        <w:insideH w:val="single" w:sz="4" w:space="0" w:color="auto"/>
+        <w:insideV w:val="single" w:sz="4" w:space="0" w:color="auto"/>
+      </w:tblBorders>
+    </w:tblPr>
+  </w:style>
+  <w:style w:type="paragraph" w:styleId="Listenabsatz">
+    <w:name w:val="List Paragraph"/>
+    <w:basedOn w:val="Standard"/>
+    <w:link w:val="ListenabsatzZchn"/>
+    <w:uiPriority w:val="34"/>
+    <w:qFormat/>
+    <w:rsid w:val="00CF6495"/>
+    <w:pPr>
+      <w:spacing w:after="200" w:line="276" w:lineRule="auto"/>
+      <w:ind w:left="720"/>
+      <w:contextualSpacing/>
+    </w:pPr>
+  </w:style>
+  <w:style w:type="paragraph" w:styleId="KeinLeerraum">
+    <w:name w:val="No Spacing"/>
+    <w:link w:val="KeinLeerraumZchn"/>
+    <w:uiPriority w:val="1"/>
+    <w:qFormat/>
+    <w:rsid w:val="00182A00"/>
+    <w:pPr>
+      <w:spacing w:after="0" w:line="240" w:lineRule="auto"/>
+    </w:pPr>
+    <w:rPr>
+      <w:rFonts w:eastAsiaTheme="minorEastAsia"/>
+      <w:lang w:eastAsia="zh-CN"/>
+    </w:rPr>
+  </w:style>
+  <w:style w:type="character" w:customStyle="1" w:styleId="KeinLeerraumZchn">
+    <w:name w:val="Kein Leerraum Zchn"/>
+    <w:basedOn w:val="Absatz-Standardschriftart"/>
+    <w:link w:val="KeinLeerraum"/>
+    <w:uiPriority w:val="1"/>
+    <w:rsid w:val="00182A00"/>
+    <w:rPr>
+      <w:rFonts w:eastAsiaTheme="minorEastAsia"/>
+      <w:lang w:val="de-DE" w:eastAsia="zh-CN"/>
+    </w:rPr>
+  </w:style>
+  <w:style w:type="character" w:customStyle="1" w:styleId="berschrift1Zchn">
+    <w:name w:val="Überschrift 1 Zchn"/>
+    <w:basedOn w:val="Absatz-Standardschriftart"/>
+    <w:link w:val="berschrift10"/>
+    <w:uiPriority w:val="9"/>
+    <w:rsid w:val="0008274F"/>
+    <w:rPr>
+      <w:rFonts w:ascii="Calibri" w:eastAsiaTheme="majorEastAsia" w:hAnsi="Calibri" w:cstheme="majorBidi"/>
+      <w:b/>
+      <w:sz w:val="32"/>
+      <w:szCs w:val="32"/>
+    </w:rPr>
+  </w:style>
+  <w:style w:type="paragraph" w:styleId="Inhaltsverzeichnisberschrift">
+    <w:name w:val="TOC Heading"/>
+    <w:basedOn w:val="berschrift10"/>
+    <w:next w:val="Standard"/>
+    <w:uiPriority w:val="39"/>
+    <w:unhideWhenUsed/>
+    <w:qFormat/>
+    <w:rsid w:val="0008274F"/>
+    <w:pPr>
+      <w:outlineLvl w:val="9"/>
+    </w:pPr>
+    <w:rPr>
+      <w:lang w:eastAsia="de-DE"/>
+    </w:rPr>
+  </w:style>
+  <w:style w:type="paragraph" w:styleId="Verzeichnis1">
+    <w:name w:val="toc 1"/>
+    <w:basedOn w:val="Standard"/>
+    <w:next w:val="Standard"/>
+    <w:autoRedefine/>
+    <w:uiPriority w:val="39"/>
+    <w:unhideWhenUsed/>
+    <w:qFormat/>
+    <w:rsid w:val="00C66B22"/>
+    <w:pPr>
+      <w:spacing w:after="100"/>
+    </w:pPr>
+  </w:style>
+  <w:style w:type="character" w:styleId="Hyperlink">
+    <w:name w:val="Hyperlink"/>
+    <w:basedOn w:val="Absatz-Standardschriftart"/>
+    <w:uiPriority w:val="99"/>
+    <w:unhideWhenUsed/>
+    <w:rsid w:val="00C66B22"/>
+    <w:rPr>
+      <w:color w:val="0000FF" w:themeColor="hyperlink"/>
+      <w:u w:val="single"/>
+    </w:rPr>
+  </w:style>
+  <w:style w:type="character" w:customStyle="1" w:styleId="berschrift2Zchn">
+    <w:name w:val="Überschrift 2 Zchn"/>
+    <w:basedOn w:val="Absatz-Standardschriftart"/>
+    <w:link w:val="berschrift20"/>
+    <w:uiPriority w:val="9"/>
+    <w:rsid w:val="00525098"/>
+    <w:rPr>
+      <w:rFonts w:asciiTheme="majorHAnsi" w:eastAsiaTheme="majorEastAsia" w:hAnsiTheme="majorHAnsi" w:cstheme="majorBidi"/>
+      <w:b/>
+      <w:sz w:val="26"/>
+      <w:szCs w:val="26"/>
+    </w:rPr>
+  </w:style>
+  <w:style w:type="character" w:customStyle="1" w:styleId="berschrift3Zchn">
+    <w:name w:val="Überschrift 3 Zchn"/>
+    <w:basedOn w:val="Absatz-Standardschriftart"/>
+    <w:link w:val="berschrift3"/>
+    <w:uiPriority w:val="9"/>
+    <w:rsid w:val="00525098"/>
+    <w:rPr>
+      <w:rFonts w:asciiTheme="majorHAnsi" w:eastAsiaTheme="majorEastAsia" w:hAnsiTheme="majorHAnsi" w:cstheme="majorBidi"/>
+      <w:b/>
+      <w:sz w:val="24"/>
+      <w:szCs w:val="24"/>
+    </w:rPr>
   </w:style>
   <w:style w:type="paragraph" w:styleId="Sprechblasentext">
     <w:name w:val="Balloon Text"/>
@@ -987,7 +4725,7 @@
     <w:uiPriority w:val="99"/>
     <w:semiHidden/>
     <w:unhideWhenUsed/>
-    <w:rsid w:val="007557DF"/>
+    <w:rsid w:val="00761D23"/>
     <w:pPr>
       <w:spacing w:after="0" w:line="240" w:lineRule="auto"/>
     </w:pPr>
@@ -1003,569 +4741,269 @@
     <w:link w:val="Sprechblasentext"/>
     <w:uiPriority w:val="99"/>
     <w:semiHidden/>
-    <w:rsid w:val="007557DF"/>
+    <w:rsid w:val="00761D23"/>
     <w:rPr>
       <w:rFonts w:ascii="Tahoma" w:hAnsi="Tahoma" w:cs="Tahoma"/>
       <w:sz w:val="16"/>
       <w:szCs w:val="16"/>
     </w:rPr>
   </w:style>
+  <w:style w:type="paragraph" w:styleId="Verzeichnis2">
+    <w:name w:val="toc 2"/>
+    <w:basedOn w:val="Standard"/>
+    <w:next w:val="Standard"/>
+    <w:autoRedefine/>
+    <w:uiPriority w:val="39"/>
+    <w:unhideWhenUsed/>
+    <w:qFormat/>
+    <w:rsid w:val="00B401D0"/>
+    <w:pPr>
+      <w:spacing w:after="100"/>
+      <w:ind w:left="220"/>
+    </w:pPr>
+  </w:style>
+  <w:style w:type="character" w:styleId="IntensiveHervorhebung">
+    <w:name w:val="Intense Emphasis"/>
+    <w:basedOn w:val="Absatz-Standardschriftart"/>
+    <w:uiPriority w:val="21"/>
+    <w:qFormat/>
+    <w:rsid w:val="00741FE6"/>
+    <w:rPr>
+      <w:b/>
+      <w:bCs/>
+      <w:i/>
+      <w:iCs/>
+      <w:color w:val="4F81BD" w:themeColor="accent1"/>
+    </w:rPr>
+  </w:style>
+  <w:style w:type="paragraph" w:styleId="Verzeichnis3">
+    <w:name w:val="toc 3"/>
+    <w:basedOn w:val="Standard"/>
+    <w:next w:val="Standard"/>
+    <w:autoRedefine/>
+    <w:uiPriority w:val="39"/>
+    <w:semiHidden/>
+    <w:unhideWhenUsed/>
+    <w:qFormat/>
+    <w:rsid w:val="009E153D"/>
+    <w:pPr>
+      <w:spacing w:after="100" w:line="276" w:lineRule="auto"/>
+      <w:ind w:left="440"/>
+    </w:pPr>
+    <w:rPr>
+      <w:rFonts w:eastAsiaTheme="minorEastAsia"/>
+      <w:lang w:eastAsia="de-DE"/>
+    </w:rPr>
+  </w:style>
+  <w:style w:type="paragraph" w:customStyle="1" w:styleId="berschrift1">
+    <w:name w:val="Überschrift1"/>
+    <w:basedOn w:val="berschrift10"/>
+    <w:link w:val="berschrift1Zchn0"/>
+    <w:qFormat/>
+    <w:rsid w:val="00E16C06"/>
+    <w:pPr>
+      <w:numPr>
+        <w:numId w:val="4"/>
+      </w:numPr>
+      <w:spacing w:before="0"/>
+      <w:jc w:val="both"/>
+    </w:pPr>
+    <w:rPr>
+      <w:color w:val="4F81BD" w:themeColor="accent1"/>
+    </w:rPr>
+  </w:style>
+  <w:style w:type="paragraph" w:customStyle="1" w:styleId="berschrift2">
+    <w:name w:val="Überschrift2"/>
+    <w:basedOn w:val="Listenabsatz"/>
+    <w:link w:val="berschrift2Zchn0"/>
+    <w:qFormat/>
+    <w:rsid w:val="009E153D"/>
+    <w:pPr>
+      <w:numPr>
+        <w:ilvl w:val="1"/>
+        <w:numId w:val="3"/>
+      </w:numPr>
+      <w:spacing w:after="0" w:line="360" w:lineRule="auto"/>
+    </w:pPr>
+    <w:rPr>
+      <w:b/>
+      <w:color w:val="4F81BD" w:themeColor="accent1"/>
+      <w:sz w:val="32"/>
+    </w:rPr>
+  </w:style>
+  <w:style w:type="character" w:customStyle="1" w:styleId="ListenabsatzZchn">
+    <w:name w:val="Listenabsatz Zchn"/>
+    <w:basedOn w:val="Absatz-Standardschriftart"/>
+    <w:link w:val="Listenabsatz"/>
+    <w:uiPriority w:val="34"/>
+    <w:rsid w:val="009E153D"/>
+  </w:style>
+  <w:style w:type="character" w:customStyle="1" w:styleId="berschrift1Zchn0">
+    <w:name w:val="Überschrift1 Zchn"/>
+    <w:basedOn w:val="ListenabsatzZchn"/>
+    <w:link w:val="berschrift1"/>
+    <w:rsid w:val="00E16C06"/>
+    <w:rPr>
+      <w:rFonts w:ascii="Calibri" w:eastAsiaTheme="majorEastAsia" w:hAnsi="Calibri" w:cstheme="majorBidi"/>
+      <w:b/>
+      <w:color w:val="4F81BD" w:themeColor="accent1"/>
+      <w:sz w:val="32"/>
+      <w:szCs w:val="32"/>
+    </w:rPr>
+  </w:style>
+  <w:style w:type="character" w:customStyle="1" w:styleId="berschrift2Zchn0">
+    <w:name w:val="Überschrift2 Zchn"/>
+    <w:basedOn w:val="ListenabsatzZchn"/>
+    <w:link w:val="berschrift2"/>
+    <w:rsid w:val="009E153D"/>
+    <w:rPr>
+      <w:b/>
+      <w:color w:val="4F81BD" w:themeColor="accent1"/>
+      <w:sz w:val="32"/>
+    </w:rPr>
+  </w:style>
   <w:style w:type="character" w:styleId="Platzhaltertext">
     <w:name w:val="Placeholder Text"/>
     <w:basedOn w:val="Absatz-Standardschriftart"/>
     <w:uiPriority w:val="99"/>
     <w:semiHidden/>
-    <w:rsid w:val="007557DF"/>
+    <w:rsid w:val="007E3B84"/>
     <w:rPr>
       <w:color w:val="808080"/>
     </w:rPr>
   </w:style>
+  <w:style w:type="paragraph" w:customStyle="1" w:styleId="berschrift30">
+    <w:name w:val="Überschrift3"/>
+    <w:basedOn w:val="berschrift10"/>
+    <w:next w:val="Standard"/>
+    <w:link w:val="berschrift3Zchn0"/>
+    <w:qFormat/>
+    <w:rsid w:val="00E16C06"/>
+    <w:pPr>
+      <w:numPr>
+        <w:ilvl w:val="2"/>
+        <w:numId w:val="4"/>
+      </w:numPr>
+      <w:spacing w:before="0"/>
+      <w:ind w:left="1304" w:hanging="510"/>
+      <w:jc w:val="both"/>
+    </w:pPr>
+    <w:rPr>
+      <w:color w:val="4F81BD" w:themeColor="accent1"/>
+      <w:sz w:val="24"/>
+      <w:szCs w:val="24"/>
+    </w:rPr>
+  </w:style>
+  <w:style w:type="character" w:styleId="Fett">
+    <w:name w:val="Strong"/>
+    <w:basedOn w:val="Absatz-Standardschriftart"/>
+    <w:uiPriority w:val="22"/>
+    <w:qFormat/>
+    <w:rsid w:val="00E16C06"/>
+    <w:rPr>
+      <w:b/>
+      <w:bCs/>
+    </w:rPr>
+  </w:style>
+  <w:style w:type="character" w:customStyle="1" w:styleId="berschrift3Zchn0">
+    <w:name w:val="Überschrift3 Zchn"/>
+    <w:basedOn w:val="berschrift1Zchn"/>
+    <w:link w:val="berschrift30"/>
+    <w:rsid w:val="00E16C06"/>
+    <w:rPr>
+      <w:rFonts w:ascii="Calibri" w:eastAsiaTheme="majorEastAsia" w:hAnsi="Calibri" w:cstheme="majorBidi"/>
+      <w:b/>
+      <w:color w:val="4F81BD" w:themeColor="accent1"/>
+      <w:sz w:val="24"/>
+      <w:szCs w:val="24"/>
+    </w:rPr>
+  </w:style>
+  <w:style w:type="character" w:customStyle="1" w:styleId="berschrift4Zchn">
+    <w:name w:val="Überschrift 4 Zchn"/>
+    <w:basedOn w:val="Absatz-Standardschriftart"/>
+    <w:link w:val="berschrift4"/>
+    <w:uiPriority w:val="9"/>
+    <w:rsid w:val="002D542B"/>
+    <w:rPr>
+      <w:rFonts w:asciiTheme="majorHAnsi" w:eastAsiaTheme="majorEastAsia" w:hAnsiTheme="majorHAnsi" w:cstheme="majorBidi"/>
+      <w:i/>
+      <w:iCs/>
+      <w:color w:val="365F91" w:themeColor="accent1" w:themeShade="BF"/>
+    </w:rPr>
+  </w:style>
+  <w:style w:type="paragraph" w:customStyle="1" w:styleId="berschrift40">
+    <w:name w:val="Überschrift4"/>
+    <w:basedOn w:val="berschrift30"/>
+    <w:next w:val="Standard"/>
+    <w:link w:val="berschrift4Zchn0"/>
+    <w:qFormat/>
+    <w:rsid w:val="002D542B"/>
+    <w:pPr>
+      <w:numPr>
+        <w:ilvl w:val="0"/>
+        <w:numId w:val="0"/>
+      </w:numPr>
+      <w:ind w:left="720"/>
+    </w:pPr>
+  </w:style>
+  <w:style w:type="character" w:customStyle="1" w:styleId="berschrift4Zchn0">
+    <w:name w:val="Überschrift4 Zchn"/>
+    <w:basedOn w:val="berschrift3Zchn0"/>
+    <w:link w:val="berschrift40"/>
+    <w:rsid w:val="002D542B"/>
+    <w:rPr>
+      <w:rFonts w:ascii="Calibri" w:eastAsiaTheme="majorEastAsia" w:hAnsi="Calibri" w:cstheme="majorBidi"/>
+      <w:b/>
+      <w:color w:val="4F81BD" w:themeColor="accent1"/>
+      <w:sz w:val="24"/>
+      <w:szCs w:val="24"/>
+    </w:rPr>
+  </w:style>
+  <w:style w:type="paragraph" w:styleId="Beschriftung">
+    <w:name w:val="caption"/>
+    <w:basedOn w:val="Standard"/>
+    <w:next w:val="Standard"/>
+    <w:uiPriority w:val="35"/>
+    <w:unhideWhenUsed/>
+    <w:qFormat/>
+    <w:rsid w:val="000D6C9E"/>
+    <w:pPr>
+      <w:spacing w:after="200" w:line="240" w:lineRule="auto"/>
+    </w:pPr>
+    <w:rPr>
+      <w:i/>
+      <w:iCs/>
+      <w:color w:val="1F497D" w:themeColor="text2"/>
+      <w:sz w:val="18"/>
+      <w:szCs w:val="18"/>
+    </w:rPr>
+  </w:style>
+  <w:style w:type="paragraph" w:styleId="berarbeitung">
+    <w:name w:val="Revision"/>
+    <w:hidden/>
+    <w:uiPriority w:val="99"/>
+    <w:semiHidden/>
+    <w:rsid w:val="00213F77"/>
+    <w:pPr>
+      <w:spacing w:after="0" w:line="240" w:lineRule="auto"/>
+    </w:pPr>
+  </w:style>
+  <w:style w:type="paragraph" w:styleId="Abbildungsverzeichnis">
+    <w:name w:val="table of figures"/>
+    <w:basedOn w:val="Standard"/>
+    <w:next w:val="Standard"/>
+    <w:uiPriority w:val="99"/>
+    <w:unhideWhenUsed/>
+    <w:rsid w:val="004C51E7"/>
+    <w:pPr>
+      <w:spacing w:after="0"/>
+    </w:pPr>
+  </w:style>
 </w:styles>
 </file>
 
-<file path=word/glossary/document.xml><?xml version="1.0" encoding="utf-8"?>
-<w:glossaryDocument xmlns:wpc="http://schemas.microsoft.com/office/word/2010/wordprocessingCanvas" xmlns:mc="http://schemas.openxmlformats.org/markup-compatibility/2006" xmlns:o="urn:schemas-microsoft-com:office:office" xmlns:r="http://schemas.openxmlformats.org/officeDocument/2006/relationships" xmlns:m="http://schemas.openxmlformats.org/officeDocument/2006/math" xmlns:v="urn:schemas-microsoft-com:vml" xmlns:wp14="http://schemas.microsoft.com/office/word/2010/wordprocessingDrawing" xmlns:wp="http://schemas.openxmlformats.org/drawingml/2006/wordprocessingDrawing" xmlns:w10="urn:schemas-microsoft-com:office:word" xmlns:w="http://schemas.openxmlformats.org/wordprocessingml/2006/main" xmlns:w14="http://schemas.microsoft.com/office/word/2010/wordml" xmlns:wpg="http://schemas.microsoft.com/office/word/2010/wordprocessingGroup" xmlns:wpi="http://schemas.microsoft.com/office/word/2010/wordprocessingInk" xmlns:wne="http://schemas.microsoft.com/office/word/2006/wordml" xmlns:wps="http://schemas.microsoft.com/office/word/2010/wordprocessingShape" mc:Ignorable="w14 wp14">
-  <w:docParts>
-    <w:docPart>
-      <w:docPartPr>
-        <w:name w:val="50BBFD172FD14BC5AA104D23AE3E45F7"/>
-        <w:category>
-          <w:name w:val="Allgemein"/>
-          <w:gallery w:val="placeholder"/>
-        </w:category>
-        <w:types>
-          <w:type w:val="bbPlcHdr"/>
-        </w:types>
-        <w:behaviors>
-          <w:behavior w:val="content"/>
-        </w:behaviors>
-        <w:guid w:val="{6449034E-9E76-4B42-82DF-CFD471489EBC}"/>
-      </w:docPartPr>
-      <w:docPartBody>
-        <w:p>
-          <w:r>
-            <w:rPr>
-              <w:rStyle w:val="Platzhaltertext"/>
-            </w:rPr>
-            <w:t>[Veröffentlichungsdatum]</w:t>
-          </w:r>
-        </w:p>
-      </w:docPartBody>
-    </w:docPart>
-  </w:docParts>
-</w:glossaryDocument>
-</file>
-
-<file path=word/glossary/fontTable.xml><?xml version="1.0" encoding="utf-8"?>
-<w:fonts xmlns:mc="http://schemas.openxmlformats.org/markup-compatibility/2006" xmlns:r="http://schemas.openxmlformats.org/officeDocument/2006/relationships" xmlns:w="http://schemas.openxmlformats.org/wordprocessingml/2006/main" xmlns:w14="http://schemas.microsoft.com/office/word/2010/wordml" mc:Ignorable="w14">
-  <w:font w:name="Symbol">
-    <w:panose1 w:val="05050102010706020507"/>
-    <w:charset w:val="02"/>
-    <w:family w:val="roman"/>
-    <w:pitch w:val="variable"/>
-    <w:sig w:usb0="00000000" w:usb1="10000000" w:usb2="00000000" w:usb3="00000000" w:csb0="80000000" w:csb1="00000000"/>
-  </w:font>
-  <w:font w:name="Times New Roman">
-    <w:panose1 w:val="02020603050405020304"/>
-    <w:charset w:val="00"/>
-    <w:family w:val="roman"/>
-    <w:pitch w:val="variable"/>
-    <w:sig w:usb0="E0002EFF" w:usb1="C0007843" w:usb2="00000009" w:usb3="00000000" w:csb0="000001FF" w:csb1="00000000"/>
-  </w:font>
-  <w:font w:name="Courier New">
-    <w:panose1 w:val="02070309020205020404"/>
-    <w:charset w:val="00"/>
-    <w:family w:val="modern"/>
-    <w:pitch w:val="fixed"/>
-    <w:sig w:usb0="E0002AFF" w:usb1="C0007843" w:usb2="00000009" w:usb3="00000000" w:csb0="000001FF" w:csb1="00000000"/>
-  </w:font>
-  <w:font w:name="Wingdings">
-    <w:panose1 w:val="05000000000000000000"/>
-    <w:charset w:val="02"/>
-    <w:family w:val="auto"/>
-    <w:pitch w:val="variable"/>
-    <w:sig w:usb0="00000000" w:usb1="10000000" w:usb2="00000000" w:usb3="00000000" w:csb0="80000000" w:csb1="00000000"/>
-  </w:font>
-  <w:font w:name="Calibri">
-    <w:panose1 w:val="020F0502020204030204"/>
-    <w:charset w:val="00"/>
-    <w:family w:val="swiss"/>
-    <w:pitch w:val="variable"/>
-    <w:sig w:usb0="E00002FF" w:usb1="4000ACFF" w:usb2="00000001" w:usb3="00000000" w:csb0="0000019F" w:csb1="00000000"/>
-  </w:font>
-  <w:font w:name="Tahoma">
-    <w:panose1 w:val="020B0604030504040204"/>
-    <w:charset w:val="00"/>
-    <w:family w:val="swiss"/>
-    <w:pitch w:val="variable"/>
-    <w:sig w:usb0="E1002EFF" w:usb1="C000605B" w:usb2="00000029" w:usb3="00000000" w:csb0="000101FF" w:csb1="00000000"/>
-  </w:font>
-  <w:font w:name="Cambria">
-    <w:panose1 w:val="02040503050406030204"/>
-    <w:charset w:val="00"/>
-    <w:family w:val="roman"/>
-    <w:pitch w:val="variable"/>
-    <w:sig w:usb0="E00002FF" w:usb1="400004FF" w:usb2="00000000" w:usb3="00000000" w:csb0="0000019F" w:csb1="00000000"/>
-  </w:font>
-</w:fonts>
-</file>
-
-<file path=word/glossary/settings.xml><?xml version="1.0" encoding="utf-8"?>
-<w:settings xmlns:mc="http://schemas.openxmlformats.org/markup-compatibility/2006" xmlns:o="urn:schemas-microsoft-com:office:office" xmlns:r="http://schemas.openxmlformats.org/officeDocument/2006/relationships" xmlns:m="http://schemas.openxmlformats.org/officeDocument/2006/math" xmlns:v="urn:schemas-microsoft-com:vml" xmlns:w10="urn:schemas-microsoft-com:office:word" xmlns:w="http://schemas.openxmlformats.org/wordprocessingml/2006/main" xmlns:w14="http://schemas.microsoft.com/office/word/2010/wordml" xmlns:sl="http://schemas.openxmlformats.org/schemaLibrary/2006/main" mc:Ignorable="w14">
-  <w:view w:val="normal"/>
-  <w:revisionView w:comments="0"/>
-  <w:defaultTabStop w:val="708"/>
-  <w:hyphenationZone w:val="425"/>
-  <w:characterSpacingControl w:val="doNotCompress"/>
-  <w:compat>
-    <w:useFELayout/>
-    <w:compatSetting w:name="compatibilityMode" w:uri="http://schemas.microsoft.com/office/word" w:val="14"/>
-    <w:compatSetting w:name="overrideTableStyleFontSizeAndJustification" w:uri="http://schemas.microsoft.com/office/word" w:val="1"/>
-    <w:compatSetting w:name="enableOpenTypeFeatures" w:uri="http://schemas.microsoft.com/office/word" w:val="1"/>
-    <w:compatSetting w:name="doNotFlipMirrorIndents" w:uri="http://schemas.microsoft.com/office/word" w:val="1"/>
-  </w:compat>
-  <w:rsids>
-    <w:rsidRoot w:val="00D63CB9"/>
-    <w:rsid w:val="00D63CB9"/>
-    <w:rsid w:val="00E04E51"/>
-  </w:rsids>
-  <m:mathPr>
-    <m:mathFont m:val="Cambria Math"/>
-    <m:brkBin m:val="before"/>
-    <m:brkBinSub m:val="--"/>
-    <m:smallFrac m:val="0"/>
-    <m:dispDef/>
-    <m:lMargin m:val="0"/>
-    <m:rMargin m:val="0"/>
-    <m:defJc m:val="centerGroup"/>
-    <m:wrapIndent m:val="1440"/>
-    <m:intLim m:val="subSup"/>
-    <m:naryLim m:val="undOvr"/>
-  </m:mathPr>
-  <w:themeFontLang w:val="de-DE"/>
-  <w:clrSchemeMapping w:bg1="light1" w:t1="dark1" w:bg2="light2" w:t2="dark2" w:accent1="accent1" w:accent2="accent2" w:accent3="accent3" w:accent4="accent4" w:accent5="accent5" w:accent6="accent6" w:hyperlink="hyperlink" w:followedHyperlink="followedHyperlink"/>
-  <w:decimalSymbol w:val=","/>
-  <w:listSeparator w:val=";"/>
-</w:settings>
-</file>
-
-<file path=word/glossary/styles.xml><?xml version="1.0" encoding="utf-8"?>
-<w:styles xmlns:mc="http://schemas.openxmlformats.org/markup-compatibility/2006" xmlns:r="http://schemas.openxmlformats.org/officeDocument/2006/relationships" xmlns:w="http://schemas.openxmlformats.org/wordprocessingml/2006/main" xmlns:w14="http://schemas.microsoft.com/office/word/2010/wordml" mc:Ignorable="w14">
-  <w:docDefaults>
-    <w:rPrDefault>
-      <w:rPr>
-        <w:rFonts w:asciiTheme="minorHAnsi" w:eastAsiaTheme="minorEastAsia" w:hAnsiTheme="minorHAnsi" w:cstheme="minorBidi"/>
-        <w:sz w:val="22"/>
-        <w:szCs w:val="22"/>
-        <w:lang w:val="de-DE" w:eastAsia="de-DE" w:bidi="ar-SA"/>
-      </w:rPr>
-    </w:rPrDefault>
-    <w:pPrDefault>
-      <w:pPr>
-        <w:spacing w:after="200" w:line="276" w:lineRule="auto"/>
-      </w:pPr>
-    </w:pPrDefault>
-  </w:docDefaults>
-  <w:latentStyles w:defLockedState="0" w:defUIPriority="99" w:defSemiHidden="1" w:defUnhideWhenUsed="1" w:defQFormat="0" w:count="267">
-    <w:lsdException w:name="Normal" w:semiHidden="0" w:uiPriority="0" w:unhideWhenUsed="0" w:qFormat="1"/>
-    <w:lsdException w:name="heading 1" w:semiHidden="0" w:uiPriority="9" w:unhideWhenUsed="0" w:qFormat="1"/>
-    <w:lsdException w:name="heading 2" w:uiPriority="9" w:qFormat="1"/>
-    <w:lsdException w:name="heading 3" w:uiPriority="9" w:qFormat="1"/>
-    <w:lsdException w:name="heading 4" w:uiPriority="9" w:qFormat="1"/>
-    <w:lsdException w:name="heading 5" w:uiPriority="9" w:qFormat="1"/>
-    <w:lsdException w:name="heading 6" w:uiPriority="9" w:qFormat="1"/>
-    <w:lsdException w:name="heading 7" w:uiPriority="9" w:qFormat="1"/>
-    <w:lsdException w:name="heading 8" w:uiPriority="9" w:qFormat="1"/>
-    <w:lsdException w:name="heading 9" w:uiPriority="9" w:qFormat="1"/>
-    <w:lsdException w:name="toc 1" w:uiPriority="39"/>
-    <w:lsdException w:name="toc 2" w:uiPriority="39"/>
-    <w:lsdException w:name="toc 3" w:uiPriority="39"/>
-    <w:lsdException w:name="toc 4" w:uiPriority="39"/>
-    <w:lsdException w:name="toc 5" w:uiPriority="39"/>
-    <w:lsdException w:name="toc 6" w:uiPriority="39"/>
-    <w:lsdException w:name="toc 7" w:uiPriority="39"/>
-    <w:lsdException w:name="toc 8" w:uiPriority="39"/>
-    <w:lsdException w:name="toc 9" w:uiPriority="39"/>
-    <w:lsdException w:name="caption" w:uiPriority="35" w:qFormat="1"/>
-    <w:lsdException w:name="Title" w:semiHidden="0" w:uiPriority="10" w:unhideWhenUsed="0" w:qFormat="1"/>
-    <w:lsdException w:name="Default Paragraph Font" w:uiPriority="1"/>
-    <w:lsdException w:name="Subtitle" w:semiHidden="0" w:uiPriority="11" w:unhideWhenUsed="0" w:qFormat="1"/>
-    <w:lsdException w:name="Strong" w:semiHidden="0" w:uiPriority="22" w:unhideWhenUsed="0" w:qFormat="1"/>
-    <w:lsdException w:name="Emphasis" w:semiHidden="0" w:uiPriority="20" w:unhideWhenUsed="0" w:qFormat="1"/>
-    <w:lsdException w:name="Table Grid" w:semiHidden="0" w:uiPriority="59" w:unhideWhenUsed="0"/>
-    <w:lsdException w:name="Placeholder Text" w:unhideWhenUsed="0"/>
-    <w:lsdException w:name="No Spacing" w:semiHidden="0" w:uiPriority="1" w:unhideWhenUsed="0" w:qFormat="1"/>
-    <w:lsdException w:name="Light Shading" w:semiHidden="0" w:uiPriority="60" w:unhideWhenUsed="0"/>
-    <w:lsdException w:name="Light List" w:semiHidden="0" w:uiPriority="61" w:unhideWhenUsed="0"/>
-    <w:lsdException w:name="Light Grid" w:semiHidden="0" w:uiPriority="62" w:unhideWhenUsed="0"/>
-    <w:lsdException w:name="Medium Shading 1" w:semiHidden="0" w:uiPriority="63" w:unhideWhenUsed="0"/>
-    <w:lsdException w:name="Medium Shading 2" w:semiHidden="0" w:uiPriority="64" w:unhideWhenUsed="0"/>
-    <w:lsdException w:name="Medium List 1" w:semiHidden="0" w:uiPriority="65" w:unhideWhenUsed="0"/>
-    <w:lsdException w:name="Medium List 2" w:semiHidden="0" w:uiPriority="66" w:unhideWhenUsed="0"/>
-    <w:lsdException w:name="Medium Grid 1" w:semiHidden="0" w:uiPriority="67" w:unhideWhenUsed="0"/>
-    <w:lsdException w:name="Medium Grid 2" w:semiHidden="0" w:uiPriority="68" w:unhideWhenUsed="0"/>
-    <w:lsdException w:name="Medium Grid 3" w:semiHidden="0" w:uiPriority="69" w:unhideWhenUsed="0"/>
-    <w:lsdException w:name="Dark List" w:semiHidden="0" w:uiPriority="70" w:unhideWhenUsed="0"/>
-    <w:lsdException w:name="Colorful Shading" w:semiHidden="0" w:uiPriority="71" w:unhideWhenUsed="0"/>
-    <w:lsdException w:name="Colorful List" w:semiHidden="0" w:uiPriority="72" w:unhideWhenUsed="0"/>
-    <w:lsdException w:name="Colorful Grid" w:semiHidden="0" w:uiPriority="73" w:unhideWhenUsed="0"/>
-    <w:lsdException w:name="Light Shading Accent 1" w:semiHidden="0" w:uiPriority="60" w:unhideWhenUsed="0"/>
-    <w:lsdException w:name="Light List Accent 1" w:semiHidden="0" w:uiPriority="61" w:unhideWhenUsed="0"/>
-    <w:lsdException w:name="Light Grid Accent 1" w:semiHidden="0" w:uiPriority="62" w:unhideWhenUsed="0"/>
-    <w:lsdException w:name="Medium Shading 1 Accent 1" w:semiHidden="0" w:uiPriority="63" w:unhideWhenUsed="0"/>
-    <w:lsdException w:name="Medium Shading 2 Accent 1" w:semiHidden="0" w:uiPriority="64" w:unhideWhenUsed="0"/>
-    <w:lsdException w:name="Medium List 1 Accent 1" w:semiHidden="0" w:uiPriority="65" w:unhideWhenUsed="0"/>
-    <w:lsdException w:name="Revision" w:unhideWhenUsed="0"/>
-    <w:lsdException w:name="List Paragraph" w:semiHidden="0" w:uiPriority="34" w:unhideWhenUsed="0" w:qFormat="1"/>
-    <w:lsdException w:name="Quote" w:semiHidden="0" w:uiPriority="29" w:unhideWhenUsed="0" w:qFormat="1"/>
-    <w:lsdException w:name="Intense Quote" w:semiHidden="0" w:uiPriority="30" w:unhideWhenUsed="0" w:qFormat="1"/>
-    <w:lsdException w:name="Medium List 2 Accent 1" w:semiHidden="0" w:uiPriority="66" w:unhideWhenUsed="0"/>
-    <w:lsdException w:name="Medium Grid 1 Accent 1" w:semiHidden="0" w:uiPriority="67" w:unhideWhenUsed="0"/>
-    <w:lsdException w:name="Medium Grid 2 Accent 1" w:semiHidden="0" w:uiPriority="68" w:unhideWhenUsed="0"/>
-    <w:lsdException w:name="Medium Grid 3 Accent 1" w:semiHidden="0" w:uiPriority="69" w:unhideWhenUsed="0"/>
-    <w:lsdException w:name="Dark List Accent 1" w:semiHidden="0" w:uiPriority="70" w:unhideWhenUsed="0"/>
-    <w:lsdException w:name="Colorful Shading Accent 1" w:semiHidden="0" w:uiPriority="71" w:unhideWhenUsed="0"/>
-    <w:lsdException w:name="Colorful List Accent 1" w:semiHidden="0" w:uiPriority="72" w:unhideWhenUsed="0"/>
-    <w:lsdException w:name="Colorful Grid Accent 1" w:semiHidden="0" w:uiPriority="73" w:unhideWhenUsed="0"/>
-    <w:lsdException w:name="Light Shading Accent 2" w:semiHidden="0" w:uiPriority="60" w:unhideWhenUsed="0"/>
-    <w:lsdException w:name="Light List Accent 2" w:semiHidden="0" w:uiPriority="61" w:unhideWhenUsed="0"/>
-    <w:lsdException w:name="Light Grid Accent 2" w:semiHidden="0" w:uiPriority="62" w:unhideWhenUsed="0"/>
-    <w:lsdException w:name="Medium Shading 1 Accent 2" w:semiHidden="0" w:uiPriority="63" w:unhideWhenUsed="0"/>
-    <w:lsdException w:name="Medium Shading 2 Accent 2" w:semiHidden="0" w:uiPriority="64" w:unhideWhenUsed="0"/>
-    <w:lsdException w:name="Medium List 1 Accent 2" w:semiHidden="0" w:uiPriority="65" w:unhideWhenUsed="0"/>
-    <w:lsdException w:name="Medium List 2 Accent 2" w:semiHidden="0" w:uiPriority="66" w:unhideWhenUsed="0"/>
-    <w:lsdException w:name="Medium Grid 1 Accent 2" w:semiHidden="0" w:uiPriority="67" w:unhideWhenUsed="0"/>
-    <w:lsdException w:name="Medium Grid 2 Accent 2" w:semiHidden="0" w:uiPriority="68" w:unhideWhenUsed="0"/>
-    <w:lsdException w:name="Medium Grid 3 Accent 2" w:semiHidden="0" w:uiPriority="69" w:unhideWhenUsed="0"/>
-    <w:lsdException w:name="Dark List Accent 2" w:semiHidden="0" w:uiPriority="70" w:unhideWhenUsed="0"/>
-    <w:lsdException w:name="Colorful Shading Accent 2" w:semiHidden="0" w:uiPriority="71" w:unhideWhenUsed="0"/>
-    <w:lsdException w:name="Colorful List Accent 2" w:semiHidden="0" w:uiPriority="72" w:unhideWhenUsed="0"/>
-    <w:lsdException w:name="Colorful Grid Accent 2" w:semiHidden="0" w:uiPriority="73" w:unhideWhenUsed="0"/>
-    <w:lsdException w:name="Light Shading Accent 3" w:semiHidden="0" w:uiPriority="60" w:unhideWhenUsed="0"/>
-    <w:lsdException w:name="Light List Accent 3" w:semiHidden="0" w:uiPriority="61" w:unhideWhenUsed="0"/>
-    <w:lsdException w:name="Light Grid Accent 3" w:semiHidden="0" w:uiPriority="62" w:unhideWhenUsed="0"/>
-    <w:lsdException w:name="Medium Shading 1 Accent 3" w:semiHidden="0" w:uiPriority="63" w:unhideWhenUsed="0"/>
-    <w:lsdException w:name="Medium Shading 2 Accent 3" w:semiHidden="0" w:uiPriority="64" w:unhideWhenUsed="0"/>
-    <w:lsdException w:name="Medium List 1 Accent 3" w:semiHidden="0" w:uiPriority="65" w:unhideWhenUsed="0"/>
-    <w:lsdException w:name="Medium List 2 Accent 3" w:semiHidden="0" w:uiPriority="66" w:unhideWhenUsed="0"/>
-    <w:lsdException w:name="Medium Grid 1 Accent 3" w:semiHidden="0" w:uiPriority="67" w:unhideWhenUsed="0"/>
-    <w:lsdException w:name="Medium Grid 2 Accent 3" w:semiHidden="0" w:uiPriority="68" w:unhideWhenUsed="0"/>
-    <w:lsdException w:name="Medium Grid 3 Accent 3" w:semiHidden="0" w:uiPriority="69" w:unhideWhenUsed="0"/>
-    <w:lsdException w:name="Dark List Accent 3" w:semiHidden="0" w:uiPriority="70" w:unhideWhenUsed="0"/>
-    <w:lsdException w:name="Colorful Shading Accent 3" w:semiHidden="0" w:uiPriority="71" w:unhideWhenUsed="0"/>
-    <w:lsdException w:name="Colorful List Accent 3" w:semiHidden="0" w:uiPriority="72" w:unhideWhenUsed="0"/>
-    <w:lsdException w:name="Colorful Grid Accent 3" w:semiHidden="0" w:uiPriority="73" w:unhideWhenUsed="0"/>
-    <w:lsdException w:name="Light Shading Accent 4" w:semiHidden="0" w:uiPriority="60" w:unhideWhenUsed="0"/>
-    <w:lsdException w:name="Light List Accent 4" w:semiHidden="0" w:uiPriority="61" w:unhideWhenUsed="0"/>
-    <w:lsdException w:name="Light Grid Accent 4" w:semiHidden="0" w:uiPriority="62" w:unhideWhenUsed="0"/>
-    <w:lsdException w:name="Medium Shading 1 Accent 4" w:semiHidden="0" w:uiPriority="63" w:unhideWhenUsed="0"/>
-    <w:lsdException w:name="Medium Shading 2 Accent 4" w:semiHidden="0" w:uiPriority="64" w:unhideWhenUsed="0"/>
-    <w:lsdException w:name="Medium List 1 Accent 4" w:semiHidden="0" w:uiPriority="65" w:unhideWhenUsed="0"/>
-    <w:lsdException w:name="Medium List 2 Accent 4" w:semiHidden="0" w:uiPriority="66" w:unhideWhenUsed="0"/>
-    <w:lsdException w:name="Medium Grid 1 Accent 4" w:semiHidden="0" w:uiPriority="67" w:unhideWhenUsed="0"/>
-    <w:lsdException w:name="Medium Grid 2 Accent 4" w:semiHidden="0" w:uiPriority="68" w:unhideWhenUsed="0"/>
-    <w:lsdException w:name="Medium Grid 3 Accent 4" w:semiHidden="0" w:uiPriority="69" w:unhideWhenUsed="0"/>
-    <w:lsdException w:name="Dark List Accent 4" w:semiHidden="0" w:uiPriority="70" w:unhideWhenUsed="0"/>
-    <w:lsdException w:name="Colorful Shading Accent 4" w:semiHidden="0" w:uiPriority="71" w:unhideWhenUsed="0"/>
-    <w:lsdException w:name="Colorful List Accent 4" w:semiHidden="0" w:uiPriority="72" w:unhideWhenUsed="0"/>
-    <w:lsdException w:name="Colorful Grid Accent 4" w:semiHidden="0" w:uiPriority="73" w:unhideWhenUsed="0"/>
-    <w:lsdException w:name="Light Shading Accent 5" w:semiHidden="0" w:uiPriority="60" w:unhideWhenUsed="0"/>
-    <w:lsdException w:name="Light List Accent 5" w:semiHidden="0" w:uiPriority="61" w:unhideWhenUsed="0"/>
-    <w:lsdException w:name="Light Grid Accent 5" w:semiHidden="0" w:uiPriority="62" w:unhideWhenUsed="0"/>
-    <w:lsdException w:name="Medium Shading 1 Accent 5" w:semiHidden="0" w:uiPriority="63" w:unhideWhenUsed="0"/>
-    <w:lsdException w:name="Medium Shading 2 Accent 5" w:semiHidden="0" w:uiPriority="64" w:unhideWhenUsed="0"/>
-    <w:lsdException w:name="Medium List 1 Accent 5" w:semiHidden="0" w:uiPriority="65" w:unhideWhenUsed="0"/>
-    <w:lsdException w:name="Medium List 2 Accent 5" w:semiHidden="0" w:uiPriority="66" w:unhideWhenUsed="0"/>
-    <w:lsdException w:name="Medium Grid 1 Accent 5" w:semiHidden="0" w:uiPriority="67" w:unhideWhenUsed="0"/>
-    <w:lsdException w:name="Medium Grid 2 Accent 5" w:semiHidden="0" w:uiPriority="68" w:unhideWhenUsed="0"/>
-    <w:lsdException w:name="Medium Grid 3 Accent 5" w:semiHidden="0" w:uiPriority="69" w:unhideWhenUsed="0"/>
-    <w:lsdException w:name="Dark List Accent 5" w:semiHidden="0" w:uiPriority="70" w:unhideWhenUsed="0"/>
-    <w:lsdException w:name="Colorful Shading Accent 5" w:semiHidden="0" w:uiPriority="71" w:unhideWhenUsed="0"/>
-    <w:lsdException w:name="Colorful List Accent 5" w:semiHidden="0" w:uiPriority="72" w:unhideWhenUsed="0"/>
-    <w:lsdException w:name="Colorful Grid Accent 5" w:semiHidden="0" w:uiPriority="73" w:unhideWhenUsed="0"/>
-    <w:lsdException w:name="Light Shading Accent 6" w:semiHidden="0" w:uiPriority="60" w:unhideWhenUsed="0"/>
-    <w:lsdException w:name="Light List Accent 6" w:semiHidden="0" w:uiPriority="61" w:unhideWhenUsed="0"/>
-    <w:lsdException w:name="Light Grid Accent 6" w:semiHidden="0" w:uiPriority="62" w:unhideWhenUsed="0"/>
-    <w:lsdException w:name="Medium Shading 1 Accent 6" w:semiHidden="0" w:uiPriority="63" w:unhideWhenUsed="0"/>
-    <w:lsdException w:name="Medium Shading 2 Accent 6" w:semiHidden="0" w:uiPriority="64" w:unhideWhenUsed="0"/>
-    <w:lsdException w:name="Medium List 1 Accent 6" w:semiHidden="0" w:uiPriority="65" w:unhideWhenUsed="0"/>
-    <w:lsdException w:name="Medium List 2 Accent 6" w:semiHidden="0" w:uiPriority="66" w:unhideWhenUsed="0"/>
-    <w:lsdException w:name="Medium Grid 1 Accent 6" w:semiHidden="0" w:uiPriority="67" w:unhideWhenUsed="0"/>
-    <w:lsdException w:name="Medium Grid 2 Accent 6" w:semiHidden="0" w:uiPriority="68" w:unhideWhenUsed="0"/>
-    <w:lsdException w:name="Medium Grid 3 Accent 6" w:semiHidden="0" w:uiPriority="69" w:unhideWhenUsed="0"/>
-    <w:lsdException w:name="Dark List Accent 6" w:semiHidden="0" w:uiPriority="70" w:unhideWhenUsed="0"/>
-    <w:lsdException w:name="Colorful Shading Accent 6" w:semiHidden="0" w:uiPriority="71" w:unhideWhenUsed="0"/>
-    <w:lsdException w:name="Colorful List Accent 6" w:semiHidden="0" w:uiPriority="72" w:unhideWhenUsed="0"/>
-    <w:lsdException w:name="Colorful Grid Accent 6" w:semiHidden="0" w:uiPriority="73" w:unhideWhenUsed="0"/>
-    <w:lsdException w:name="Subtle Emphasis" w:semiHidden="0" w:uiPriority="19" w:unhideWhenUsed="0" w:qFormat="1"/>
-    <w:lsdException w:name="Intense Emphasis" w:semiHidden="0" w:uiPriority="21" w:unhideWhenUsed="0" w:qFormat="1"/>
-    <w:lsdException w:name="Subtle Reference" w:semiHidden="0" w:uiPriority="31" w:unhideWhenUsed="0" w:qFormat="1"/>
-    <w:lsdException w:name="Intense Reference" w:semiHidden="0" w:uiPriority="32" w:unhideWhenUsed="0" w:qFormat="1"/>
-    <w:lsdException w:name="Book Title" w:semiHidden="0" w:uiPriority="33" w:unhideWhenUsed="0" w:qFormat="1"/>
-    <w:lsdException w:name="Bibliography" w:uiPriority="37"/>
-    <w:lsdException w:name="TOC Heading" w:uiPriority="39" w:qFormat="1"/>
-  </w:latentStyles>
-  <w:style w:type="paragraph" w:default="1" w:styleId="Standard">
-    <w:name w:val="Normal"/>
-    <w:qFormat/>
-  </w:style>
-  <w:style w:type="character" w:default="1" w:styleId="Absatz-Standardschriftart">
-    <w:name w:val="Default Paragraph Font"/>
-    <w:uiPriority w:val="1"/>
-    <w:semiHidden/>
-    <w:unhideWhenUsed/>
-  </w:style>
-  <w:style w:type="table" w:default="1" w:styleId="NormaleTabelle">
-    <w:name w:val="Normal Table"/>
-    <w:uiPriority w:val="99"/>
-    <w:semiHidden/>
-    <w:unhideWhenUsed/>
-    <w:tblPr>
-      <w:tblInd w:w="0" w:type="dxa"/>
-      <w:tblCellMar>
-        <w:top w:w="0" w:type="dxa"/>
-        <w:left w:w="108" w:type="dxa"/>
-        <w:bottom w:w="0" w:type="dxa"/>
-        <w:right w:w="108" w:type="dxa"/>
-      </w:tblCellMar>
-    </w:tblPr>
-  </w:style>
-  <w:style w:type="numbering" w:default="1" w:styleId="KeineListe">
-    <w:name w:val="No List"/>
-    <w:uiPriority w:val="99"/>
-    <w:semiHidden/>
-    <w:unhideWhenUsed/>
-  </w:style>
-  <w:style w:type="paragraph" w:customStyle="1" w:styleId="F6D0B195D798408488044ECF0AE6D3E2">
-    <w:name w:val="F6D0B195D798408488044ECF0AE6D3E2"/>
-    <w:rsid w:val="00D63CB9"/>
-  </w:style>
-  <w:style w:type="character" w:styleId="Platzhaltertext">
-    <w:name w:val="Placeholder Text"/>
-    <w:basedOn w:val="Absatz-Standardschriftart"/>
-    <w:uiPriority w:val="99"/>
-    <w:semiHidden/>
-    <w:rsid w:val="00D63CB9"/>
-    <w:rPr>
-      <w:color w:val="808080"/>
-    </w:rPr>
-  </w:style>
-</w:styles>
-</file>
-
-<file path=word/glossary/stylesWithEffects.xml><?xml version="1.0" encoding="utf-8"?>
-<w:styles xmlns:wpc="http://schemas.microsoft.com/office/word/2010/wordprocessingCanvas" xmlns:mc="http://schemas.openxmlformats.org/markup-compatibility/2006" xmlns:o="urn:schemas-microsoft-com:office:office" xmlns:r="http://schemas.openxmlformats.org/officeDocument/2006/relationships" xmlns:m="http://schemas.openxmlformats.org/officeDocument/2006/math" xmlns:v="urn:schemas-microsoft-com:vml" xmlns:wp14="http://schemas.microsoft.com/office/word/2010/wordprocessingDrawing" xmlns:wp="http://schemas.openxmlformats.org/drawingml/2006/wordprocessingDrawing" xmlns:w10="urn:schemas-microsoft-com:office:word" xmlns:w="http://schemas.openxmlformats.org/wordprocessingml/2006/main" xmlns:w14="http://schemas.microsoft.com/office/word/2010/wordml" xmlns:wpg="http://schemas.microsoft.com/office/word/2010/wordprocessingGroup" xmlns:wpi="http://schemas.microsoft.com/office/word/2010/wordprocessingInk" xmlns:wne="http://schemas.microsoft.com/office/word/2006/wordml" xmlns:wps="http://schemas.microsoft.com/office/word/2010/wordprocessingShape" mc:Ignorable="w14 wp14">
-  <w:docDefaults>
-    <w:rPrDefault>
-      <w:rPr>
-        <w:rFonts w:asciiTheme="minorHAnsi" w:eastAsiaTheme="minorEastAsia" w:hAnsiTheme="minorHAnsi" w:cstheme="minorBidi"/>
-        <w:sz w:val="22"/>
-        <w:szCs w:val="22"/>
-        <w:lang w:val="de-DE" w:eastAsia="de-DE" w:bidi="ar-SA"/>
-      </w:rPr>
-    </w:rPrDefault>
-    <w:pPrDefault>
-      <w:pPr>
-        <w:spacing w:after="200" w:line="276" w:lineRule="auto"/>
-      </w:pPr>
-    </w:pPrDefault>
-  </w:docDefaults>
-  <w:latentStyles w:defLockedState="0" w:defUIPriority="99" w:defSemiHidden="1" w:defUnhideWhenUsed="1" w:defQFormat="0" w:count="267">
-    <w:lsdException w:name="Normal" w:semiHidden="0" w:uiPriority="0" w:unhideWhenUsed="0" w:qFormat="1"/>
-    <w:lsdException w:name="heading 1" w:semiHidden="0" w:uiPriority="9" w:unhideWhenUsed="0" w:qFormat="1"/>
-    <w:lsdException w:name="heading 2" w:uiPriority="9" w:qFormat="1"/>
-    <w:lsdException w:name="heading 3" w:uiPriority="9" w:qFormat="1"/>
-    <w:lsdException w:name="heading 4" w:uiPriority="9" w:qFormat="1"/>
-    <w:lsdException w:name="heading 5" w:uiPriority="9" w:qFormat="1"/>
-    <w:lsdException w:name="heading 6" w:uiPriority="9" w:qFormat="1"/>
-    <w:lsdException w:name="heading 7" w:uiPriority="9" w:qFormat="1"/>
-    <w:lsdException w:name="heading 8" w:uiPriority="9" w:qFormat="1"/>
-    <w:lsdException w:name="heading 9" w:uiPriority="9" w:qFormat="1"/>
-    <w:lsdException w:name="toc 1" w:uiPriority="39"/>
-    <w:lsdException w:name="toc 2" w:uiPriority="39"/>
-    <w:lsdException w:name="toc 3" w:uiPriority="39"/>
-    <w:lsdException w:name="toc 4" w:uiPriority="39"/>
-    <w:lsdException w:name="toc 5" w:uiPriority="39"/>
-    <w:lsdException w:name="toc 6" w:uiPriority="39"/>
-    <w:lsdException w:name="toc 7" w:uiPriority="39"/>
-    <w:lsdException w:name="toc 8" w:uiPriority="39"/>
-    <w:lsdException w:name="toc 9" w:uiPriority="39"/>
-    <w:lsdException w:name="caption" w:uiPriority="35" w:qFormat="1"/>
-    <w:lsdException w:name="Title" w:semiHidden="0" w:uiPriority="10" w:unhideWhenUsed="0" w:qFormat="1"/>
-    <w:lsdException w:name="Default Paragraph Font" w:uiPriority="1"/>
-    <w:lsdException w:name="Subtitle" w:semiHidden="0" w:uiPriority="11" w:unhideWhenUsed="0" w:qFormat="1"/>
-    <w:lsdException w:name="Strong" w:semiHidden="0" w:uiPriority="22" w:unhideWhenUsed="0" w:qFormat="1"/>
-    <w:lsdException w:name="Emphasis" w:semiHidden="0" w:uiPriority="20" w:unhideWhenUsed="0" w:qFormat="1"/>
-    <w:lsdException w:name="Table Grid" w:semiHidden="0" w:uiPriority="59" w:unhideWhenUsed="0"/>
-    <w:lsdException w:name="Placeholder Text" w:unhideWhenUsed="0"/>
-    <w:lsdException w:name="No Spacing" w:semiHidden="0" w:uiPriority="1" w:unhideWhenUsed="0" w:qFormat="1"/>
-    <w:lsdException w:name="Light Shading" w:semiHidden="0" w:uiPriority="60" w:unhideWhenUsed="0"/>
-    <w:lsdException w:name="Light List" w:semiHidden="0" w:uiPriority="61" w:unhideWhenUsed="0"/>
-    <w:lsdException w:name="Light Grid" w:semiHidden="0" w:uiPriority="62" w:unhideWhenUsed="0"/>
-    <w:lsdException w:name="Medium Shading 1" w:semiHidden="0" w:uiPriority="63" w:unhideWhenUsed="0"/>
-    <w:lsdException w:name="Medium Shading 2" w:semiHidden="0" w:uiPriority="64" w:unhideWhenUsed="0"/>
-    <w:lsdException w:name="Medium List 1" w:semiHidden="0" w:uiPriority="65" w:unhideWhenUsed="0"/>
-    <w:lsdException w:name="Medium List 2" w:semiHidden="0" w:uiPriority="66" w:unhideWhenUsed="0"/>
-    <w:lsdException w:name="Medium Grid 1" w:semiHidden="0" w:uiPriority="67" w:unhideWhenUsed="0"/>
-    <w:lsdException w:name="Medium Grid 2" w:semiHidden="0" w:uiPriority="68" w:unhideWhenUsed="0"/>
-    <w:lsdException w:name="Medium Grid 3" w:semiHidden="0" w:uiPriority="69" w:unhideWhenUsed="0"/>
-    <w:lsdException w:name="Dark List" w:semiHidden="0" w:uiPriority="70" w:unhideWhenUsed="0"/>
-    <w:lsdException w:name="Colorful Shading" w:semiHidden="0" w:uiPriority="71" w:unhideWhenUsed="0"/>
-    <w:lsdException w:name="Colorful List" w:semiHidden="0" w:uiPriority="72" w:unhideWhenUsed="0"/>
-    <w:lsdException w:name="Colorful Grid" w:semiHidden="0" w:uiPriority="73" w:unhideWhenUsed="0"/>
-    <w:lsdException w:name="Light Shading Accent 1" w:semiHidden="0" w:uiPriority="60" w:unhideWhenUsed="0"/>
-    <w:lsdException w:name="Light List Accent 1" w:semiHidden="0" w:uiPriority="61" w:unhideWhenUsed="0"/>
-    <w:lsdException w:name="Light Grid Accent 1" w:semiHidden="0" w:uiPriority="62" w:unhideWhenUsed="0"/>
-    <w:lsdException w:name="Medium Shading 1 Accent 1" w:semiHidden="0" w:uiPriority="63" w:unhideWhenUsed="0"/>
-    <w:lsdException w:name="Medium Shading 2 Accent 1" w:semiHidden="0" w:uiPriority="64" w:unhideWhenUsed="0"/>
-    <w:lsdException w:name="Medium List 1 Accent 1" w:semiHidden="0" w:uiPriority="65" w:unhideWhenUsed="0"/>
-    <w:lsdException w:name="Revision" w:unhideWhenUsed="0"/>
-    <w:lsdException w:name="List Paragraph" w:semiHidden="0" w:uiPriority="34" w:unhideWhenUsed="0" w:qFormat="1"/>
-    <w:lsdException w:name="Quote" w:semiHidden="0" w:uiPriority="29" w:unhideWhenUsed="0" w:qFormat="1"/>
-    <w:lsdException w:name="Intense Quote" w:semiHidden="0" w:uiPriority="30" w:unhideWhenUsed="0" w:qFormat="1"/>
-    <w:lsdException w:name="Medium List 2 Accent 1" w:semiHidden="0" w:uiPriority="66" w:unhideWhenUsed="0"/>
-    <w:lsdException w:name="Medium Grid 1 Accent 1" w:semiHidden="0" w:uiPriority="67" w:unhideWhenUsed="0"/>
-    <w:lsdException w:name="Medium Grid 2 Accent 1" w:semiHidden="0" w:uiPriority="68" w:unhideWhenUsed="0"/>
-    <w:lsdException w:name="Medium Grid 3 Accent 1" w:semiHidden="0" w:uiPriority="69" w:unhideWhenUsed="0"/>
-    <w:lsdException w:name="Dark List Accent 1" w:semiHidden="0" w:uiPriority="70" w:unhideWhenUsed="0"/>
-    <w:lsdException w:name="Colorful Shading Accent 1" w:semiHidden="0" w:uiPriority="71" w:unhideWhenUsed="0"/>
-    <w:lsdException w:name="Colorful List Accent 1" w:semiHidden="0" w:uiPriority="72" w:unhideWhenUsed="0"/>
-    <w:lsdException w:name="Colorful Grid Accent 1" w:semiHidden="0" w:uiPriority="73" w:unhideWhenUsed="0"/>
-    <w:lsdException w:name="Light Shading Accent 2" w:semiHidden="0" w:uiPriority="60" w:unhideWhenUsed="0"/>
-    <w:lsdException w:name="Light List Accent 2" w:semiHidden="0" w:uiPriority="61" w:unhideWhenUsed="0"/>
-    <w:lsdException w:name="Light Grid Accent 2" w:semiHidden="0" w:uiPriority="62" w:unhideWhenUsed="0"/>
-    <w:lsdException w:name="Medium Shading 1 Accent 2" w:semiHidden="0" w:uiPriority="63" w:unhideWhenUsed="0"/>
-    <w:lsdException w:name="Medium Shading 2 Accent 2" w:semiHidden="0" w:uiPriority="64" w:unhideWhenUsed="0"/>
-    <w:lsdException w:name="Medium List 1 Accent 2" w:semiHidden="0" w:uiPriority="65" w:unhideWhenUsed="0"/>
-    <w:lsdException w:name="Medium List 2 Accent 2" w:semiHidden="0" w:uiPriority="66" w:unhideWhenUsed="0"/>
-    <w:lsdException w:name="Medium Grid 1 Accent 2" w:semiHidden="0" w:uiPriority="67" w:unhideWhenUsed="0"/>
-    <w:lsdException w:name="Medium Grid 2 Accent 2" w:semiHidden="0" w:uiPriority="68" w:unhideWhenUsed="0"/>
-    <w:lsdException w:name="Medium Grid 3 Accent 2" w:semiHidden="0" w:uiPriority="69" w:unhideWhenUsed="0"/>
-    <w:lsdException w:name="Dark List Accent 2" w:semiHidden="0" w:uiPriority="70" w:unhideWhenUsed="0"/>
-    <w:lsdException w:name="Colorful Shading Accent 2" w:semiHidden="0" w:uiPriority="71" w:unhideWhenUsed="0"/>
-    <w:lsdException w:name="Colorful List Accent 2" w:semiHidden="0" w:uiPriority="72" w:unhideWhenUsed="0"/>
-    <w:lsdException w:name="Colorful Grid Accent 2" w:semiHidden="0" w:uiPriority="73" w:unhideWhenUsed="0"/>
-    <w:lsdException w:name="Light Shading Accent 3" w:semiHidden="0" w:uiPriority="60" w:unhideWhenUsed="0"/>
-    <w:lsdException w:name="Light List Accent 3" w:semiHidden="0" w:uiPriority="61" w:unhideWhenUsed="0"/>
-    <w:lsdException w:name="Light Grid Accent 3" w:semiHidden="0" w:uiPriority="62" w:unhideWhenUsed="0"/>
-    <w:lsdException w:name="Medium Shading 1 Accent 3" w:semiHidden="0" w:uiPriority="63" w:unhideWhenUsed="0"/>
-    <w:lsdException w:name="Medium Shading 2 Accent 3" w:semiHidden="0" w:uiPriority="64" w:unhideWhenUsed="0"/>
-    <w:lsdException w:name="Medium List 1 Accent 3" w:semiHidden="0" w:uiPriority="65" w:unhideWhenUsed="0"/>
-    <w:lsdException w:name="Medium List 2 Accent 3" w:semiHidden="0" w:uiPriority="66" w:unhideWhenUsed="0"/>
-    <w:lsdException w:name="Medium Grid 1 Accent 3" w:semiHidden="0" w:uiPriority="67" w:unhideWhenUsed="0"/>
-    <w:lsdException w:name="Medium Grid 2 Accent 3" w:semiHidden="0" w:uiPriority="68" w:unhideWhenUsed="0"/>
-    <w:lsdException w:name="Medium Grid 3 Accent 3" w:semiHidden="0" w:uiPriority="69" w:unhideWhenUsed="0"/>
-    <w:lsdException w:name="Dark List Accent 3" w:semiHidden="0" w:uiPriority="70" w:unhideWhenUsed="0"/>
-    <w:lsdException w:name="Colorful Shading Accent 3" w:semiHidden="0" w:uiPriority="71" w:unhideWhenUsed="0"/>
-    <w:lsdException w:name="Colorful List Accent 3" w:semiHidden="0" w:uiPriority="72" w:unhideWhenUsed="0"/>
-    <w:lsdException w:name="Colorful Grid Accent 3" w:semiHidden="0" w:uiPriority="73" w:unhideWhenUsed="0"/>
-    <w:lsdException w:name="Light Shading Accent 4" w:semiHidden="0" w:uiPriority="60" w:unhideWhenUsed="0"/>
-    <w:lsdException w:name="Light List Accent 4" w:semiHidden="0" w:uiPriority="61" w:unhideWhenUsed="0"/>
-    <w:lsdException w:name="Light Grid Accent 4" w:semiHidden="0" w:uiPriority="62" w:unhideWhenUsed="0"/>
-    <w:lsdException w:name="Medium Shading 1 Accent 4" w:semiHidden="0" w:uiPriority="63" w:unhideWhenUsed="0"/>
-    <w:lsdException w:name="Medium Shading 2 Accent 4" w:semiHidden="0" w:uiPriority="64" w:unhideWhenUsed="0"/>
-    <w:lsdException w:name="Medium List 1 Accent 4" w:semiHidden="0" w:uiPriority="65" w:unhideWhenUsed="0"/>
-    <w:lsdException w:name="Medium List 2 Accent 4" w:semiHidden="0" w:uiPriority="66" w:unhideWhenUsed="0"/>
-    <w:lsdException w:name="Medium Grid 1 Accent 4" w:semiHidden="0" w:uiPriority="67" w:unhideWhenUsed="0"/>
-    <w:lsdException w:name="Medium Grid 2 Accent 4" w:semiHidden="0" w:uiPriority="68" w:unhideWhenUsed="0"/>
-    <w:lsdException w:name="Medium Grid 3 Accent 4" w:semiHidden="0" w:uiPriority="69" w:unhideWhenUsed="0"/>
-    <w:lsdException w:name="Dark List Accent 4" w:semiHidden="0" w:uiPriority="70" w:unhideWhenUsed="0"/>
-    <w:lsdException w:name="Colorful Shading Accent 4" w:semiHidden="0" w:uiPriority="71" w:unhideWhenUsed="0"/>
-    <w:lsdException w:name="Colorful List Accent 4" w:semiHidden="0" w:uiPriority="72" w:unhideWhenUsed="0"/>
-    <w:lsdException w:name="Colorful Grid Accent 4" w:semiHidden="0" w:uiPriority="73" w:unhideWhenUsed="0"/>
-    <w:lsdException w:name="Light Shading Accent 5" w:semiHidden="0" w:uiPriority="60" w:unhideWhenUsed="0"/>
-    <w:lsdException w:name="Light List Accent 5" w:semiHidden="0" w:uiPriority="61" w:unhideWhenUsed="0"/>
-    <w:lsdException w:name="Light Grid Accent 5" w:semiHidden="0" w:uiPriority="62" w:unhideWhenUsed="0"/>
-    <w:lsdException w:name="Medium Shading 1 Accent 5" w:semiHidden="0" w:uiPriority="63" w:unhideWhenUsed="0"/>
-    <w:lsdException w:name="Medium Shading 2 Accent 5" w:semiHidden="0" w:uiPriority="64" w:unhideWhenUsed="0"/>
-    <w:lsdException w:name="Medium List 1 Accent 5" w:semiHidden="0" w:uiPriority="65" w:unhideWhenUsed="0"/>
-    <w:lsdException w:name="Medium List 2 Accent 5" w:semiHidden="0" w:uiPriority="66" w:unhideWhenUsed="0"/>
-    <w:lsdException w:name="Medium Grid 1 Accent 5" w:semiHidden="0" w:uiPriority="67" w:unhideWhenUsed="0"/>
-    <w:lsdException w:name="Medium Grid 2 Accent 5" w:semiHidden="0" w:uiPriority="68" w:unhideWhenUsed="0"/>
-    <w:lsdException w:name="Medium Grid 3 Accent 5" w:semiHidden="0" w:uiPriority="69" w:unhideWhenUsed="0"/>
-    <w:lsdException w:name="Dark List Accent 5" w:semiHidden="0" w:uiPriority="70" w:unhideWhenUsed="0"/>
-    <w:lsdException w:name="Colorful Shading Accent 5" w:semiHidden="0" w:uiPriority="71" w:unhideWhenUsed="0"/>
-    <w:lsdException w:name="Colorful List Accent 5" w:semiHidden="0" w:uiPriority="72" w:unhideWhenUsed="0"/>
-    <w:lsdException w:name="Colorful Grid Accent 5" w:semiHidden="0" w:uiPriority="73" w:unhideWhenUsed="0"/>
-    <w:lsdException w:name="Light Shading Accent 6" w:semiHidden="0" w:uiPriority="60" w:unhideWhenUsed="0"/>
-    <w:lsdException w:name="Light List Accent 6" w:semiHidden="0" w:uiPriority="61" w:unhideWhenUsed="0"/>
-    <w:lsdException w:name="Light Grid Accent 6" w:semiHidden="0" w:uiPriority="62" w:unhideWhenUsed="0"/>
-    <w:lsdException w:name="Medium Shading 1 Accent 6" w:semiHidden="0" w:uiPriority="63" w:unhideWhenUsed="0"/>
-    <w:lsdException w:name="Medium Shading 2 Accent 6" w:semiHidden="0" w:uiPriority="64" w:unhideWhenUsed="0"/>
-    <w:lsdException w:name="Medium List 1 Accent 6" w:semiHidden="0" w:uiPriority="65" w:unhideWhenUsed="0"/>
-    <w:lsdException w:name="Medium List 2 Accent 6" w:semiHidden="0" w:uiPriority="66" w:unhideWhenUsed="0"/>
-    <w:lsdException w:name="Medium Grid 1 Accent 6" w:semiHidden="0" w:uiPriority="67" w:unhideWhenUsed="0"/>
-    <w:lsdException w:name="Medium Grid 2 Accent 6" w:semiHidden="0" w:uiPriority="68" w:unhideWhenUsed="0"/>
-    <w:lsdException w:name="Medium Grid 3 Accent 6" w:semiHidden="0" w:uiPriority="69" w:unhideWhenUsed="0"/>
-    <w:lsdException w:name="Dark List Accent 6" w:semiHidden="0" w:uiPriority="70" w:unhideWhenUsed="0"/>
-    <w:lsdException w:name="Colorful Shading Accent 6" w:semiHidden="0" w:uiPriority="71" w:unhideWhenUsed="0"/>
-    <w:lsdException w:name="Colorful List Accent 6" w:semiHidden="0" w:uiPriority="72" w:unhideWhenUsed="0"/>
-    <w:lsdException w:name="Colorful Grid Accent 6" w:semiHidden="0" w:uiPriority="73" w:unhideWhenUsed="0"/>
-    <w:lsdException w:name="Subtle Emphasis" w:semiHidden="0" w:uiPriority="19" w:unhideWhenUsed="0" w:qFormat="1"/>
-    <w:lsdException w:name="Intense Emphasis" w:semiHidden="0" w:uiPriority="21" w:unhideWhenUsed="0" w:qFormat="1"/>
-    <w:lsdException w:name="Subtle Reference" w:semiHidden="0" w:uiPriority="31" w:unhideWhenUsed="0" w:qFormat="1"/>
-    <w:lsdException w:name="Intense Reference" w:semiHidden="0" w:uiPriority="32" w:unhideWhenUsed="0" w:qFormat="1"/>
-    <w:lsdException w:name="Book Title" w:semiHidden="0" w:uiPriority="33" w:unhideWhenUsed="0" w:qFormat="1"/>
-    <w:lsdException w:name="Bibliography" w:uiPriority="37"/>
-    <w:lsdException w:name="TOC Heading" w:uiPriority="39" w:qFormat="1"/>
-  </w:latentStyles>
-  <w:style w:type="paragraph" w:default="1" w:styleId="Standard">
-    <w:name w:val="Normal"/>
-    <w:qFormat/>
-  </w:style>
-  <w:style w:type="character" w:default="1" w:styleId="Absatz-Standardschriftart">
-    <w:name w:val="Default Paragraph Font"/>
-    <w:uiPriority w:val="1"/>
-    <w:semiHidden/>
-    <w:unhideWhenUsed/>
-  </w:style>
-  <w:style w:type="table" w:default="1" w:styleId="NormaleTabelle">
-    <w:name w:val="Normal Table"/>
-    <w:uiPriority w:val="99"/>
-    <w:semiHidden/>
-    <w:unhideWhenUsed/>
-    <w:tblPr>
-      <w:tblInd w:w="0" w:type="dxa"/>
-      <w:tblCellMar>
-        <w:top w:w="0" w:type="dxa"/>
-        <w:left w:w="108" w:type="dxa"/>
-        <w:bottom w:w="0" w:type="dxa"/>
-        <w:right w:w="108" w:type="dxa"/>
-      </w:tblCellMar>
-    </w:tblPr>
-  </w:style>
-  <w:style w:type="numbering" w:default="1" w:styleId="KeineListe">
-    <w:name w:val="No List"/>
-    <w:uiPriority w:val="99"/>
-    <w:semiHidden/>
-    <w:unhideWhenUsed/>
-  </w:style>
-  <w:style w:type="paragraph" w:customStyle="1" w:styleId="F6D0B195D798408488044ECF0AE6D3E2">
-    <w:name w:val="F6D0B195D798408488044ECF0AE6D3E2"/>
-    <w:rsid w:val="00D63CB9"/>
-  </w:style>
-  <w:style w:type="character" w:styleId="Platzhaltertext">
-    <w:name w:val="Placeholder Text"/>
-    <w:basedOn w:val="Absatz-Standardschriftart"/>
-    <w:uiPriority w:val="99"/>
-    <w:semiHidden/>
-    <w:rsid w:val="00D63CB9"/>
-    <w:rPr>
-      <w:color w:val="808080"/>
-    </w:rPr>
-  </w:style>
-</w:styles>
-</file>
-
-<file path=word/glossary/webSettings.xml><?xml version="1.0" encoding="utf-8"?>
-<w:webSettings xmlns:mc="http://schemas.openxmlformats.org/markup-compatibility/2006" xmlns:r="http://schemas.openxmlformats.org/officeDocument/2006/relationships" xmlns:w="http://schemas.openxmlformats.org/wordprocessingml/2006/main" xmlns:w14="http://schemas.microsoft.com/office/word/2010/wordml" mc:Ignorable="w14">
-  <w:optimizeForBrowser/>
-  <w:allowPNG/>
-</w:webSettings>
-</file>
-
 <file path=word/theme/theme1.xml><?xml version="1.0" encoding="utf-8"?>
-<a:theme xmlns:a="http://schemas.openxmlformats.org/drawingml/2006/main" name="Larissa">
+<a:theme xmlns:a="http://schemas.openxmlformats.org/drawingml/2006/main" name="Office">
   <a:themeElements>
     <a:clrScheme name="Larissa">
       <a:dk1>
@@ -1605,14 +5043,14 @@
         <a:srgbClr val="800080"/>
       </a:folHlink>
     </a:clrScheme>
-    <a:fontScheme name="Larissa">
+    <a:fontScheme name="Office">
       <a:majorFont>
-        <a:latin typeface="Cambria"/>
+        <a:latin typeface="Calibri Light" panose="020F0302020204030204"/>
         <a:ea typeface=""/>
         <a:cs typeface=""/>
-        <a:font script="Jpan" typeface="ＭＳ ゴシック"/>
+        <a:font script="Jpan" typeface="游ゴシック Light"/>
         <a:font script="Hang" typeface="맑은 고딕"/>
-        <a:font script="Hans" typeface="宋体"/>
+        <a:font script="Hans" typeface="等线 Light"/>
         <a:font script="Hant" typeface="新細明體"/>
         <a:font script="Arab" typeface="Times New Roman"/>
         <a:font script="Hebr" typeface="Times New Roman"/>
@@ -1640,14 +5078,31 @@
         <a:font script="Viet" typeface="Times New Roman"/>
         <a:font script="Uigh" typeface="Microsoft Uighur"/>
         <a:font script="Geor" typeface="Sylfaen"/>
+        <a:font script="Armn" typeface="Arial"/>
+        <a:font script="Bugi" typeface="Leelawadee UI"/>
+        <a:font script="Bopo" typeface="Microsoft JhengHei"/>
+        <a:font script="Java" typeface="Javanese Text"/>
+        <a:font script="Lisu" typeface="Segoe UI"/>
+        <a:font script="Mymr" typeface="Myanmar Text"/>
+        <a:font script="Nkoo" typeface="Ebrima"/>
+        <a:font script="Olck" typeface="Nirmala UI"/>
+        <a:font script="Osma" typeface="Ebrima"/>
+        <a:font script="Phag" typeface="Phagspa"/>
+        <a:font script="Syrn" typeface="Estrangelo Edessa"/>
+        <a:font script="Syrj" typeface="Estrangelo Edessa"/>
+        <a:font script="Syre" typeface="Estrangelo Edessa"/>
+        <a:font script="Sora" typeface="Nirmala UI"/>
+        <a:font script="Tale" typeface="Microsoft Tai Le"/>
+        <a:font script="Talu" typeface="Microsoft New Tai Lue"/>
+        <a:font script="Tfng" typeface="Ebrima"/>
       </a:majorFont>
       <a:minorFont>
-        <a:latin typeface="Calibri"/>
+        <a:latin typeface="Calibri" panose="020F0502020204030204"/>
         <a:ea typeface=""/>
         <a:cs typeface=""/>
-        <a:font script="Jpan" typeface="ＭＳ 明朝"/>
+        <a:font script="Jpan" typeface="游明朝"/>
         <a:font script="Hang" typeface="맑은 고딕"/>
-        <a:font script="Hans" typeface="宋体"/>
+        <a:font script="Hans" typeface="等线"/>
         <a:font script="Hant" typeface="新細明體"/>
         <a:font script="Arab" typeface="Arial"/>
         <a:font script="Hebr" typeface="Arial"/>
@@ -1675,9 +5130,26 @@
         <a:font script="Viet" typeface="Arial"/>
         <a:font script="Uigh" typeface="Microsoft Uighur"/>
         <a:font script="Geor" typeface="Sylfaen"/>
+        <a:font script="Armn" typeface="Arial"/>
+        <a:font script="Bugi" typeface="Leelawadee UI"/>
+        <a:font script="Bopo" typeface="Microsoft JhengHei"/>
+        <a:font script="Java" typeface="Javanese Text"/>
+        <a:font script="Lisu" typeface="Segoe UI"/>
+        <a:font script="Mymr" typeface="Myanmar Text"/>
+        <a:font script="Nkoo" typeface="Ebrima"/>
+        <a:font script="Olck" typeface="Nirmala UI"/>
+        <a:font script="Osma" typeface="Ebrima"/>
+        <a:font script="Phag" typeface="Phagspa"/>
+        <a:font script="Syrn" typeface="Estrangelo Edessa"/>
+        <a:font script="Syrj" typeface="Estrangelo Edessa"/>
+        <a:font script="Syre" typeface="Estrangelo Edessa"/>
+        <a:font script="Sora" typeface="Nirmala UI"/>
+        <a:font script="Tale" typeface="Microsoft Tai Le"/>
+        <a:font script="Talu" typeface="Microsoft New Tai Lue"/>
+        <a:font script="Tfng" typeface="Ebrima"/>
       </a:minorFont>
     </a:fontScheme>
-    <a:fmtScheme name="Larissa">
+    <a:fmtScheme name="Office">
       <a:fillStyleLst>
         <a:solidFill>
           <a:schemeClr val="phClr"/>
@@ -1686,172 +5158,148 @@
           <a:gsLst>
             <a:gs pos="0">
               <a:schemeClr val="phClr">
-                <a:tint val="50000"/>
-                <a:satMod val="300000"/>
+                <a:lumMod val="110000"/>
+                <a:satMod val="105000"/>
+                <a:tint val="67000"/>
               </a:schemeClr>
             </a:gs>
-            <a:gs pos="35000">
+            <a:gs pos="50000">
               <a:schemeClr val="phClr">
-                <a:tint val="37000"/>
-                <a:satMod val="300000"/>
+                <a:lumMod val="105000"/>
+                <a:satMod val="103000"/>
+                <a:tint val="73000"/>
               </a:schemeClr>
             </a:gs>
             <a:gs pos="100000">
               <a:schemeClr val="phClr">
-                <a:tint val="15000"/>
-                <a:satMod val="350000"/>
+                <a:lumMod val="105000"/>
+                <a:satMod val="109000"/>
+                <a:tint val="81000"/>
               </a:schemeClr>
             </a:gs>
           </a:gsLst>
-          <a:lin ang="16200000" scaled="1"/>
+          <a:lin ang="5400000" scaled="0"/>
         </a:gradFill>
         <a:gradFill rotWithShape="1">
           <a:gsLst>
             <a:gs pos="0">
               <a:schemeClr val="phClr">
-                <a:shade val="51000"/>
-                <a:satMod val="130000"/>
+                <a:satMod val="103000"/>
+                <a:lumMod val="102000"/>
+                <a:tint val="94000"/>
               </a:schemeClr>
             </a:gs>
-            <a:gs pos="80000">
+            <a:gs pos="50000">
               <a:schemeClr val="phClr">
-                <a:shade val="93000"/>
-                <a:satMod val="130000"/>
+                <a:satMod val="110000"/>
+                <a:lumMod val="100000"/>
+                <a:shade val="100000"/>
               </a:schemeClr>
             </a:gs>
             <a:gs pos="100000">
               <a:schemeClr val="phClr">
-                <a:shade val="94000"/>
-                <a:satMod val="135000"/>
+                <a:lumMod val="99000"/>
+                <a:satMod val="120000"/>
+                <a:shade val="78000"/>
               </a:schemeClr>
             </a:gs>
           </a:gsLst>
-          <a:lin ang="16200000" scaled="0"/>
+          <a:lin ang="5400000" scaled="0"/>
         </a:gradFill>
       </a:fillStyleLst>
       <a:lnStyleLst>
-        <a:ln w="9525" cap="flat" cmpd="sng" algn="ctr">
-          <a:solidFill>
-            <a:schemeClr val="phClr">
-              <a:shade val="95000"/>
-              <a:satMod val="105000"/>
-            </a:schemeClr>
-          </a:solidFill>
-          <a:prstDash val="solid"/>
-        </a:ln>
-        <a:ln w="25400" cap="flat" cmpd="sng" algn="ctr">
+        <a:ln w="6350" cap="flat" cmpd="sng" algn="ctr">
           <a:solidFill>
             <a:schemeClr val="phClr"/>
           </a:solidFill>
           <a:prstDash val="solid"/>
+          <a:miter lim="800000"/>
         </a:ln>
-        <a:ln w="38100" cap="flat" cmpd="sng" algn="ctr">
+        <a:ln w="12700" cap="flat" cmpd="sng" algn="ctr">
           <a:solidFill>
             <a:schemeClr val="phClr"/>
           </a:solidFill>
           <a:prstDash val="solid"/>
+          <a:miter lim="800000"/>
+        </a:ln>
+        <a:ln w="19050" cap="flat" cmpd="sng" algn="ctr">
+          <a:solidFill>
+            <a:schemeClr val="phClr"/>
+          </a:solidFill>
+          <a:prstDash val="solid"/>
+          <a:miter lim="800000"/>
         </a:ln>
       </a:lnStyleLst>
       <a:effectStyleLst>
         <a:effectStyle>
+          <a:effectLst/>
+        </a:effectStyle>
+        <a:effectStyle>
+          <a:effectLst/>
+        </a:effectStyle>
+        <a:effectStyle>
           <a:effectLst>
-            <a:outerShdw blurRad="40000" dist="20000" dir="5400000" rotWithShape="0">
+            <a:outerShdw blurRad="57150" dist="19050" dir="5400000" algn="ctr" rotWithShape="0">
               <a:srgbClr val="000000">
-                <a:alpha val="38000"/>
+                <a:alpha val="63000"/>
               </a:srgbClr>
             </a:outerShdw>
           </a:effectLst>
-        </a:effectStyle>
-        <a:effectStyle>
-          <a:effectLst>
-            <a:outerShdw blurRad="40000" dist="23000" dir="5400000" rotWithShape="0">
-              <a:srgbClr val="000000">
-                <a:alpha val="35000"/>
-              </a:srgbClr>
-            </a:outerShdw>
-          </a:effectLst>
-        </a:effectStyle>
-        <a:effectStyle>
-          <a:effectLst>
-            <a:outerShdw blurRad="40000" dist="23000" dir="5400000" rotWithShape="0">
-              <a:srgbClr val="000000">
-                <a:alpha val="35000"/>
-              </a:srgbClr>
-            </a:outerShdw>
-          </a:effectLst>
-          <a:scene3d>
-            <a:camera prst="orthographicFront">
-              <a:rot lat="0" lon="0" rev="0"/>
-            </a:camera>
-            <a:lightRig rig="threePt" dir="t">
-              <a:rot lat="0" lon="0" rev="1200000"/>
-            </a:lightRig>
-          </a:scene3d>
-          <a:sp3d>
-            <a:bevelT w="63500" h="25400"/>
-          </a:sp3d>
         </a:effectStyle>
       </a:effectStyleLst>
       <a:bgFillStyleLst>
         <a:solidFill>
           <a:schemeClr val="phClr"/>
         </a:solidFill>
+        <a:solidFill>
+          <a:schemeClr val="phClr">
+            <a:tint val="95000"/>
+            <a:satMod val="170000"/>
+          </a:schemeClr>
+        </a:solidFill>
         <a:gradFill rotWithShape="1">
           <a:gsLst>
             <a:gs pos="0">
               <a:schemeClr val="phClr">
-                <a:tint val="40000"/>
-                <a:satMod val="350000"/>
+                <a:tint val="93000"/>
+                <a:satMod val="150000"/>
+                <a:shade val="98000"/>
+                <a:lumMod val="102000"/>
               </a:schemeClr>
             </a:gs>
-            <a:gs pos="40000">
+            <a:gs pos="50000">
               <a:schemeClr val="phClr">
-                <a:tint val="45000"/>
-                <a:shade val="99000"/>
-                <a:satMod val="350000"/>
+                <a:tint val="98000"/>
+                <a:satMod val="130000"/>
+                <a:shade val="90000"/>
+                <a:lumMod val="103000"/>
               </a:schemeClr>
             </a:gs>
             <a:gs pos="100000">
               <a:schemeClr val="phClr">
-                <a:shade val="20000"/>
-                <a:satMod val="255000"/>
+                <a:shade val="63000"/>
+                <a:satMod val="120000"/>
               </a:schemeClr>
             </a:gs>
           </a:gsLst>
-          <a:path path="circle">
-            <a:fillToRect l="50000" t="-80000" r="50000" b="180000"/>
-          </a:path>
-        </a:gradFill>
-        <a:gradFill rotWithShape="1">
-          <a:gsLst>
-            <a:gs pos="0">
-              <a:schemeClr val="phClr">
-                <a:tint val="80000"/>
-                <a:satMod val="300000"/>
-              </a:schemeClr>
-            </a:gs>
-            <a:gs pos="100000">
-              <a:schemeClr val="phClr">
-                <a:shade val="30000"/>
-                <a:satMod val="200000"/>
-              </a:schemeClr>
-            </a:gs>
-          </a:gsLst>
-          <a:path path="circle">
-            <a:fillToRect l="50000" t="50000" r="50000" b="50000"/>
-          </a:path>
+          <a:lin ang="5400000" scaled="0"/>
         </a:gradFill>
       </a:bgFillStyleLst>
     </a:fmtScheme>
   </a:themeElements>
   <a:objectDefaults/>
   <a:extraClrSchemeLst/>
+  <a:extLst>
+    <a:ext uri="{05A4C25C-085E-4340-85A3-A5531E510DB2}">
+      <thm15:themeFamily xmlns="" xmlns:thm15="http://schemas.microsoft.com/office/thememl/2012/main" name="Office Theme" id="{62F939B6-93AF-4DB8-9C6B-D6C7DFDC589F}" vid="{4A3C46E8-61CC-4603-A589-7422A47A8E4A}"/>
+    </a:ext>
+  </a:extLst>
 </a:theme>
 </file>
 
 <file path=customXml/item1.xml><?xml version="1.0" encoding="utf-8"?>
 <CoverPageProperties xmlns="http://schemas.microsoft.com/office/2006/coverPageProps">
-  <PublishDate>2018-05-08T00:00:00</PublishDate>
+  <PublishDate>2018-05-09T00:00:00</PublishDate>
   <Abstract/>
   <CompanyAddress/>
   <CompanyPhone/>
@@ -1860,10 +5308,22 @@
 </CoverPageProperties>
 </file>
 
+<file path=customXml/item2.xml><?xml version="1.0" encoding="utf-8"?>
+<b:Sources xmlns:b="http://schemas.openxmlformats.org/officeDocument/2006/bibliography" xmlns="http://schemas.openxmlformats.org/officeDocument/2006/bibliography" SelectedStyle="\APASixthEditionOfficeOnline.xsl" StyleName="APA" Version="6"/>
+</file>
+
 <file path=customXml/itemProps1.xml><?xml version="1.0" encoding="utf-8"?>
 <ds:datastoreItem xmlns:ds="http://schemas.openxmlformats.org/officeDocument/2006/customXml" ds:itemID="{55AF091B-3C7A-41E3-B477-F2FDAA23CFDA}">
   <ds:schemaRefs>
     <ds:schemaRef ds:uri="http://schemas.microsoft.com/office/2006/coverPageProps"/>
   </ds:schemaRefs>
 </ds:datastoreItem>
+</file>
+
+<file path=customXml/itemProps2.xml><?xml version="1.0" encoding="utf-8"?>
+<ds:datastoreItem xmlns:ds="http://schemas.openxmlformats.org/officeDocument/2006/customXml" ds:itemID="{C45DE8F8-7A03-4B85-A8CC-CE1CF15C2A71}">
+  <ds:schemaRefs>
+    <ds:schemaRef ds:uri="http://schemas.openxmlformats.org/officeDocument/2006/bibliography"/>
+  </ds:schemaRefs>
+</ds:datastoreItem>
 </file>
--- a/Dokumente/Projektvorgehen.docx
+++ b/Dokumente/Projektvorgehen.docx
@@ -157,7 +157,7 @@
                                         <w:sz w:val="28"/>
                                         <w:szCs w:val="28"/>
                                       </w:rPr>
-                                      <w:t>2</w:t>
+                                      <w:t>3</w:t>
                                     </w:r>
                                   </w:p>
                                 </w:sdtContent>
@@ -317,7 +317,7 @@
                                   <w:sz w:val="28"/>
                                   <w:szCs w:val="28"/>
                                 </w:rPr>
-                                <w:t>2</w:t>
+                                <w:t>3</w:t>
                               </w:r>
                             </w:p>
                           </w:sdtContent>
@@ -1152,6 +1152,110 @@
           </w:p>
         </w:tc>
       </w:tr>
+      <w:tr>
+        <w:tc>
+          <w:tcPr>
+            <w:tcW w:w="2303" w:type="dxa"/>
+            <w:tcBorders>
+              <w:top w:val="single" w:sz="4" w:space="0" w:color="auto"/>
+              <w:left w:val="single" w:sz="4" w:space="0" w:color="auto"/>
+              <w:bottom w:val="single" w:sz="4" w:space="0" w:color="auto"/>
+              <w:right w:val="single" w:sz="4" w:space="0" w:color="auto"/>
+            </w:tcBorders>
+          </w:tcPr>
+          <w:p>
+            <w:pPr>
+              <w:tabs>
+                <w:tab w:val="left" w:pos="1605"/>
+              </w:tabs>
+              <w:spacing w:line="240" w:lineRule="auto"/>
+              <w:jc w:val="both"/>
+            </w:pPr>
+            <w:r>
+              <w:t>12.05.2018</w:t>
+            </w:r>
+          </w:p>
+        </w:tc>
+        <w:tc>
+          <w:tcPr>
+            <w:tcW w:w="1207" w:type="dxa"/>
+            <w:tcBorders>
+              <w:top w:val="single" w:sz="4" w:space="0" w:color="auto"/>
+              <w:left w:val="single" w:sz="4" w:space="0" w:color="auto"/>
+              <w:bottom w:val="single" w:sz="4" w:space="0" w:color="auto"/>
+              <w:right w:val="single" w:sz="4" w:space="0" w:color="auto"/>
+            </w:tcBorders>
+          </w:tcPr>
+          <w:p>
+            <w:pPr>
+              <w:tabs>
+                <w:tab w:val="left" w:pos="1605"/>
+              </w:tabs>
+              <w:spacing w:line="240" w:lineRule="auto"/>
+              <w:jc w:val="both"/>
+            </w:pPr>
+            <w:r>
+              <w:t>0.3</w:t>
+            </w:r>
+          </w:p>
+        </w:tc>
+        <w:tc>
+          <w:tcPr>
+            <w:tcW w:w="3261" w:type="dxa"/>
+            <w:tcBorders>
+              <w:top w:val="single" w:sz="4" w:space="0" w:color="auto"/>
+              <w:left w:val="single" w:sz="4" w:space="0" w:color="auto"/>
+              <w:bottom w:val="single" w:sz="4" w:space="0" w:color="auto"/>
+              <w:right w:val="single" w:sz="4" w:space="0" w:color="auto"/>
+            </w:tcBorders>
+          </w:tcPr>
+          <w:p>
+            <w:pPr>
+              <w:tabs>
+                <w:tab w:val="left" w:pos="1605"/>
+              </w:tabs>
+              <w:spacing w:line="240" w:lineRule="auto"/>
+              <w:jc w:val="both"/>
+            </w:pPr>
+            <w:r>
+              <w:t>Yvette Labastille</w:t>
+            </w:r>
+          </w:p>
+        </w:tc>
+        <w:tc>
+          <w:tcPr>
+            <w:tcW w:w="2551" w:type="dxa"/>
+            <w:tcBorders>
+              <w:top w:val="single" w:sz="4" w:space="0" w:color="auto"/>
+              <w:left w:val="single" w:sz="4" w:space="0" w:color="auto"/>
+              <w:bottom w:val="single" w:sz="4" w:space="0" w:color="auto"/>
+              <w:right w:val="single" w:sz="4" w:space="0" w:color="auto"/>
+            </w:tcBorders>
+          </w:tcPr>
+          <w:p>
+            <w:pPr>
+              <w:tabs>
+                <w:tab w:val="left" w:pos="1605"/>
+              </w:tabs>
+              <w:spacing w:line="240" w:lineRule="auto"/>
+            </w:pPr>
+            <w:r>
+              <w:t>Projektzeitraum</w:t>
+            </w:r>
+            <w:r>
+              <w:t xml:space="preserve"> und </w:t>
+            </w:r>
+            <w:proofErr w:type="spellStart"/>
+            <w:r>
+              <w:t>Versionierungssystem</w:t>
+            </w:r>
+            <w:proofErr w:type="spellEnd"/>
+            <w:r>
+              <w:t xml:space="preserve"> ergänzt</w:t>
+            </w:r>
+          </w:p>
+        </w:tc>
+      </w:tr>
     </w:tbl>
     <w:p>
       <w:pPr>
@@ -1222,131 +1326,84 @@
           <w:r>
             <w:fldChar w:fldCharType="separate"/>
           </w:r>
-          <w:bookmarkStart w:id="0" w:name="_GoBack"/>
-          <w:bookmarkEnd w:id="0"/>
-          <w:r>
-            <w:rPr>
-              <w:rStyle w:val="Hyperlink"/>
-              <w:noProof/>
-            </w:rPr>
-            <w:fldChar w:fldCharType="begin"/>
-          </w:r>
-          <w:r>
-            <w:rPr>
-              <w:rStyle w:val="Hyperlink"/>
-              <w:noProof/>
-            </w:rPr>
-            <w:instrText xml:space="preserve"> </w:instrText>
-          </w:r>
-          <w:r>
-            <w:rPr>
-              <w:noProof/>
-            </w:rPr>
-            <w:instrText>HYPERLINK \l "_Toc513669613"</w:instrText>
-          </w:r>
-          <w:r>
-            <w:rPr>
-              <w:rStyle w:val="Hyperlink"/>
-              <w:noProof/>
-            </w:rPr>
-            <w:instrText xml:space="preserve"> </w:instrText>
-          </w:r>
-          <w:r>
-            <w:rPr>
-              <w:rStyle w:val="Hyperlink"/>
-              <w:noProof/>
-            </w:rPr>
-          </w:r>
-          <w:r>
-            <w:rPr>
-              <w:rStyle w:val="Hyperlink"/>
-              <w:noProof/>
-            </w:rPr>
-            <w:fldChar w:fldCharType="separate"/>
-          </w:r>
-          <w:r>
-            <w:rPr>
-              <w:rStyle w:val="Hyperlink"/>
-              <w:noProof/>
-              <w14:scene3d>
-                <w14:camera w14:prst="orthographicFront"/>
-                <w14:lightRig w14:rig="threePt" w14:dir="t">
-                  <w14:rot w14:lat="0" w14:lon="0" w14:rev="0"/>
-                </w14:lightRig>
-              </w14:scene3d>
-            </w:rPr>
-            <w:t>1.</w:t>
-          </w:r>
-          <w:r>
-            <w:rPr>
-              <w:rFonts w:eastAsiaTheme="minorEastAsia"/>
-              <w:noProof/>
-              <w:lang w:eastAsia="de-DE"/>
-            </w:rPr>
-            <w:tab/>
-          </w:r>
-          <w:r>
-            <w:rPr>
-              <w:rStyle w:val="Hyperlink"/>
-              <w:noProof/>
-            </w:rPr>
-            <w:t>Allgemeine Festlegungen</w:t>
-          </w:r>
-          <w:r>
-            <w:rPr>
-              <w:noProof/>
-              <w:webHidden/>
-            </w:rPr>
-            <w:tab/>
-          </w:r>
-          <w:r>
-            <w:rPr>
-              <w:noProof/>
-              <w:webHidden/>
-            </w:rPr>
-            <w:fldChar w:fldCharType="begin"/>
-          </w:r>
-          <w:r>
-            <w:rPr>
-              <w:noProof/>
-              <w:webHidden/>
-            </w:rPr>
-            <w:instrText xml:space="preserve"> PAGEREF _Toc513669613 \h </w:instrText>
-          </w:r>
-          <w:r>
-            <w:rPr>
-              <w:noProof/>
-              <w:webHidden/>
-            </w:rPr>
-          </w:r>
-          <w:r>
-            <w:rPr>
-              <w:noProof/>
-              <w:webHidden/>
-            </w:rPr>
-            <w:fldChar w:fldCharType="separate"/>
-          </w:r>
-          <w:r>
-            <w:rPr>
-              <w:noProof/>
-              <w:webHidden/>
-            </w:rPr>
-            <w:t>3</w:t>
-          </w:r>
-          <w:r>
-            <w:rPr>
-              <w:noProof/>
-              <w:webHidden/>
-            </w:rPr>
-            <w:fldChar w:fldCharType="end"/>
-          </w:r>
-          <w:r>
-            <w:rPr>
-              <w:rStyle w:val="Hyperlink"/>
-              <w:noProof/>
-            </w:rPr>
-            <w:fldChar w:fldCharType="end"/>
-          </w:r>
+          <w:hyperlink w:anchor="_Toc513669613" w:history="1">
+            <w:r>
+              <w:rPr>
+                <w:rStyle w:val="Hyperlink"/>
+                <w:noProof/>
+                <w14:scene3d>
+                  <w14:camera w14:prst="orthographicFront"/>
+                  <w14:lightRig w14:rig="threePt" w14:dir="t">
+                    <w14:rot w14:lat="0" w14:lon="0" w14:rev="0"/>
+                  </w14:lightRig>
+                </w14:scene3d>
+              </w:rPr>
+              <w:t>1.</w:t>
+            </w:r>
+            <w:r>
+              <w:rPr>
+                <w:rFonts w:eastAsiaTheme="minorEastAsia"/>
+                <w:noProof/>
+                <w:lang w:eastAsia="de-DE"/>
+              </w:rPr>
+              <w:tab/>
+            </w:r>
+            <w:r>
+              <w:rPr>
+                <w:rStyle w:val="Hyperlink"/>
+                <w:noProof/>
+              </w:rPr>
+              <w:t>Allgemeine Festlegungen</w:t>
+            </w:r>
+            <w:r>
+              <w:rPr>
+                <w:noProof/>
+                <w:webHidden/>
+              </w:rPr>
+              <w:tab/>
+            </w:r>
+            <w:r>
+              <w:rPr>
+                <w:noProof/>
+                <w:webHidden/>
+              </w:rPr>
+              <w:fldChar w:fldCharType="begin"/>
+            </w:r>
+            <w:r>
+              <w:rPr>
+                <w:noProof/>
+                <w:webHidden/>
+              </w:rPr>
+              <w:instrText xml:space="preserve"> PAGEREF _Toc513669613 \h </w:instrText>
+            </w:r>
+            <w:r>
+              <w:rPr>
+                <w:noProof/>
+                <w:webHidden/>
+              </w:rPr>
+            </w:r>
+            <w:r>
+              <w:rPr>
+                <w:noProof/>
+                <w:webHidden/>
+              </w:rPr>
+              <w:fldChar w:fldCharType="separate"/>
+            </w:r>
+            <w:r>
+              <w:rPr>
+                <w:noProof/>
+                <w:webHidden/>
+              </w:rPr>
+              <w:t>3</w:t>
+            </w:r>
+            <w:r>
+              <w:rPr>
+                <w:noProof/>
+                <w:webHidden/>
+              </w:rPr>
+              <w:fldChar w:fldCharType="end"/>
+            </w:r>
+          </w:hyperlink>
         </w:p>
         <w:p>
           <w:r>
@@ -1381,12 +1438,12 @@
       <w:pPr>
         <w:pStyle w:val="berschrift1"/>
       </w:pPr>
-      <w:bookmarkStart w:id="1" w:name="_Toc513669613"/>
+      <w:bookmarkStart w:id="0" w:name="_Toc513669613"/>
       <w:r>
         <w:lastRenderedPageBreak/>
         <w:t>Allgemeine Festlegungen</w:t>
       </w:r>
-      <w:bookmarkEnd w:id="1"/>
+      <w:bookmarkEnd w:id="0"/>
     </w:p>
     <w:p>
       <w:proofErr w:type="spellStart"/>
@@ -1475,7 +1532,52 @@
         <w:t>: Java</w:t>
       </w:r>
     </w:p>
-    <w:p/>
+    <w:p>
+      <w:r>
+        <w:rPr>
+          <w:b/>
+        </w:rPr>
+        <w:t>Projektzeitraum</w:t>
+      </w:r>
+      <w:r>
+        <w:t>:</w:t>
+      </w:r>
+      <w:r>
+        <w:t xml:space="preserve"> 08.05.2018 bis einschließlich 1</w:t>
+      </w:r>
+      <w:r>
+        <w:t>8.05.2018</w:t>
+      </w:r>
+    </w:p>
+    <w:p>
+      <w:proofErr w:type="spellStart"/>
+      <w:r>
+        <w:rPr>
+          <w:b/>
+        </w:rPr>
+        <w:t>Versionierung</w:t>
+      </w:r>
+      <w:bookmarkStart w:id="1" w:name="_GoBack"/>
+      <w:bookmarkEnd w:id="1"/>
+      <w:r>
+        <w:rPr>
+          <w:b/>
+        </w:rPr>
+        <w:t>ssystem</w:t>
+      </w:r>
+      <w:proofErr w:type="spellEnd"/>
+      <w:r>
+        <w:t xml:space="preserve">: </w:t>
+      </w:r>
+      <w:proofErr w:type="spellStart"/>
+      <w:r>
+        <w:t>GitH</w:t>
+      </w:r>
+      <w:r>
+        <w:t>ub</w:t>
+      </w:r>
+      <w:proofErr w:type="spellEnd"/>
+    </w:p>
     <w:sectPr>
       <w:headerReference w:type="default" r:id="rId10"/>
       <w:footerReference w:type="default" r:id="rId11"/>
@@ -1675,7 +1777,7 @@
                                 <w:noProof/>
                                 <w:color w:val="7F7F7F" w:themeColor="text1" w:themeTint="80"/>
                               </w:rPr>
-                              <w:t>9. Mai 2018</w:t>
+                              <w:t>12. Mai 2018</w:t>
                             </w:r>
                             <w:r>
                               <w:rPr>
@@ -1754,7 +1856,7 @@
                           <w:noProof/>
                           <w:color w:val="7F7F7F" w:themeColor="text1" w:themeTint="80"/>
                         </w:rPr>
-                        <w:t>9. Mai 2018</w:t>
+                        <w:t>12. Mai 2018</w:t>
                       </w:r>
                       <w:r>
                         <w:rPr>
@@ -1887,7 +1989,7 @@
                               <w:sz w:val="28"/>
                               <w:szCs w:val="28"/>
                             </w:rPr>
-                            <w:t>1</w:t>
+                            <w:t>3</w:t>
                           </w:r>
                           <w:r>
                             <w:rPr>
@@ -1963,7 +2065,7 @@
                         <w:sz w:val="28"/>
                         <w:szCs w:val="28"/>
                       </w:rPr>
-                      <w:t>1</w:t>
+                      <w:t>3</w:t>
                     </w:r>
                     <w:r>
                       <w:rPr>
@@ -2107,21 +2209,11 @@
     <w:r>
       <w:ptab w:relativeTo="margin" w:alignment="center" w:leader="none"/>
     </w:r>
-    <w:r>
-      <w:fldChar w:fldCharType="begin"/>
-    </w:r>
-    <w:r>
-      <w:instrText xml:space="preserve"> TITLE   \* MERGEFORMAT </w:instrText>
-    </w:r>
-    <w:r>
-      <w:fldChar w:fldCharType="separate"/>
-    </w:r>
-    <w:r>
-      <w:t>Projektvorgehen</w:t>
-    </w:r>
-    <w:r>
-      <w:fldChar w:fldCharType="end"/>
-    </w:r>
+    <w:fldSimple w:instr=" TITLE   \* MERGEFORMAT ">
+      <w:r>
+        <w:t>Projektvorgehen</w:t>
+      </w:r>
+    </w:fldSimple>
   </w:p>
 </w:hdr>
 </file>
@@ -5291,7 +5383,7 @@
   <a:extraClrSchemeLst/>
   <a:extLst>
     <a:ext uri="{05A4C25C-085E-4340-85A3-A5531E510DB2}">
-      <thm15:themeFamily xmlns="" xmlns:thm15="http://schemas.microsoft.com/office/thememl/2012/main" name="Office Theme" id="{62F939B6-93AF-4DB8-9C6B-D6C7DFDC589F}" vid="{4A3C46E8-61CC-4603-A589-7422A47A8E4A}"/>
+      <thm15:themeFamily xmlns:thm15="http://schemas.microsoft.com/office/thememl/2012/main" xmlns="" name="Office Theme" id="{62F939B6-93AF-4DB8-9C6B-D6C7DFDC589F}" vid="{4A3C46E8-61CC-4603-A589-7422A47A8E4A}"/>
     </a:ext>
   </a:extLst>
 </a:theme>
@@ -5321,7 +5413,7 @@
 </file>
 
 <file path=customXml/itemProps2.xml><?xml version="1.0" encoding="utf-8"?>
-<ds:datastoreItem xmlns:ds="http://schemas.openxmlformats.org/officeDocument/2006/customXml" ds:itemID="{C45DE8F8-7A03-4B85-A8CC-CE1CF15C2A71}">
+<ds:datastoreItem xmlns:ds="http://schemas.openxmlformats.org/officeDocument/2006/customXml" ds:itemID="{4834EF0D-05DA-4E55-8F6E-2E6A30CE625F}">
   <ds:schemaRefs>
     <ds:schemaRef ds:uri="http://schemas.openxmlformats.org/officeDocument/2006/bibliography"/>
   </ds:schemaRefs>

--- a/Dokumente/Projektvorgehen.docx
+++ b/Dokumente/Projektvorgehen.docx
@@ -139,7 +139,7 @@
                                         <w:sz w:val="28"/>
                                         <w:szCs w:val="28"/>
                                       </w:rPr>
-                                      <w:t>Version 0</w:t>
+                                      <w:t xml:space="preserve">Version </w:t>
                                     </w:r>
                                     <w:r>
                                       <w:rPr>
@@ -148,16 +148,7 @@
                                         <w:sz w:val="28"/>
                                         <w:szCs w:val="28"/>
                                       </w:rPr>
-                                      <w:t>.</w:t>
-                                    </w:r>
-                                    <w:r>
-                                      <w:rPr>
-                                        <w:caps/>
-                                        <w:color w:val="215868" w:themeColor="accent5" w:themeShade="80"/>
-                                        <w:sz w:val="28"/>
-                                        <w:szCs w:val="28"/>
-                                      </w:rPr>
-                                      <w:t>3</w:t>
+                                      <w:t>1.0</w:t>
                                     </w:r>
                                   </w:p>
                                 </w:sdtContent>
@@ -187,7 +178,6 @@
                                         <w:szCs w:val="24"/>
                                       </w:rPr>
                                     </w:pPr>
-                                    <w:proofErr w:type="spellStart"/>
                                     <w:r>
                                       <w:rPr>
                                         <w:color w:val="4BACC6" w:themeColor="accent5"/>
@@ -196,7 +186,6 @@
                                       </w:rPr>
                                       <w:t>TeamSplitter</w:t>
                                     </w:r>
-                                    <w:proofErr w:type="spellEnd"/>
                                   </w:p>
                                 </w:sdtContent>
                               </w:sdt>
@@ -299,7 +288,7 @@
                                   <w:sz w:val="28"/>
                                   <w:szCs w:val="28"/>
                                 </w:rPr>
-                                <w:t>Version 0</w:t>
+                                <w:t xml:space="preserve">Version </w:t>
                               </w:r>
                               <w:r>
                                 <w:rPr>
@@ -308,16 +297,7 @@
                                   <w:sz w:val="28"/>
                                   <w:szCs w:val="28"/>
                                 </w:rPr>
-                                <w:t>.</w:t>
-                              </w:r>
-                              <w:r>
-                                <w:rPr>
-                                  <w:caps/>
-                                  <w:color w:val="215868" w:themeColor="accent5" w:themeShade="80"/>
-                                  <w:sz w:val="28"/>
-                                  <w:szCs w:val="28"/>
-                                </w:rPr>
-                                <w:t>3</w:t>
+                                <w:t>1.0</w:t>
                               </w:r>
                             </w:p>
                           </w:sdtContent>
@@ -347,7 +327,6 @@
                                   <w:szCs w:val="24"/>
                                 </w:rPr>
                               </w:pPr>
-                              <w:proofErr w:type="spellStart"/>
                               <w:r>
                                 <w:rPr>
                                   <w:color w:val="4BACC6" w:themeColor="accent5"/>
@@ -356,7 +335,6 @@
                                 </w:rPr>
                                 <w:t>TeamSplitter</w:t>
                               </w:r>
-                              <w:proofErr w:type="spellEnd"/>
                             </w:p>
                           </w:sdtContent>
                         </w:sdt>
@@ -1243,15 +1221,103 @@
               <w:t>Projektzeitraum</w:t>
             </w:r>
             <w:r>
-              <w:t xml:space="preserve"> und </w:t>
+              <w:t xml:space="preserve"> und Versionierungssystem</w:t>
             </w:r>
-            <w:proofErr w:type="spellStart"/>
-            <w:r>
-              <w:t>Versionierungssystem</w:t>
-            </w:r>
-            <w:proofErr w:type="spellEnd"/>
             <w:r>
               <w:t xml:space="preserve"> ergänzt</w:t>
+            </w:r>
+          </w:p>
+        </w:tc>
+      </w:tr>
+      <w:tr>
+        <w:tc>
+          <w:tcPr>
+            <w:tcW w:w="2303" w:type="dxa"/>
+            <w:tcBorders>
+              <w:top w:val="single" w:sz="4" w:space="0" w:color="auto"/>
+              <w:left w:val="single" w:sz="4" w:space="0" w:color="auto"/>
+              <w:bottom w:val="single" w:sz="4" w:space="0" w:color="auto"/>
+              <w:right w:val="single" w:sz="4" w:space="0" w:color="auto"/>
+            </w:tcBorders>
+          </w:tcPr>
+          <w:p>
+            <w:pPr>
+              <w:tabs>
+                <w:tab w:val="left" w:pos="1605"/>
+              </w:tabs>
+              <w:spacing w:line="240" w:lineRule="auto"/>
+              <w:jc w:val="both"/>
+            </w:pPr>
+            <w:r>
+              <w:t>17.05.2018</w:t>
+            </w:r>
+          </w:p>
+        </w:tc>
+        <w:tc>
+          <w:tcPr>
+            <w:tcW w:w="1207" w:type="dxa"/>
+            <w:tcBorders>
+              <w:top w:val="single" w:sz="4" w:space="0" w:color="auto"/>
+              <w:left w:val="single" w:sz="4" w:space="0" w:color="auto"/>
+              <w:bottom w:val="single" w:sz="4" w:space="0" w:color="auto"/>
+              <w:right w:val="single" w:sz="4" w:space="0" w:color="auto"/>
+            </w:tcBorders>
+          </w:tcPr>
+          <w:p>
+            <w:pPr>
+              <w:tabs>
+                <w:tab w:val="left" w:pos="1605"/>
+              </w:tabs>
+              <w:spacing w:line="240" w:lineRule="auto"/>
+              <w:jc w:val="both"/>
+            </w:pPr>
+            <w:r>
+              <w:t>1.0</w:t>
+            </w:r>
+          </w:p>
+        </w:tc>
+        <w:tc>
+          <w:tcPr>
+            <w:tcW w:w="3261" w:type="dxa"/>
+            <w:tcBorders>
+              <w:top w:val="single" w:sz="4" w:space="0" w:color="auto"/>
+              <w:left w:val="single" w:sz="4" w:space="0" w:color="auto"/>
+              <w:bottom w:val="single" w:sz="4" w:space="0" w:color="auto"/>
+              <w:right w:val="single" w:sz="4" w:space="0" w:color="auto"/>
+            </w:tcBorders>
+          </w:tcPr>
+          <w:p>
+            <w:pPr>
+              <w:tabs>
+                <w:tab w:val="left" w:pos="1605"/>
+              </w:tabs>
+              <w:spacing w:line="240" w:lineRule="auto"/>
+              <w:jc w:val="both"/>
+            </w:pPr>
+            <w:r>
+              <w:t>alle</w:t>
+            </w:r>
+          </w:p>
+        </w:tc>
+        <w:tc>
+          <w:tcPr>
+            <w:tcW w:w="2551" w:type="dxa"/>
+            <w:tcBorders>
+              <w:top w:val="single" w:sz="4" w:space="0" w:color="auto"/>
+              <w:left w:val="single" w:sz="4" w:space="0" w:color="auto"/>
+              <w:bottom w:val="single" w:sz="4" w:space="0" w:color="auto"/>
+              <w:right w:val="single" w:sz="4" w:space="0" w:color="auto"/>
+            </w:tcBorders>
+          </w:tcPr>
+          <w:p>
+            <w:pPr>
+              <w:tabs>
+                <w:tab w:val="left" w:pos="1605"/>
+              </w:tabs>
+              <w:spacing w:line="240" w:lineRule="auto"/>
+            </w:pPr>
+            <w:r>
+              <w:t>finalisiert</w:t>
             </w:r>
           </w:p>
         </w:tc>
@@ -1446,22 +1512,15 @@
       <w:bookmarkEnd w:id="0"/>
     </w:p>
     <w:p>
-      <w:proofErr w:type="spellStart"/>
       <w:r>
         <w:rPr>
           <w:b/>
         </w:rPr>
         <w:t>Teamname</w:t>
       </w:r>
-      <w:proofErr w:type="spellEnd"/>
       <w:r>
-        <w:t xml:space="preserve">: </w:t>
+        <w:t>: TeamSplitter</w:t>
       </w:r>
-      <w:proofErr w:type="spellStart"/>
-      <w:r>
-        <w:t>TeamSplitter</w:t>
-      </w:r>
-      <w:proofErr w:type="spellEnd"/>
     </w:p>
     <w:p>
       <w:r>
@@ -1519,6 +1578,19 @@
       </w:pPr>
       <w:r>
         <w:t>grundsätzlich Kommunikation untereinander und Prüfung der einzelnen Artefakte</w:t>
+      </w:r>
+    </w:p>
+    <w:p>
+      <w:r>
+        <w:rPr>
+          <w:b/>
+        </w:rPr>
+        <w:t>Vorgehensmodell</w:t>
+      </w:r>
+      <w:bookmarkStart w:id="1" w:name="_GoBack"/>
+      <w:bookmarkEnd w:id="1"/>
+      <w:r>
+        <w:t>: agil</w:t>
       </w:r>
     </w:p>
     <w:p>
@@ -1550,33 +1622,18 @@
       </w:r>
     </w:p>
     <w:p>
-      <w:proofErr w:type="spellStart"/>
       <w:r>
         <w:rPr>
           <w:b/>
         </w:rPr>
-        <w:t>Versionierung</w:t>
+        <w:t>Versionierungssystem</w:t>
       </w:r>
-      <w:bookmarkStart w:id="1" w:name="_GoBack"/>
-      <w:bookmarkEnd w:id="1"/>
       <w:r>
-        <w:rPr>
-          <w:b/>
-        </w:rPr>
-        <w:t>ssystem</w:t>
-      </w:r>
-      <w:proofErr w:type="spellEnd"/>
-      <w:r>
-        <w:t xml:space="preserve">: </w:t>
-      </w:r>
-      <w:proofErr w:type="spellStart"/>
-      <w:r>
-        <w:t>GitH</w:t>
+        <w:t>: GitH</w:t>
       </w:r>
       <w:r>
         <w:t>ub</w:t>
       </w:r>
-      <w:proofErr w:type="spellEnd"/>
     </w:p>
     <w:sectPr>
       <w:headerReference w:type="default" r:id="rId10"/>
@@ -1777,7 +1834,7 @@
                                 <w:noProof/>
                                 <w:color w:val="7F7F7F" w:themeColor="text1" w:themeTint="80"/>
                               </w:rPr>
-                              <w:t>12. Mai 2018</w:t>
+                              <w:t>17. Mai 2018</w:t>
                             </w:r>
                             <w:r>
                               <w:rPr>
@@ -1856,7 +1913,7 @@
                           <w:noProof/>
                           <w:color w:val="7F7F7F" w:themeColor="text1" w:themeTint="80"/>
                         </w:rPr>
-                        <w:t>12. Mai 2018</w:t>
+                        <w:t>17. Mai 2018</w:t>
                       </w:r>
                       <w:r>
                         <w:rPr>
@@ -2209,11 +2266,21 @@
     <w:r>
       <w:ptab w:relativeTo="margin" w:alignment="center" w:leader="none"/>
     </w:r>
-    <w:fldSimple w:instr=" TITLE   \* MERGEFORMAT ">
-      <w:r>
-        <w:t>Projektvorgehen</w:t>
-      </w:r>
-    </w:fldSimple>
+    <w:r>
+      <w:fldChar w:fldCharType="begin"/>
+    </w:r>
+    <w:r>
+      <w:instrText xml:space="preserve"> TITLE   \* MERGEFORMAT </w:instrText>
+    </w:r>
+    <w:r>
+      <w:fldChar w:fldCharType="separate"/>
+    </w:r>
+    <w:r>
+      <w:t>Projektvorgehen</w:t>
+    </w:r>
+    <w:r>
+      <w:fldChar w:fldCharType="end"/>
+    </w:r>
   </w:p>
 </w:hdr>
 </file>
@@ -5383,7 +5450,7 @@
   <a:extraClrSchemeLst/>
   <a:extLst>
     <a:ext uri="{05A4C25C-085E-4340-85A3-A5531E510DB2}">
-      <thm15:themeFamily xmlns:thm15="http://schemas.microsoft.com/office/thememl/2012/main" xmlns="" name="Office Theme" id="{62F939B6-93AF-4DB8-9C6B-D6C7DFDC589F}" vid="{4A3C46E8-61CC-4603-A589-7422A47A8E4A}"/>
+      <thm15:themeFamily xmlns="" xmlns:thm15="http://schemas.microsoft.com/office/thememl/2012/main" name="Office Theme" id="{62F939B6-93AF-4DB8-9C6B-D6C7DFDC589F}" vid="{4A3C46E8-61CC-4603-A589-7422A47A8E4A}"/>
     </a:ext>
   </a:extLst>
 </a:theme>
@@ -5413,7 +5480,7 @@
 </file>
 
 <file path=customXml/itemProps2.xml><?xml version="1.0" encoding="utf-8"?>
-<ds:datastoreItem xmlns:ds="http://schemas.openxmlformats.org/officeDocument/2006/customXml" ds:itemID="{4834EF0D-05DA-4E55-8F6E-2E6A30CE625F}">
+<ds:datastoreItem xmlns:ds="http://schemas.openxmlformats.org/officeDocument/2006/customXml" ds:itemID="{2B7FB427-2461-40B5-9FB9-62047D3F5900}">
   <ds:schemaRefs>
     <ds:schemaRef ds:uri="http://schemas.openxmlformats.org/officeDocument/2006/bibliography"/>
   </ds:schemaRefs>
